--- a/Laba7/Лабораторная7.docx
+++ b/Laba7/Лабораторная7.docx
@@ -186,6 +186,14 @@
               </w:rPr>
               <w:t>Включиться ли сигнализация, при НАЖАТИИ (успешном) кнопки</w:t>
             </w:r>
+            <w:r>
+              <w:rPr>
+                <w:rFonts w:ascii="Arial" w:hAnsi="Arial" w:cs="Arial"/>
+                <w:sz w:val="20"/>
+                <w:szCs w:val="20"/>
+              </w:rPr>
+              <w:t>.</w:t>
+            </w:r>
           </w:p>
         </w:tc>
       </w:tr>
@@ -206,6 +214,14 @@
                 <w:szCs w:val="20"/>
               </w:rPr>
             </w:pPr>
+            <w:r>
+              <w:rPr>
+                <w:rFonts w:ascii="Arial" w:hAnsi="Arial" w:cs="Arial"/>
+                <w:sz w:val="20"/>
+                <w:szCs w:val="20"/>
+              </w:rPr>
+              <w:t>2</w:t>
+            </w:r>
           </w:p>
         </w:tc>
         <w:tc>
@@ -222,6 +238,32 @@
                 <w:szCs w:val="20"/>
               </w:rPr>
             </w:pPr>
+            <w:r>
+              <w:rPr>
+                <w:rFonts w:ascii="Arial" w:hAnsi="Arial" w:cs="Arial"/>
+                <w:sz w:val="20"/>
+                <w:szCs w:val="20"/>
+              </w:rPr>
+              <w:t xml:space="preserve">Возможность смены службы </w:t>
+            </w:r>
+            <w:proofErr w:type="gramStart"/>
+            <w:r>
+              <w:rPr>
+                <w:rFonts w:ascii="Arial" w:hAnsi="Arial" w:cs="Arial"/>
+                <w:sz w:val="20"/>
+                <w:szCs w:val="20"/>
+              </w:rPr>
+              <w:t>безопасности</w:t>
+            </w:r>
+            <w:proofErr w:type="gramEnd"/>
+            <w:r>
+              <w:rPr>
+                <w:rFonts w:ascii="Arial" w:hAnsi="Arial" w:cs="Arial"/>
+                <w:sz w:val="20"/>
+                <w:szCs w:val="20"/>
+              </w:rPr>
+              <w:t xml:space="preserve"> вызываемой по кнопке «вызвать службу»</w:t>
+            </w:r>
           </w:p>
         </w:tc>
         <w:tc>
@@ -244,7 +286,7 @@
                 <w:sz w:val="20"/>
                 <w:szCs w:val="20"/>
               </w:rPr>
-              <w:t>Работает ли кнопка</w:t>
+              <w:t>Есть ли выпадающий список</w:t>
             </w:r>
           </w:p>
         </w:tc>
@@ -272,7 +314,7 @@
                 <w:sz w:val="20"/>
                 <w:szCs w:val="20"/>
               </w:rPr>
-              <w:t>2</w:t>
+              <w:t>3</w:t>
             </w:r>
           </w:p>
         </w:tc>
@@ -296,7 +338,7 @@
                 <w:sz w:val="20"/>
                 <w:szCs w:val="20"/>
               </w:rPr>
-              <w:t>Возможность смены службы безопасности вызываемой по кнопке «вызвать службу»</w:t>
+              <w:t>Возможность вызова службы безопасности по нажатию кнопки "ВЫЗОВ"</w:t>
             </w:r>
           </w:p>
         </w:tc>
@@ -320,7 +362,7 @@
                 <w:sz w:val="20"/>
                 <w:szCs w:val="20"/>
               </w:rPr>
-              <w:t>Есть ли выпадающий список</w:t>
+              <w:t>Устанавливается ли соединение с выбранной службой по нажатии кнопки "ВЫЗОВ"</w:t>
             </w:r>
           </w:p>
         </w:tc>
@@ -348,7 +390,7 @@
                 <w:sz w:val="20"/>
                 <w:szCs w:val="20"/>
               </w:rPr>
-              <w:t>3</w:t>
+              <w:t>4</w:t>
             </w:r>
           </w:p>
         </w:tc>
@@ -372,7 +414,7 @@
                 <w:sz w:val="20"/>
                 <w:szCs w:val="20"/>
               </w:rPr>
-              <w:t>Возможность вызова службы безопасности по нажатию кнопки "ВЫЗОВ"</w:t>
+              <w:t>Просмотр трансляции видео с камер видеонаблюдения</w:t>
             </w:r>
           </w:p>
         </w:tc>
@@ -396,7 +438,7 @@
                 <w:sz w:val="20"/>
                 <w:szCs w:val="20"/>
               </w:rPr>
-              <w:t>Устанавливается ли соединение с выбранной службой по нажатии кнопки "ВЫЗОВ"</w:t>
+              <w:t>Работает ли функция просмотра с сопряженных камер</w:t>
             </w:r>
           </w:p>
         </w:tc>
@@ -424,7 +466,7 @@
                 <w:sz w:val="20"/>
                 <w:szCs w:val="20"/>
               </w:rPr>
-              <w:t>4</w:t>
+              <w:t>5</w:t>
             </w:r>
           </w:p>
         </w:tc>
@@ -448,7 +490,7 @@
                 <w:sz w:val="20"/>
                 <w:szCs w:val="20"/>
               </w:rPr>
-              <w:t>Просмотр трансляции видео с камер видеонаблюдения</w:t>
+              <w:t>Сбор статистики по активации</w:t>
             </w:r>
           </w:p>
         </w:tc>
@@ -472,7 +514,7 @@
                 <w:sz w:val="20"/>
                 <w:szCs w:val="20"/>
               </w:rPr>
-              <w:t>Работает ли функция просмотра с сопряженных камер</w:t>
+              <w:t xml:space="preserve">Составляется ли статистика по активации корректно </w:t>
             </w:r>
           </w:p>
         </w:tc>
@@ -500,7 +542,7 @@
                 <w:sz w:val="20"/>
                 <w:szCs w:val="20"/>
               </w:rPr>
-              <w:t>5</w:t>
+              <w:t>6</w:t>
             </w:r>
           </w:p>
         </w:tc>
@@ -524,7 +566,7 @@
                 <w:sz w:val="20"/>
                 <w:szCs w:val="20"/>
               </w:rPr>
-              <w:t>Сбор статистики по активации</w:t>
+              <w:t>Отправка уведомления от приложения о срабатывании сигнализации</w:t>
             </w:r>
           </w:p>
         </w:tc>
@@ -548,7 +590,7 @@
                 <w:sz w:val="20"/>
                 <w:szCs w:val="20"/>
               </w:rPr>
-              <w:t xml:space="preserve">Составляется ли статистика по активации корректно </w:t>
+              <w:t>Отправляется ли уведомление от приложения о срабатывании сигнализации</w:t>
             </w:r>
           </w:p>
         </w:tc>
@@ -576,7 +618,7 @@
                 <w:sz w:val="20"/>
                 <w:szCs w:val="20"/>
               </w:rPr>
-              <w:t>6</w:t>
+              <w:t>7</w:t>
             </w:r>
           </w:p>
         </w:tc>
@@ -600,7 +642,7 @@
                 <w:sz w:val="20"/>
                 <w:szCs w:val="20"/>
               </w:rPr>
-              <w:t>Отправка уведомления от приложения о срабатывании сигнализации</w:t>
+              <w:t>Сбор статистики срабатываний сигнализации</w:t>
             </w:r>
           </w:p>
         </w:tc>
@@ -624,7 +666,7 @@
                 <w:sz w:val="20"/>
                 <w:szCs w:val="20"/>
               </w:rPr>
-              <w:t>Отправляется ли уведомление от приложения о срабатывании сигнализации</w:t>
+              <w:t xml:space="preserve">Составляется ли статистика срабатывания сигнализации корректно </w:t>
             </w:r>
           </w:p>
         </w:tc>
@@ -652,81 +694,6 @@
                 <w:sz w:val="20"/>
                 <w:szCs w:val="20"/>
               </w:rPr>
-              <w:t>7</w:t>
-            </w:r>
-          </w:p>
-        </w:tc>
-        <w:tc>
-          <w:tcPr>
-            <w:tcW w:w="3738" w:type="dxa"/>
-            <w:vAlign w:val="center"/>
-          </w:tcPr>
-          <w:p>
-            <w:pPr>
-              <w:jc w:val="center"/>
-              <w:rPr>
-                <w:rFonts w:ascii="Arial" w:hAnsi="Arial" w:cs="Arial"/>
-                <w:sz w:val="20"/>
-                <w:szCs w:val="20"/>
-              </w:rPr>
-            </w:pPr>
-            <w:r>
-              <w:rPr>
-                <w:rFonts w:ascii="Arial" w:hAnsi="Arial" w:cs="Arial"/>
-                <w:sz w:val="20"/>
-                <w:szCs w:val="20"/>
-              </w:rPr>
-              <w:t>Сбор статистики срабатываний сигнализации</w:t>
-            </w:r>
-          </w:p>
-        </w:tc>
-        <w:tc>
-          <w:tcPr>
-            <w:tcW w:w="3349" w:type="dxa"/>
-            <w:vAlign w:val="center"/>
-          </w:tcPr>
-          <w:p>
-            <w:pPr>
-              <w:jc w:val="center"/>
-              <w:rPr>
-                <w:rFonts w:ascii="Arial" w:hAnsi="Arial" w:cs="Arial"/>
-                <w:sz w:val="20"/>
-                <w:szCs w:val="20"/>
-              </w:rPr>
-            </w:pPr>
-            <w:r>
-              <w:rPr>
-                <w:rFonts w:ascii="Arial" w:hAnsi="Arial" w:cs="Arial"/>
-                <w:sz w:val="20"/>
-                <w:szCs w:val="20"/>
-              </w:rPr>
-              <w:t xml:space="preserve">Составляется ли статистика срабатывания сигнализации корректно </w:t>
-            </w:r>
-          </w:p>
-        </w:tc>
-      </w:tr>
-      <w:tr>
-        <w:trPr>
-          <w:jc w:val="center"/>
-        </w:trPr>
-        <w:tc>
-          <w:tcPr>
-            <w:tcW w:w="562" w:type="dxa"/>
-          </w:tcPr>
-          <w:p>
-            <w:pPr>
-              <w:rPr>
-                <w:rFonts w:ascii="Arial" w:hAnsi="Arial" w:cs="Arial"/>
-                <w:sz w:val="20"/>
-                <w:szCs w:val="20"/>
-              </w:rPr>
-            </w:pPr>
-            <w:r>
-              <w:rPr>
-                <w:rFonts w:ascii="Arial" w:hAnsi="Arial" w:cs="Arial"/>
-                <w:sz w:val="20"/>
-                <w:szCs w:val="20"/>
-              </w:rPr>
               <w:t>8</w:t>
             </w:r>
           </w:p>
@@ -828,7 +795,18 @@
           <w:szCs w:val="20"/>
           <w:shd w:val="clear" w:color="auto" w:fill="FFFFFF"/>
         </w:rPr>
-        <w:t xml:space="preserve">- самопроизвольный вызов служб (без подтверждения пользователя) </w:t>
+        <w:t xml:space="preserve">- самопроизвольный вызов служб (без подтверждения </w:t>
+      </w:r>
+      <w:proofErr w:type="gramStart"/>
+      <w:r>
+        <w:rPr>
+          <w:rFonts w:ascii="Arial" w:hAnsi="Arial" w:cs="Arial"/>
+          <w:color w:val="000000"/>
+          <w:sz w:val="20"/>
+          <w:szCs w:val="20"/>
+          <w:shd w:val="clear" w:color="auto" w:fill="FFFFFF"/>
+        </w:rPr>
+        <w:t xml:space="preserve">пользователя) </w:t>
       </w:r>
       <w:r>
         <w:rPr>
@@ -838,7 +816,18 @@
           <w:szCs w:val="20"/>
           <w:shd w:val="clear" w:color="auto" w:fill="FFFFFF"/>
         </w:rPr>
-        <w:t xml:space="preserve"> - критичный баг</w:t>
+        <w:t xml:space="preserve"> -</w:t>
+      </w:r>
+      <w:proofErr w:type="gramEnd"/>
+      <w:r>
+        <w:rPr>
+          <w:rFonts w:ascii="Arial" w:hAnsi="Arial" w:cs="Arial"/>
+          <w:color w:val="000000"/>
+          <w:sz w:val="20"/>
+          <w:szCs w:val="20"/>
+          <w:shd w:val="clear" w:color="auto" w:fill="FFFFFF"/>
+        </w:rPr>
+        <w:t xml:space="preserve"> критичный баг</w:t>
       </w:r>
     </w:p>
     <w:p>
@@ -1035,17 +1024,39 @@
                 <w:szCs w:val="20"/>
                 <w:shd w:val="clear" w:color="auto" w:fill="FFFFFF"/>
               </w:rPr>
-              <w:t>Реальное поведение</w:t>
-            </w:r>
-            <w:r>
-              <w:rPr>
-                <w:rFonts w:ascii="Arial" w:hAnsi="Arial" w:cs="Arial"/>
-                <w:color w:val="000000"/>
-                <w:sz w:val="20"/>
-                <w:szCs w:val="20"/>
-                <w:shd w:val="clear" w:color="auto" w:fill="FFFFFF"/>
-              </w:rPr>
-              <w:t>(с багами)</w:t>
+              <w:t xml:space="preserve">Реальное </w:t>
+            </w:r>
+            <w:proofErr w:type="gramStart"/>
+            <w:r>
+              <w:rPr>
+                <w:rFonts w:ascii="Arial" w:hAnsi="Arial" w:cs="Arial"/>
+                <w:color w:val="000000"/>
+                <w:sz w:val="20"/>
+                <w:szCs w:val="20"/>
+                <w:shd w:val="clear" w:color="auto" w:fill="FFFFFF"/>
+              </w:rPr>
+              <w:t>поведение</w:t>
+            </w:r>
+            <w:r>
+              <w:rPr>
+                <w:rFonts w:ascii="Arial" w:hAnsi="Arial" w:cs="Arial"/>
+                <w:color w:val="000000"/>
+                <w:sz w:val="20"/>
+                <w:szCs w:val="20"/>
+                <w:shd w:val="clear" w:color="auto" w:fill="FFFFFF"/>
+              </w:rPr>
+              <w:t>(</w:t>
+            </w:r>
+            <w:proofErr w:type="gramEnd"/>
+            <w:r>
+              <w:rPr>
+                <w:rFonts w:ascii="Arial" w:hAnsi="Arial" w:cs="Arial"/>
+                <w:color w:val="000000"/>
+                <w:sz w:val="20"/>
+                <w:szCs w:val="20"/>
+                <w:shd w:val="clear" w:color="auto" w:fill="FFFFFF"/>
+              </w:rPr>
+              <w:t>с багами)</w:t>
             </w:r>
             <w:r>
               <w:rPr>
@@ -1550,7 +1561,7 @@
                 <w:szCs w:val="20"/>
                 <w:shd w:val="clear" w:color="auto" w:fill="FFFFFF"/>
               </w:rPr>
-              <w:t xml:space="preserve">Возможность несения охранной организацией </w:t>
+              <w:t xml:space="preserve">Возможность несения охранной организацией уголовной и/или </w:t>
             </w:r>
             <w:r>
               <w:rPr>
@@ -1561,7 +1572,7 @@
                 <w:shd w:val="clear" w:color="auto" w:fill="FFFFFF"/>
               </w:rPr>
               <w:lastRenderedPageBreak/>
-              <w:t>уголовной и/или административной ответственности</w:t>
+              <w:t>административной ответственности</w:t>
             </w:r>
           </w:p>
         </w:tc>
@@ -2124,16 +2135,16 @@
         <w:tblLook w:val="04A0" w:firstRow="1" w:lastRow="0" w:firstColumn="1" w:lastColumn="0" w:noHBand="0" w:noVBand="1"/>
       </w:tblPr>
       <w:tblGrid>
-        <w:gridCol w:w="474"/>
-        <w:gridCol w:w="2408"/>
-        <w:gridCol w:w="2684"/>
-        <w:gridCol w:w="2597"/>
-        <w:gridCol w:w="969"/>
-        <w:gridCol w:w="1077"/>
-        <w:gridCol w:w="1382"/>
-        <w:gridCol w:w="1551"/>
-        <w:gridCol w:w="1627"/>
-        <w:gridCol w:w="1638"/>
+        <w:gridCol w:w="480"/>
+        <w:gridCol w:w="2478"/>
+        <w:gridCol w:w="2872"/>
+        <w:gridCol w:w="2546"/>
+        <w:gridCol w:w="986"/>
+        <w:gridCol w:w="1070"/>
+        <w:gridCol w:w="1359"/>
+        <w:gridCol w:w="1437"/>
+        <w:gridCol w:w="1494"/>
+        <w:gridCol w:w="1685"/>
       </w:tblGrid>
       <w:tr>
         <w:trPr>
@@ -2149,14 +2160,15 @@
             <w:pPr>
               <w:ind w:left="113" w:right="113"/>
               <w:rPr>
-                <w:rFonts w:ascii="Arial" w:hAnsi="Arial" w:cs="Arial"/>
-                <w:sz w:val="20"/>
-                <w:szCs w:val="20"/>
-              </w:rPr>
-            </w:pPr>
-            <w:r>
-              <w:rPr>
-                <w:rFonts w:ascii="Arial" w:hAnsi="Arial" w:cs="Arial"/>
+                <w:rFonts w:ascii="Times New Roman" w:hAnsi="Times New Roman" w:cs="Times New Roman"/>
+                <w:sz w:val="20"/>
+                <w:szCs w:val="20"/>
+              </w:rPr>
+            </w:pPr>
+            <w:bookmarkStart w:id="0" w:name="_Hlk185001263"/>
+            <w:r>
+              <w:rPr>
+                <w:rFonts w:ascii="Times New Roman" w:hAnsi="Times New Roman" w:cs="Times New Roman"/>
                 <w:sz w:val="20"/>
                 <w:szCs w:val="20"/>
               </w:rPr>
@@ -2174,14 +2186,14 @@
             <w:pPr>
               <w:ind w:left="113" w:right="113"/>
               <w:rPr>
-                <w:rFonts w:ascii="Arial" w:hAnsi="Arial" w:cs="Arial"/>
-                <w:sz w:val="20"/>
-                <w:szCs w:val="20"/>
-              </w:rPr>
-            </w:pPr>
-            <w:r>
-              <w:rPr>
-                <w:rFonts w:ascii="Arial" w:hAnsi="Arial" w:cs="Arial"/>
+                <w:rFonts w:ascii="Times New Roman" w:hAnsi="Times New Roman" w:cs="Times New Roman"/>
+                <w:sz w:val="20"/>
+                <w:szCs w:val="20"/>
+              </w:rPr>
+            </w:pPr>
+            <w:r>
+              <w:rPr>
+                <w:rFonts w:ascii="Times New Roman" w:hAnsi="Times New Roman" w:cs="Times New Roman"/>
                 <w:sz w:val="20"/>
                 <w:szCs w:val="20"/>
               </w:rPr>
@@ -2198,14 +2210,14 @@
             <w:pPr>
               <w:ind w:left="113" w:right="113"/>
               <w:rPr>
-                <w:rFonts w:ascii="Arial" w:hAnsi="Arial" w:cs="Arial"/>
-                <w:sz w:val="20"/>
-                <w:szCs w:val="20"/>
-              </w:rPr>
-            </w:pPr>
-            <w:r>
-              <w:rPr>
-                <w:rFonts w:ascii="Arial" w:hAnsi="Arial" w:cs="Arial"/>
+                <w:rFonts w:ascii="Times New Roman" w:hAnsi="Times New Roman" w:cs="Times New Roman"/>
+                <w:sz w:val="20"/>
+                <w:szCs w:val="20"/>
+              </w:rPr>
+            </w:pPr>
+            <w:r>
+              <w:rPr>
+                <w:rFonts w:ascii="Times New Roman" w:hAnsi="Times New Roman" w:cs="Times New Roman"/>
                 <w:sz w:val="20"/>
                 <w:szCs w:val="20"/>
               </w:rPr>
@@ -2222,14 +2234,14 @@
             <w:pPr>
               <w:ind w:left="113" w:right="113"/>
               <w:rPr>
-                <w:rFonts w:ascii="Arial" w:hAnsi="Arial" w:cs="Arial"/>
-                <w:sz w:val="20"/>
-                <w:szCs w:val="20"/>
-              </w:rPr>
-            </w:pPr>
-            <w:r>
-              <w:rPr>
-                <w:rFonts w:ascii="Arial" w:hAnsi="Arial" w:cs="Arial"/>
+                <w:rFonts w:ascii="Times New Roman" w:hAnsi="Times New Roman" w:cs="Times New Roman"/>
+                <w:sz w:val="20"/>
+                <w:szCs w:val="20"/>
+              </w:rPr>
+            </w:pPr>
+            <w:r>
+              <w:rPr>
+                <w:rFonts w:ascii="Times New Roman" w:hAnsi="Times New Roman" w:cs="Times New Roman"/>
                 <w:sz w:val="20"/>
                 <w:szCs w:val="20"/>
               </w:rPr>
@@ -2246,14 +2258,14 @@
             <w:pPr>
               <w:ind w:left="113" w:right="113"/>
               <w:rPr>
-                <w:rFonts w:ascii="Arial" w:hAnsi="Arial" w:cs="Arial"/>
-                <w:sz w:val="20"/>
-                <w:szCs w:val="20"/>
-              </w:rPr>
-            </w:pPr>
-            <w:r>
-              <w:rPr>
-                <w:rFonts w:ascii="Arial" w:hAnsi="Arial" w:cs="Arial"/>
+                <w:rFonts w:ascii="Times New Roman" w:hAnsi="Times New Roman" w:cs="Times New Roman"/>
+                <w:sz w:val="20"/>
+                <w:szCs w:val="20"/>
+              </w:rPr>
+            </w:pPr>
+            <w:r>
+              <w:rPr>
+                <w:rFonts w:ascii="Times New Roman" w:hAnsi="Times New Roman" w:cs="Times New Roman"/>
                 <w:sz w:val="20"/>
                 <w:szCs w:val="20"/>
               </w:rPr>
@@ -2270,14 +2282,14 @@
             <w:pPr>
               <w:ind w:left="113" w:right="113"/>
               <w:rPr>
-                <w:rFonts w:ascii="Arial" w:hAnsi="Arial" w:cs="Arial"/>
-                <w:sz w:val="20"/>
-                <w:szCs w:val="20"/>
-              </w:rPr>
-            </w:pPr>
-            <w:r>
-              <w:rPr>
-                <w:rFonts w:ascii="Arial" w:hAnsi="Arial" w:cs="Arial"/>
+                <w:rFonts w:ascii="Times New Roman" w:hAnsi="Times New Roman" w:cs="Times New Roman"/>
+                <w:sz w:val="20"/>
+                <w:szCs w:val="20"/>
+              </w:rPr>
+            </w:pPr>
+            <w:r>
+              <w:rPr>
+                <w:rFonts w:ascii="Times New Roman" w:hAnsi="Times New Roman" w:cs="Times New Roman"/>
                 <w:sz w:val="20"/>
                 <w:szCs w:val="20"/>
               </w:rPr>
@@ -2294,14 +2306,14 @@
             <w:pPr>
               <w:ind w:left="113" w:right="113"/>
               <w:rPr>
-                <w:rFonts w:ascii="Arial" w:hAnsi="Arial" w:cs="Arial"/>
-                <w:sz w:val="20"/>
-                <w:szCs w:val="20"/>
-              </w:rPr>
-            </w:pPr>
-            <w:r>
-              <w:rPr>
-                <w:rFonts w:ascii="Arial" w:hAnsi="Arial" w:cs="Arial"/>
+                <w:rFonts w:ascii="Times New Roman" w:hAnsi="Times New Roman" w:cs="Times New Roman"/>
+                <w:sz w:val="20"/>
+                <w:szCs w:val="20"/>
+              </w:rPr>
+            </w:pPr>
+            <w:r>
+              <w:rPr>
+                <w:rFonts w:ascii="Times New Roman" w:hAnsi="Times New Roman" w:cs="Times New Roman"/>
                 <w:sz w:val="20"/>
                 <w:szCs w:val="20"/>
               </w:rPr>
@@ -2318,14 +2330,14 @@
             <w:pPr>
               <w:ind w:left="113" w:right="113"/>
               <w:rPr>
-                <w:rFonts w:ascii="Arial" w:hAnsi="Arial" w:cs="Arial"/>
-                <w:sz w:val="20"/>
-                <w:szCs w:val="20"/>
-              </w:rPr>
-            </w:pPr>
-            <w:r>
-              <w:rPr>
-                <w:rFonts w:ascii="Arial" w:hAnsi="Arial" w:cs="Arial"/>
+                <w:rFonts w:ascii="Times New Roman" w:hAnsi="Times New Roman" w:cs="Times New Roman"/>
+                <w:sz w:val="20"/>
+                <w:szCs w:val="20"/>
+              </w:rPr>
+            </w:pPr>
+            <w:r>
+              <w:rPr>
+                <w:rFonts w:ascii="Times New Roman" w:hAnsi="Times New Roman" w:cs="Times New Roman"/>
                 <w:sz w:val="20"/>
                 <w:szCs w:val="20"/>
               </w:rPr>
@@ -2342,14 +2354,14 @@
             <w:pPr>
               <w:ind w:left="113" w:right="113"/>
               <w:rPr>
-                <w:rFonts w:ascii="Arial" w:hAnsi="Arial" w:cs="Arial"/>
-                <w:sz w:val="20"/>
-                <w:szCs w:val="20"/>
-              </w:rPr>
-            </w:pPr>
-            <w:r>
-              <w:rPr>
-                <w:rFonts w:ascii="Arial" w:hAnsi="Arial" w:cs="Arial"/>
+                <w:rFonts w:ascii="Times New Roman" w:hAnsi="Times New Roman" w:cs="Times New Roman"/>
+                <w:sz w:val="20"/>
+                <w:szCs w:val="20"/>
+              </w:rPr>
+            </w:pPr>
+            <w:r>
+              <w:rPr>
+                <w:rFonts w:ascii="Times New Roman" w:hAnsi="Times New Roman" w:cs="Times New Roman"/>
                 <w:sz w:val="20"/>
                 <w:szCs w:val="20"/>
               </w:rPr>
@@ -2366,14 +2378,14 @@
             <w:pPr>
               <w:ind w:left="113" w:right="113"/>
               <w:rPr>
-                <w:rFonts w:ascii="Arial" w:hAnsi="Arial" w:cs="Arial"/>
-                <w:sz w:val="20"/>
-                <w:szCs w:val="20"/>
-              </w:rPr>
-            </w:pPr>
-            <w:r>
-              <w:rPr>
-                <w:rFonts w:ascii="Arial" w:hAnsi="Arial" w:cs="Arial"/>
+                <w:rFonts w:ascii="Times New Roman" w:hAnsi="Times New Roman" w:cs="Times New Roman"/>
+                <w:sz w:val="20"/>
+                <w:szCs w:val="20"/>
+              </w:rPr>
+            </w:pPr>
+            <w:r>
+              <w:rPr>
+                <w:rFonts w:ascii="Times New Roman" w:hAnsi="Times New Roman" w:cs="Times New Roman"/>
                 <w:sz w:val="20"/>
                 <w:szCs w:val="20"/>
               </w:rPr>
@@ -2390,14 +2402,14 @@
           <w:p>
             <w:pPr>
               <w:rPr>
-                <w:rFonts w:ascii="Arial" w:hAnsi="Arial" w:cs="Arial"/>
-                <w:sz w:val="20"/>
-                <w:szCs w:val="20"/>
-              </w:rPr>
-            </w:pPr>
-            <w:r>
-              <w:rPr>
-                <w:rFonts w:ascii="Arial" w:hAnsi="Arial" w:cs="Arial"/>
+                <w:rFonts w:ascii="Times New Roman" w:hAnsi="Times New Roman" w:cs="Times New Roman"/>
+                <w:sz w:val="20"/>
+                <w:szCs w:val="20"/>
+              </w:rPr>
+            </w:pPr>
+            <w:r>
+              <w:rPr>
+                <w:rFonts w:ascii="Times New Roman" w:hAnsi="Times New Roman" w:cs="Times New Roman"/>
                 <w:sz w:val="20"/>
                 <w:szCs w:val="20"/>
               </w:rPr>
@@ -2412,16 +2424,16 @@
           <w:p>
             <w:pPr>
               <w:rPr>
-                <w:rFonts w:ascii="Arial" w:hAnsi="Arial" w:cs="Arial"/>
-                <w:color w:val="000000"/>
-                <w:sz w:val="20"/>
-                <w:szCs w:val="20"/>
-                <w:shd w:val="clear" w:color="auto" w:fill="FFFFFF"/>
-              </w:rPr>
-            </w:pPr>
-            <w:r>
-              <w:rPr>
-                <w:rFonts w:ascii="Arial" w:hAnsi="Arial" w:cs="Arial"/>
+                <w:rFonts w:ascii="Times New Roman" w:hAnsi="Times New Roman" w:cs="Times New Roman"/>
+                <w:color w:val="000000"/>
+                <w:sz w:val="20"/>
+                <w:szCs w:val="20"/>
+                <w:shd w:val="clear" w:color="auto" w:fill="FFFFFF"/>
+              </w:rPr>
+            </w:pPr>
+            <w:r>
+              <w:rPr>
+                <w:rFonts w:ascii="Times New Roman" w:hAnsi="Times New Roman" w:cs="Times New Roman"/>
                 <w:color w:val="000000"/>
                 <w:sz w:val="20"/>
                 <w:szCs w:val="20"/>
@@ -2433,7 +2445,7 @@
             <w:proofErr w:type="spellStart"/>
             <w:r>
               <w:rPr>
-                <w:rFonts w:ascii="Arial" w:hAnsi="Arial" w:cs="Arial"/>
+                <w:rFonts w:ascii="Times New Roman" w:hAnsi="Times New Roman" w:cs="Times New Roman"/>
                 <w:color w:val="000000"/>
                 <w:sz w:val="20"/>
                 <w:szCs w:val="20"/>
@@ -2444,7 +2456,7 @@
             <w:proofErr w:type="spellEnd"/>
             <w:r>
               <w:rPr>
-                <w:rFonts w:ascii="Arial" w:hAnsi="Arial" w:cs="Arial"/>
+                <w:rFonts w:ascii="Times New Roman" w:hAnsi="Times New Roman" w:cs="Times New Roman"/>
                 <w:color w:val="000000"/>
                 <w:sz w:val="20"/>
                 <w:szCs w:val="20"/>
@@ -2461,14 +2473,14 @@
           <w:p>
             <w:pPr>
               <w:rPr>
-                <w:rFonts w:ascii="Arial" w:hAnsi="Arial" w:cs="Arial"/>
-                <w:sz w:val="20"/>
-                <w:szCs w:val="20"/>
-              </w:rPr>
-            </w:pPr>
-            <w:r>
-              <w:rPr>
-                <w:rFonts w:ascii="Arial" w:hAnsi="Arial" w:cs="Arial"/>
+                <w:rFonts w:ascii="Times New Roman" w:hAnsi="Times New Roman" w:cs="Times New Roman"/>
+                <w:sz w:val="20"/>
+                <w:szCs w:val="20"/>
+              </w:rPr>
+            </w:pPr>
+            <w:r>
+              <w:rPr>
+                <w:rFonts w:ascii="Times New Roman" w:hAnsi="Times New Roman" w:cs="Times New Roman"/>
                 <w:sz w:val="20"/>
                 <w:szCs w:val="20"/>
               </w:rPr>
@@ -2478,16 +2490,16 @@
           <w:p>
             <w:pPr>
               <w:rPr>
-                <w:rFonts w:ascii="Arial" w:hAnsi="Arial" w:cs="Arial"/>
-                <w:color w:val="000000"/>
-                <w:sz w:val="20"/>
-                <w:szCs w:val="20"/>
-                <w:shd w:val="clear" w:color="auto" w:fill="FFFFFF"/>
-              </w:rPr>
-            </w:pPr>
-            <w:r>
-              <w:rPr>
-                <w:rFonts w:ascii="Arial" w:hAnsi="Arial" w:cs="Arial"/>
+                <w:rFonts w:ascii="Times New Roman" w:hAnsi="Times New Roman" w:cs="Times New Roman"/>
+                <w:color w:val="000000"/>
+                <w:sz w:val="20"/>
+                <w:szCs w:val="20"/>
+                <w:shd w:val="clear" w:color="auto" w:fill="FFFFFF"/>
+              </w:rPr>
+            </w:pPr>
+            <w:r>
+              <w:rPr>
+                <w:rFonts w:ascii="Times New Roman" w:hAnsi="Times New Roman" w:cs="Times New Roman"/>
                 <w:b/>
                 <w:sz w:val="20"/>
                 <w:szCs w:val="20"/>
@@ -2496,7 +2508,7 @@
             </w:r>
             <w:r>
               <w:rPr>
-                <w:rFonts w:ascii="Arial" w:hAnsi="Arial" w:cs="Arial"/>
+                <w:rFonts w:ascii="Times New Roman" w:hAnsi="Times New Roman" w:cs="Times New Roman"/>
                 <w:sz w:val="20"/>
                 <w:szCs w:val="20"/>
               </w:rPr>
@@ -2504,7 +2516,7 @@
             </w:r>
             <w:r>
               <w:rPr>
-                <w:rFonts w:ascii="Arial" w:hAnsi="Arial" w:cs="Arial"/>
+                <w:rFonts w:ascii="Times New Roman" w:hAnsi="Times New Roman" w:cs="Times New Roman"/>
                 <w:color w:val="000000"/>
                 <w:sz w:val="20"/>
                 <w:szCs w:val="20"/>
@@ -2516,23 +2528,23 @@
           <w:p>
             <w:pPr>
               <w:rPr>
-                <w:rFonts w:ascii="Arial" w:hAnsi="Arial" w:cs="Arial"/>
-                <w:sz w:val="20"/>
-                <w:szCs w:val="20"/>
-              </w:rPr>
-            </w:pPr>
-          </w:p>
-          <w:p>
-            <w:pPr>
-              <w:rPr>
-                <w:rFonts w:ascii="Arial" w:hAnsi="Arial" w:cs="Arial"/>
-                <w:sz w:val="20"/>
-                <w:szCs w:val="20"/>
-              </w:rPr>
-            </w:pPr>
-            <w:r>
-              <w:rPr>
-                <w:rFonts w:ascii="Arial" w:hAnsi="Arial" w:cs="Arial"/>
+                <w:rFonts w:ascii="Times New Roman" w:hAnsi="Times New Roman" w:cs="Times New Roman"/>
+                <w:sz w:val="20"/>
+                <w:szCs w:val="20"/>
+              </w:rPr>
+            </w:pPr>
+          </w:p>
+          <w:p>
+            <w:pPr>
+              <w:rPr>
+                <w:rFonts w:ascii="Times New Roman" w:hAnsi="Times New Roman" w:cs="Times New Roman"/>
+                <w:sz w:val="20"/>
+                <w:szCs w:val="20"/>
+              </w:rPr>
+            </w:pPr>
+            <w:r>
+              <w:rPr>
+                <w:rFonts w:ascii="Times New Roman" w:hAnsi="Times New Roman" w:cs="Times New Roman"/>
                 <w:b/>
                 <w:sz w:val="20"/>
                 <w:szCs w:val="20"/>
@@ -2541,7 +2553,7 @@
             </w:r>
             <w:r>
               <w:rPr>
-                <w:rFonts w:ascii="Arial" w:hAnsi="Arial" w:cs="Arial"/>
+                <w:rFonts w:ascii="Times New Roman" w:hAnsi="Times New Roman" w:cs="Times New Roman"/>
                 <w:sz w:val="20"/>
                 <w:szCs w:val="20"/>
               </w:rPr>
@@ -2551,14 +2563,14 @@
           <w:p>
             <w:pPr>
               <w:rPr>
-                <w:rFonts w:ascii="Arial" w:hAnsi="Arial" w:cs="Arial"/>
-                <w:sz w:val="20"/>
-                <w:szCs w:val="20"/>
-              </w:rPr>
-            </w:pPr>
-            <w:r>
-              <w:rPr>
-                <w:rFonts w:ascii="Arial" w:hAnsi="Arial" w:cs="Arial"/>
+                <w:rFonts w:ascii="Times New Roman" w:hAnsi="Times New Roman" w:cs="Times New Roman"/>
+                <w:sz w:val="20"/>
+                <w:szCs w:val="20"/>
+              </w:rPr>
+            </w:pPr>
+            <w:r>
+              <w:rPr>
+                <w:rFonts w:ascii="Times New Roman" w:hAnsi="Times New Roman" w:cs="Times New Roman"/>
                 <w:sz w:val="20"/>
                 <w:szCs w:val="20"/>
               </w:rPr>
@@ -2568,23 +2580,23 @@
           <w:p>
             <w:pPr>
               <w:rPr>
-                <w:rFonts w:ascii="Arial" w:hAnsi="Arial" w:cs="Arial"/>
-                <w:sz w:val="20"/>
-                <w:szCs w:val="20"/>
-              </w:rPr>
-            </w:pPr>
-          </w:p>
-          <w:p>
-            <w:pPr>
-              <w:rPr>
-                <w:rFonts w:ascii="Arial" w:hAnsi="Arial" w:cs="Arial"/>
-                <w:sz w:val="20"/>
-                <w:szCs w:val="20"/>
-              </w:rPr>
-            </w:pPr>
-            <w:r>
-              <w:rPr>
-                <w:rFonts w:ascii="Arial" w:hAnsi="Arial" w:cs="Arial"/>
+                <w:rFonts w:ascii="Times New Roman" w:hAnsi="Times New Roman" w:cs="Times New Roman"/>
+                <w:sz w:val="20"/>
+                <w:szCs w:val="20"/>
+              </w:rPr>
+            </w:pPr>
+          </w:p>
+          <w:p>
+            <w:pPr>
+              <w:rPr>
+                <w:rFonts w:ascii="Times New Roman" w:hAnsi="Times New Roman" w:cs="Times New Roman"/>
+                <w:sz w:val="20"/>
+                <w:szCs w:val="20"/>
+              </w:rPr>
+            </w:pPr>
+            <w:r>
+              <w:rPr>
+                <w:rFonts w:ascii="Times New Roman" w:hAnsi="Times New Roman" w:cs="Times New Roman"/>
                 <w:b/>
                 <w:sz w:val="20"/>
                 <w:szCs w:val="20"/>
@@ -2593,19 +2605,11 @@
             </w:r>
             <w:r>
               <w:rPr>
-                <w:rFonts w:ascii="Arial" w:hAnsi="Arial" w:cs="Arial"/>
-                <w:sz w:val="20"/>
-                <w:szCs w:val="20"/>
-              </w:rPr>
-              <w:t>:</w:t>
-            </w:r>
-            <w:r>
-              <w:rPr>
-                <w:rFonts w:ascii="Arial" w:hAnsi="Arial" w:cs="Arial"/>
-                <w:sz w:val="20"/>
-                <w:szCs w:val="20"/>
-              </w:rPr>
-              <w:t xml:space="preserve"> 2, 3</w:t>
+                <w:rFonts w:ascii="Times New Roman" w:hAnsi="Times New Roman" w:cs="Times New Roman"/>
+                <w:sz w:val="20"/>
+                <w:szCs w:val="20"/>
+              </w:rPr>
+              <w:t>: 2, 3</w:t>
             </w:r>
           </w:p>
         </w:tc>
@@ -2621,14 +2625,14 @@
                 <w:numId w:val="4"/>
               </w:numPr>
               <w:rPr>
-                <w:rFonts w:ascii="Arial" w:hAnsi="Arial" w:cs="Arial"/>
-                <w:sz w:val="20"/>
-                <w:szCs w:val="20"/>
-              </w:rPr>
-            </w:pPr>
-            <w:r>
-              <w:rPr>
-                <w:rFonts w:ascii="Arial" w:hAnsi="Arial" w:cs="Arial"/>
+                <w:rFonts w:ascii="Times New Roman" w:hAnsi="Times New Roman" w:cs="Times New Roman"/>
+                <w:sz w:val="20"/>
+                <w:szCs w:val="20"/>
+              </w:rPr>
+            </w:pPr>
+            <w:r>
+              <w:rPr>
+                <w:rFonts w:ascii="Times New Roman" w:hAnsi="Times New Roman" w:cs="Times New Roman"/>
                 <w:sz w:val="20"/>
                 <w:szCs w:val="20"/>
               </w:rPr>
@@ -2643,18 +2647,70 @@
                 <w:numId w:val="4"/>
               </w:numPr>
               <w:rPr>
-                <w:rFonts w:ascii="Arial" w:hAnsi="Arial" w:cs="Arial"/>
-                <w:sz w:val="20"/>
-                <w:szCs w:val="20"/>
-              </w:rPr>
-            </w:pPr>
-            <w:r>
-              <w:rPr>
-                <w:rFonts w:ascii="Arial" w:hAnsi="Arial" w:cs="Arial"/>
-                <w:sz w:val="20"/>
-                <w:szCs w:val="20"/>
-              </w:rPr>
-              <w:t>Игнорировать уведомление от приложения</w:t>
+                <w:rFonts w:ascii="Times New Roman" w:hAnsi="Times New Roman" w:cs="Times New Roman"/>
+                <w:sz w:val="20"/>
+                <w:szCs w:val="20"/>
+              </w:rPr>
+            </w:pPr>
+            <w:r>
+              <w:rPr>
+                <w:rFonts w:ascii="Times New Roman" w:hAnsi="Times New Roman" w:cs="Times New Roman"/>
+                <w:sz w:val="20"/>
+                <w:szCs w:val="20"/>
+              </w:rPr>
+              <w:t>Ожидать реакции приложения до получения уведомления.</w:t>
+            </w:r>
+          </w:p>
+          <w:p>
+            <w:pPr>
+              <w:pStyle w:val="a4"/>
+              <w:numPr>
+                <w:ilvl w:val="0"/>
+                <w:numId w:val="4"/>
+              </w:numPr>
+              <w:rPr>
+                <w:rFonts w:ascii="Times New Roman" w:hAnsi="Times New Roman" w:cs="Times New Roman"/>
+                <w:sz w:val="20"/>
+                <w:szCs w:val="20"/>
+              </w:rPr>
+            </w:pPr>
+            <w:r>
+              <w:rPr>
+                <w:rFonts w:ascii="Times New Roman" w:hAnsi="Times New Roman" w:cs="Times New Roman"/>
+                <w:sz w:val="20"/>
+                <w:szCs w:val="20"/>
+              </w:rPr>
+              <w:t>Перейти в приложение через уведомление.</w:t>
+            </w:r>
+          </w:p>
+          <w:p>
+            <w:pPr>
+              <w:pStyle w:val="a4"/>
+              <w:numPr>
+                <w:ilvl w:val="0"/>
+                <w:numId w:val="4"/>
+              </w:numPr>
+              <w:rPr>
+                <w:rFonts w:ascii="Times New Roman" w:hAnsi="Times New Roman" w:cs="Times New Roman"/>
+                <w:sz w:val="20"/>
+                <w:szCs w:val="20"/>
+              </w:rPr>
+            </w:pPr>
+            <w:r>
+              <w:rPr>
+                <w:rFonts w:ascii="Times New Roman" w:hAnsi="Times New Roman" w:cs="Times New Roman"/>
+                <w:sz w:val="20"/>
+                <w:szCs w:val="20"/>
+              </w:rPr>
+              <w:t xml:space="preserve">Игнорировать </w:t>
+            </w:r>
+            <w:r>
+              <w:rPr>
+                <w:rFonts w:ascii="Times New Roman" w:hAnsi="Times New Roman" w:cs="Times New Roman"/>
+                <w:sz w:val="20"/>
+                <w:szCs w:val="20"/>
+              </w:rPr>
+              <w:t>любые действия и закрыть приложение.</w:t>
             </w:r>
           </w:p>
         </w:tc>
@@ -2665,14 +2721,14 @@
           <w:p>
             <w:pPr>
               <w:rPr>
-                <w:rFonts w:ascii="Arial" w:hAnsi="Arial" w:cs="Arial"/>
-                <w:sz w:val="20"/>
-                <w:szCs w:val="20"/>
-              </w:rPr>
-            </w:pPr>
-            <w:r>
-              <w:rPr>
-                <w:rFonts w:ascii="Arial" w:hAnsi="Arial" w:cs="Arial"/>
+                <w:rFonts w:ascii="Times New Roman" w:hAnsi="Times New Roman" w:cs="Times New Roman"/>
+                <w:sz w:val="20"/>
+                <w:szCs w:val="20"/>
+              </w:rPr>
+            </w:pPr>
+            <w:r>
+              <w:rPr>
+                <w:rFonts w:ascii="Times New Roman" w:hAnsi="Times New Roman" w:cs="Times New Roman"/>
                 <w:sz w:val="20"/>
                 <w:szCs w:val="20"/>
               </w:rPr>
@@ -2687,14 +2743,14 @@
           <w:p>
             <w:pPr>
               <w:rPr>
-                <w:rFonts w:ascii="Arial" w:hAnsi="Arial" w:cs="Arial"/>
-                <w:sz w:val="20"/>
-                <w:szCs w:val="20"/>
-              </w:rPr>
-            </w:pPr>
-            <w:r>
-              <w:rPr>
-                <w:rFonts w:ascii="Arial" w:hAnsi="Arial" w:cs="Arial"/>
+                <w:rFonts w:ascii="Times New Roman" w:hAnsi="Times New Roman" w:cs="Times New Roman"/>
+                <w:sz w:val="20"/>
+                <w:szCs w:val="20"/>
+              </w:rPr>
+            </w:pPr>
+            <w:r>
+              <w:rPr>
+                <w:rFonts w:ascii="Times New Roman" w:hAnsi="Times New Roman" w:cs="Times New Roman"/>
                 <w:sz w:val="20"/>
                 <w:szCs w:val="20"/>
               </w:rPr>
@@ -2709,14 +2765,14 @@
           <w:p>
             <w:pPr>
               <w:rPr>
-                <w:rFonts w:ascii="Arial" w:hAnsi="Arial" w:cs="Arial"/>
-                <w:sz w:val="20"/>
-                <w:szCs w:val="20"/>
-              </w:rPr>
-            </w:pPr>
-            <w:r>
-              <w:rPr>
-                <w:rFonts w:ascii="Arial" w:hAnsi="Arial" w:cs="Arial"/>
+                <w:rFonts w:ascii="Times New Roman" w:hAnsi="Times New Roman" w:cs="Times New Roman"/>
+                <w:sz w:val="20"/>
+                <w:szCs w:val="20"/>
+              </w:rPr>
+            </w:pPr>
+            <w:r>
+              <w:rPr>
+                <w:rFonts w:ascii="Times New Roman" w:hAnsi="Times New Roman" w:cs="Times New Roman"/>
                 <w:sz w:val="20"/>
                 <w:szCs w:val="20"/>
               </w:rPr>
@@ -2731,14 +2787,14 @@
           <w:p>
             <w:pPr>
               <w:rPr>
-                <w:rFonts w:ascii="Arial" w:hAnsi="Arial" w:cs="Arial"/>
-                <w:sz w:val="20"/>
-                <w:szCs w:val="20"/>
-              </w:rPr>
-            </w:pPr>
-            <w:r>
-              <w:rPr>
-                <w:rFonts w:ascii="Arial" w:hAnsi="Arial" w:cs="Arial"/>
+                <w:rFonts w:ascii="Times New Roman" w:hAnsi="Times New Roman" w:cs="Times New Roman"/>
+                <w:sz w:val="20"/>
+                <w:szCs w:val="20"/>
+              </w:rPr>
+            </w:pPr>
+            <w:r>
+              <w:rPr>
+                <w:rFonts w:ascii="Times New Roman" w:hAnsi="Times New Roman" w:cs="Times New Roman"/>
                 <w:sz w:val="20"/>
                 <w:szCs w:val="20"/>
               </w:rPr>
@@ -2746,7 +2802,7 @@
             </w:r>
             <w:r>
               <w:rPr>
-                <w:rFonts w:ascii="Arial" w:hAnsi="Arial" w:cs="Arial"/>
+                <w:rFonts w:ascii="Times New Roman" w:hAnsi="Times New Roman" w:cs="Times New Roman"/>
                 <w:sz w:val="20"/>
                 <w:szCs w:val="20"/>
               </w:rPr>
@@ -2761,14 +2817,14 @@
           <w:p>
             <w:pPr>
               <w:rPr>
-                <w:rFonts w:ascii="Arial" w:hAnsi="Arial" w:cs="Arial"/>
-                <w:sz w:val="20"/>
-                <w:szCs w:val="20"/>
-              </w:rPr>
-            </w:pPr>
-            <w:r>
-              <w:rPr>
-                <w:rFonts w:ascii="Arial" w:hAnsi="Arial" w:cs="Arial"/>
+                <w:rFonts w:ascii="Times New Roman" w:hAnsi="Times New Roman" w:cs="Times New Roman"/>
+                <w:sz w:val="20"/>
+                <w:szCs w:val="20"/>
+              </w:rPr>
+            </w:pPr>
+            <w:r>
+              <w:rPr>
+                <w:rFonts w:ascii="Times New Roman" w:hAnsi="Times New Roman" w:cs="Times New Roman"/>
                 <w:sz w:val="20"/>
                 <w:szCs w:val="20"/>
               </w:rPr>
@@ -2783,14 +2839,14 @@
           <w:p>
             <w:pPr>
               <w:rPr>
-                <w:rFonts w:ascii="Arial" w:hAnsi="Arial" w:cs="Arial"/>
-                <w:sz w:val="20"/>
-                <w:szCs w:val="20"/>
-              </w:rPr>
-            </w:pPr>
-            <w:r>
-              <w:rPr>
-                <w:rFonts w:ascii="Arial" w:hAnsi="Arial" w:cs="Arial"/>
+                <w:rFonts w:ascii="Times New Roman" w:hAnsi="Times New Roman" w:cs="Times New Roman"/>
+                <w:sz w:val="20"/>
+                <w:szCs w:val="20"/>
+              </w:rPr>
+            </w:pPr>
+            <w:r>
+              <w:rPr>
+                <w:rFonts w:ascii="Times New Roman" w:hAnsi="Times New Roman" w:cs="Times New Roman"/>
                 <w:sz w:val="20"/>
                 <w:szCs w:val="20"/>
               </w:rPr>
@@ -2810,14 +2866,14 @@
           <w:p>
             <w:pPr>
               <w:rPr>
-                <w:rFonts w:ascii="Arial" w:hAnsi="Arial" w:cs="Arial"/>
-                <w:sz w:val="20"/>
-                <w:szCs w:val="20"/>
-              </w:rPr>
-            </w:pPr>
-            <w:r>
-              <w:rPr>
-                <w:rFonts w:ascii="Arial" w:hAnsi="Arial" w:cs="Arial"/>
+                <w:rFonts w:ascii="Times New Roman" w:hAnsi="Times New Roman" w:cs="Times New Roman"/>
+                <w:sz w:val="20"/>
+                <w:szCs w:val="20"/>
+              </w:rPr>
+            </w:pPr>
+            <w:r>
+              <w:rPr>
+                <w:rFonts w:ascii="Times New Roman" w:hAnsi="Times New Roman" w:cs="Times New Roman"/>
                 <w:sz w:val="20"/>
                 <w:szCs w:val="20"/>
               </w:rPr>
@@ -2832,16 +2888,16 @@
           <w:p>
             <w:pPr>
               <w:rPr>
-                <w:rFonts w:ascii="Arial" w:hAnsi="Arial" w:cs="Arial"/>
-                <w:color w:val="000000"/>
-                <w:sz w:val="20"/>
-                <w:szCs w:val="20"/>
-                <w:shd w:val="clear" w:color="auto" w:fill="FFFFFF"/>
-              </w:rPr>
-            </w:pPr>
-            <w:r>
-              <w:rPr>
-                <w:rFonts w:ascii="Arial" w:hAnsi="Arial" w:cs="Arial"/>
+                <w:rFonts w:ascii="Times New Roman" w:hAnsi="Times New Roman" w:cs="Times New Roman"/>
+                <w:color w:val="000000"/>
+                <w:sz w:val="20"/>
+                <w:szCs w:val="20"/>
+                <w:shd w:val="clear" w:color="auto" w:fill="FFFFFF"/>
+              </w:rPr>
+            </w:pPr>
+            <w:r>
+              <w:rPr>
+                <w:rFonts w:ascii="Times New Roman" w:hAnsi="Times New Roman" w:cs="Times New Roman"/>
                 <w:color w:val="000000"/>
                 <w:sz w:val="20"/>
                 <w:szCs w:val="20"/>
@@ -2858,32 +2914,44 @@
           <w:p>
             <w:pPr>
               <w:rPr>
-                <w:rFonts w:ascii="Arial" w:hAnsi="Arial" w:cs="Arial"/>
-                <w:sz w:val="20"/>
-                <w:szCs w:val="20"/>
-              </w:rPr>
-            </w:pPr>
-            <w:r>
-              <w:rPr>
-                <w:rFonts w:ascii="Arial" w:hAnsi="Arial" w:cs="Arial"/>
+                <w:rFonts w:ascii="Times New Roman" w:hAnsi="Times New Roman" w:cs="Times New Roman"/>
+                <w:sz w:val="20"/>
+                <w:szCs w:val="20"/>
+              </w:rPr>
+            </w:pPr>
+            <w:r>
+              <w:rPr>
+                <w:rFonts w:ascii="Times New Roman" w:hAnsi="Times New Roman" w:cs="Times New Roman"/>
                 <w:sz w:val="20"/>
                 <w:szCs w:val="20"/>
               </w:rPr>
               <w:t xml:space="preserve">После срабатывания триггера и отправки пользователю уведомления, программа </w:t>
             </w:r>
-            <w:r>
-              <w:rPr>
-                <w:rFonts w:ascii="Arial" w:hAnsi="Arial" w:cs="Arial"/>
-                <w:color w:val="000000"/>
-                <w:sz w:val="20"/>
-                <w:szCs w:val="20"/>
-                <w:shd w:val="clear" w:color="auto" w:fill="FFFFFF"/>
-              </w:rPr>
-              <w:t>работает игнорируя класс</w:t>
-            </w:r>
-            <w:r>
-              <w:rPr>
-                <w:rFonts w:ascii="Arial" w:hAnsi="Arial" w:cs="Arial"/>
+            <w:proofErr w:type="gramStart"/>
+            <w:r>
+              <w:rPr>
+                <w:rFonts w:ascii="Times New Roman" w:hAnsi="Times New Roman" w:cs="Times New Roman"/>
+                <w:color w:val="000000"/>
+                <w:sz w:val="20"/>
+                <w:szCs w:val="20"/>
+                <w:shd w:val="clear" w:color="auto" w:fill="FFFFFF"/>
+              </w:rPr>
+              <w:t>работает</w:t>
+            </w:r>
+            <w:proofErr w:type="gramEnd"/>
+            <w:r>
+              <w:rPr>
+                <w:rFonts w:ascii="Times New Roman" w:hAnsi="Times New Roman" w:cs="Times New Roman"/>
+                <w:color w:val="000000"/>
+                <w:sz w:val="20"/>
+                <w:szCs w:val="20"/>
+                <w:shd w:val="clear" w:color="auto" w:fill="FFFFFF"/>
+              </w:rPr>
+              <w:t xml:space="preserve"> игнорируя класс</w:t>
+            </w:r>
+            <w:r>
+              <w:rPr>
+                <w:rFonts w:ascii="Times New Roman" w:hAnsi="Times New Roman" w:cs="Times New Roman"/>
                 <w:color w:val="000000"/>
                 <w:sz w:val="20"/>
                 <w:szCs w:val="20"/>
@@ -2895,7 +2963,7 @@
           <w:p>
             <w:pPr>
               <w:rPr>
-                <w:rFonts w:ascii="Arial" w:hAnsi="Arial" w:cs="Arial"/>
+                <w:rFonts w:ascii="Times New Roman" w:hAnsi="Times New Roman" w:cs="Times New Roman"/>
                 <w:b/>
                 <w:sz w:val="20"/>
                 <w:szCs w:val="20"/>
@@ -2903,46 +2971,66 @@
             </w:pPr>
             <w:r>
               <w:rPr>
-                <w:rFonts w:ascii="Arial" w:hAnsi="Arial" w:cs="Arial"/>
+                <w:rFonts w:ascii="Times New Roman" w:hAnsi="Times New Roman" w:cs="Times New Roman"/>
                 <w:b/>
                 <w:sz w:val="20"/>
                 <w:szCs w:val="20"/>
               </w:rPr>
-              <w:t xml:space="preserve">Ожидаемый результат: </w:t>
-            </w:r>
-            <w:r>
-              <w:rPr>
-                <w:rFonts w:ascii="Arial" w:hAnsi="Arial" w:cs="Arial"/>
-                <w:color w:val="000000"/>
-                <w:sz w:val="20"/>
-                <w:szCs w:val="20"/>
-                <w:shd w:val="clear" w:color="auto" w:fill="FFFFFF"/>
-              </w:rPr>
-              <w:t>При вызове служб программа действует на основе решения пользователя</w:t>
-            </w:r>
-          </w:p>
-          <w:p>
-            <w:pPr>
-              <w:rPr>
-                <w:rFonts w:ascii="Arial" w:hAnsi="Arial" w:cs="Arial"/>
+              <w:t>Ожидаемый результат</w:t>
+            </w:r>
+            <w:proofErr w:type="gramStart"/>
+            <w:r>
+              <w:rPr>
+                <w:rFonts w:ascii="Times New Roman" w:hAnsi="Times New Roman" w:cs="Times New Roman"/>
                 <w:b/>
                 <w:sz w:val="20"/>
                 <w:szCs w:val="20"/>
               </w:rPr>
-            </w:pPr>
-            <w:r>
-              <w:rPr>
-                <w:rFonts w:ascii="Arial" w:hAnsi="Arial" w:cs="Arial"/>
+              <w:t xml:space="preserve">: </w:t>
+            </w:r>
+            <w:r>
+              <w:rPr>
+                <w:rFonts w:ascii="Times New Roman" w:hAnsi="Times New Roman" w:cs="Times New Roman"/>
+                <w:color w:val="000000"/>
+                <w:sz w:val="20"/>
+                <w:szCs w:val="20"/>
+                <w:shd w:val="clear" w:color="auto" w:fill="FFFFFF"/>
+              </w:rPr>
+              <w:t>При</w:t>
+            </w:r>
+            <w:proofErr w:type="gramEnd"/>
+            <w:r>
+              <w:rPr>
+                <w:rFonts w:ascii="Times New Roman" w:hAnsi="Times New Roman" w:cs="Times New Roman"/>
+                <w:color w:val="000000"/>
+                <w:sz w:val="20"/>
+                <w:szCs w:val="20"/>
+                <w:shd w:val="clear" w:color="auto" w:fill="FFFFFF"/>
+              </w:rPr>
+              <w:t xml:space="preserve"> вызове служб программа действует на основе решения пользователя</w:t>
+            </w:r>
+          </w:p>
+          <w:p>
+            <w:pPr>
+              <w:rPr>
+                <w:rFonts w:ascii="Times New Roman" w:hAnsi="Times New Roman" w:cs="Times New Roman"/>
                 <w:b/>
                 <w:sz w:val="20"/>
                 <w:szCs w:val="20"/>
               </w:rPr>
-              <w:lastRenderedPageBreak/>
+            </w:pPr>
+            <w:r>
+              <w:rPr>
+                <w:rFonts w:ascii="Times New Roman" w:hAnsi="Times New Roman" w:cs="Times New Roman"/>
+                <w:b/>
+                <w:sz w:val="20"/>
+                <w:szCs w:val="20"/>
+              </w:rPr>
               <w:t>Фактический результат:</w:t>
             </w:r>
             <w:r>
               <w:rPr>
-                <w:rFonts w:ascii="Arial" w:hAnsi="Arial" w:cs="Arial"/>
+                <w:rFonts w:ascii="Times New Roman" w:hAnsi="Times New Roman" w:cs="Times New Roman"/>
                 <w:color w:val="000000"/>
                 <w:sz w:val="20"/>
                 <w:szCs w:val="20"/>
@@ -2954,32 +3042,23 @@
           <w:p>
             <w:pPr>
               <w:rPr>
-                <w:rFonts w:ascii="Arial" w:hAnsi="Arial" w:cs="Arial"/>
-                <w:sz w:val="20"/>
-                <w:szCs w:val="20"/>
-              </w:rPr>
-            </w:pPr>
-            <w:r>
-              <w:rPr>
-                <w:rFonts w:ascii="Arial" w:hAnsi="Arial" w:cs="Arial"/>
+                <w:rFonts w:ascii="Times New Roman" w:hAnsi="Times New Roman" w:cs="Times New Roman"/>
+                <w:sz w:val="20"/>
+                <w:szCs w:val="20"/>
+              </w:rPr>
+            </w:pPr>
+            <w:r>
+              <w:rPr>
+                <w:rFonts w:ascii="Times New Roman" w:hAnsi="Times New Roman" w:cs="Times New Roman"/>
                 <w:b/>
                 <w:sz w:val="20"/>
                 <w:szCs w:val="20"/>
               </w:rPr>
-              <w:t>Требование:</w:t>
-            </w:r>
-            <w:r>
-              <w:rPr>
-                <w:rFonts w:ascii="Arial" w:hAnsi="Arial" w:cs="Arial"/>
-                <w:b/>
-                <w:sz w:val="20"/>
-                <w:szCs w:val="20"/>
-              </w:rPr>
-              <w:t xml:space="preserve"> </w:t>
-            </w:r>
-            <w:r>
-              <w:rPr>
-                <w:rFonts w:ascii="Arial" w:hAnsi="Arial" w:cs="Arial"/>
+              <w:t xml:space="preserve">Требование: </w:t>
+            </w:r>
+            <w:r>
+              <w:rPr>
+                <w:rFonts w:ascii="Times New Roman" w:hAnsi="Times New Roman" w:cs="Times New Roman"/>
                 <w:sz w:val="20"/>
                 <w:szCs w:val="20"/>
               </w:rPr>
@@ -2999,18 +3078,17 @@
                 <w:numId w:val="5"/>
               </w:numPr>
               <w:rPr>
-                <w:rFonts w:ascii="Arial" w:hAnsi="Arial" w:cs="Arial"/>
-                <w:sz w:val="20"/>
-                <w:szCs w:val="20"/>
-              </w:rPr>
-            </w:pPr>
-            <w:r>
-              <w:rPr>
-                <w:rFonts w:ascii="Arial" w:hAnsi="Arial" w:cs="Arial"/>
-                <w:sz w:val="20"/>
-                <w:szCs w:val="20"/>
-              </w:rPr>
-              <w:lastRenderedPageBreak/>
+                <w:rFonts w:ascii="Times New Roman" w:hAnsi="Times New Roman" w:cs="Times New Roman"/>
+                <w:sz w:val="20"/>
+                <w:szCs w:val="20"/>
+              </w:rPr>
+            </w:pPr>
+            <w:r>
+              <w:rPr>
+                <w:rFonts w:ascii="Times New Roman" w:hAnsi="Times New Roman" w:cs="Times New Roman"/>
+                <w:sz w:val="20"/>
+                <w:szCs w:val="20"/>
+              </w:rPr>
               <w:t>Спровоцировать триггер наблюдательного устройства</w:t>
             </w:r>
           </w:p>
@@ -3022,26 +3100,62 @@
                 <w:numId w:val="5"/>
               </w:numPr>
               <w:rPr>
-                <w:rFonts w:ascii="Arial" w:hAnsi="Arial" w:cs="Arial"/>
-                <w:sz w:val="20"/>
-                <w:szCs w:val="20"/>
-              </w:rPr>
-            </w:pPr>
-            <w:r>
-              <w:rPr>
-                <w:rFonts w:ascii="Arial" w:hAnsi="Arial" w:cs="Arial"/>
-                <w:sz w:val="20"/>
-                <w:szCs w:val="20"/>
-              </w:rPr>
-              <w:t>Отклонить</w:t>
-            </w:r>
-            <w:r>
-              <w:rPr>
-                <w:rFonts w:ascii="Arial" w:hAnsi="Arial" w:cs="Arial"/>
-                <w:sz w:val="20"/>
-                <w:szCs w:val="20"/>
-              </w:rPr>
-              <w:t xml:space="preserve"> уведомление от приложения</w:t>
+                <w:rFonts w:ascii="Times New Roman" w:hAnsi="Times New Roman" w:cs="Times New Roman"/>
+                <w:sz w:val="20"/>
+                <w:szCs w:val="20"/>
+              </w:rPr>
+            </w:pPr>
+            <w:r>
+              <w:rPr>
+                <w:rFonts w:ascii="Times New Roman" w:hAnsi="Times New Roman" w:cs="Times New Roman"/>
+                <w:sz w:val="20"/>
+                <w:szCs w:val="20"/>
+              </w:rPr>
+              <w:t>Зайти во вкладку «Устройства»</w:t>
+            </w:r>
+          </w:p>
+          <w:p>
+            <w:pPr>
+              <w:pStyle w:val="a4"/>
+              <w:numPr>
+                <w:ilvl w:val="0"/>
+                <w:numId w:val="5"/>
+              </w:numPr>
+              <w:rPr>
+                <w:rFonts w:ascii="Times New Roman" w:hAnsi="Times New Roman" w:cs="Times New Roman"/>
+                <w:sz w:val="20"/>
+                <w:szCs w:val="20"/>
+              </w:rPr>
+            </w:pPr>
+            <w:r>
+              <w:rPr>
+                <w:rFonts w:ascii="Times New Roman" w:hAnsi="Times New Roman" w:cs="Times New Roman"/>
+                <w:sz w:val="20"/>
+                <w:szCs w:val="20"/>
+              </w:rPr>
+              <w:t>Перейти во вкладку «Уведомления»</w:t>
+            </w:r>
+          </w:p>
+          <w:p>
+            <w:pPr>
+              <w:pStyle w:val="a4"/>
+              <w:numPr>
+                <w:ilvl w:val="0"/>
+                <w:numId w:val="5"/>
+              </w:numPr>
+              <w:rPr>
+                <w:rFonts w:ascii="Times New Roman" w:hAnsi="Times New Roman" w:cs="Times New Roman"/>
+                <w:sz w:val="20"/>
+                <w:szCs w:val="20"/>
+              </w:rPr>
+            </w:pPr>
+            <w:r>
+              <w:rPr>
+                <w:rFonts w:ascii="Times New Roman" w:hAnsi="Times New Roman" w:cs="Times New Roman"/>
+                <w:sz w:val="20"/>
+                <w:szCs w:val="20"/>
+              </w:rPr>
+              <w:t>Отклонить уведомление от приложения</w:t>
             </w:r>
           </w:p>
         </w:tc>
@@ -3052,14 +3166,14 @@
           <w:p>
             <w:pPr>
               <w:rPr>
-                <w:rFonts w:ascii="Arial" w:hAnsi="Arial" w:cs="Arial"/>
-                <w:sz w:val="20"/>
-                <w:szCs w:val="20"/>
-              </w:rPr>
-            </w:pPr>
-            <w:r>
-              <w:rPr>
-                <w:rFonts w:ascii="Arial" w:hAnsi="Arial" w:cs="Arial"/>
+                <w:rFonts w:ascii="Times New Roman" w:hAnsi="Times New Roman" w:cs="Times New Roman"/>
+                <w:sz w:val="20"/>
+                <w:szCs w:val="20"/>
+              </w:rPr>
+            </w:pPr>
+            <w:r>
+              <w:rPr>
+                <w:rFonts w:ascii="Times New Roman" w:hAnsi="Times New Roman" w:cs="Times New Roman"/>
                 <w:sz w:val="20"/>
                 <w:szCs w:val="20"/>
               </w:rPr>
@@ -3074,14 +3188,14 @@
           <w:p>
             <w:pPr>
               <w:rPr>
-                <w:rFonts w:ascii="Arial" w:hAnsi="Arial" w:cs="Arial"/>
-                <w:sz w:val="20"/>
-                <w:szCs w:val="20"/>
-              </w:rPr>
-            </w:pPr>
-            <w:r>
-              <w:rPr>
-                <w:rFonts w:ascii="Arial" w:hAnsi="Arial" w:cs="Arial"/>
+                <w:rFonts w:ascii="Times New Roman" w:hAnsi="Times New Roman" w:cs="Times New Roman"/>
+                <w:sz w:val="20"/>
+                <w:szCs w:val="20"/>
+              </w:rPr>
+            </w:pPr>
+            <w:r>
+              <w:rPr>
+                <w:rFonts w:ascii="Times New Roman" w:hAnsi="Times New Roman" w:cs="Times New Roman"/>
                 <w:sz w:val="20"/>
                 <w:szCs w:val="20"/>
               </w:rPr>
@@ -3096,14 +3210,14 @@
           <w:p>
             <w:pPr>
               <w:rPr>
-                <w:rFonts w:ascii="Arial" w:hAnsi="Arial" w:cs="Arial"/>
-                <w:sz w:val="20"/>
-                <w:szCs w:val="20"/>
-              </w:rPr>
-            </w:pPr>
-            <w:r>
-              <w:rPr>
-                <w:rFonts w:ascii="Arial" w:hAnsi="Arial" w:cs="Arial"/>
+                <w:rFonts w:ascii="Times New Roman" w:hAnsi="Times New Roman" w:cs="Times New Roman"/>
+                <w:sz w:val="20"/>
+                <w:szCs w:val="20"/>
+              </w:rPr>
+            </w:pPr>
+            <w:r>
+              <w:rPr>
+                <w:rFonts w:ascii="Times New Roman" w:hAnsi="Times New Roman" w:cs="Times New Roman"/>
                 <w:sz w:val="20"/>
                 <w:szCs w:val="20"/>
               </w:rPr>
@@ -3118,14 +3232,14 @@
           <w:p>
             <w:pPr>
               <w:rPr>
-                <w:rFonts w:ascii="Arial" w:hAnsi="Arial" w:cs="Arial"/>
-                <w:sz w:val="20"/>
-                <w:szCs w:val="20"/>
-              </w:rPr>
-            </w:pPr>
-            <w:r>
-              <w:rPr>
-                <w:rFonts w:ascii="Arial" w:hAnsi="Arial" w:cs="Arial"/>
+                <w:rFonts w:ascii="Times New Roman" w:hAnsi="Times New Roman" w:cs="Times New Roman"/>
+                <w:sz w:val="20"/>
+                <w:szCs w:val="20"/>
+              </w:rPr>
+            </w:pPr>
+            <w:r>
+              <w:rPr>
+                <w:rFonts w:ascii="Times New Roman" w:hAnsi="Times New Roman" w:cs="Times New Roman"/>
                 <w:sz w:val="20"/>
                 <w:szCs w:val="20"/>
               </w:rPr>
@@ -3140,14 +3254,14 @@
           <w:p>
             <w:pPr>
               <w:rPr>
-                <w:rFonts w:ascii="Arial" w:hAnsi="Arial" w:cs="Arial"/>
-                <w:sz w:val="20"/>
-                <w:szCs w:val="20"/>
-              </w:rPr>
-            </w:pPr>
-            <w:r>
-              <w:rPr>
-                <w:rFonts w:ascii="Arial" w:hAnsi="Arial" w:cs="Arial"/>
+                <w:rFonts w:ascii="Times New Roman" w:hAnsi="Times New Roman" w:cs="Times New Roman"/>
+                <w:sz w:val="20"/>
+                <w:szCs w:val="20"/>
+              </w:rPr>
+            </w:pPr>
+            <w:r>
+              <w:rPr>
+                <w:rFonts w:ascii="Times New Roman" w:hAnsi="Times New Roman" w:cs="Times New Roman"/>
                 <w:sz w:val="20"/>
                 <w:szCs w:val="20"/>
               </w:rPr>
@@ -3162,14 +3276,14 @@
           <w:p>
             <w:pPr>
               <w:rPr>
-                <w:rFonts w:ascii="Arial" w:hAnsi="Arial" w:cs="Arial"/>
-                <w:sz w:val="20"/>
-                <w:szCs w:val="20"/>
-              </w:rPr>
-            </w:pPr>
-            <w:r>
-              <w:rPr>
-                <w:rFonts w:ascii="Arial" w:hAnsi="Arial" w:cs="Arial"/>
+                <w:rFonts w:ascii="Times New Roman" w:hAnsi="Times New Roman" w:cs="Times New Roman"/>
+                <w:sz w:val="20"/>
+                <w:szCs w:val="20"/>
+              </w:rPr>
+            </w:pPr>
+            <w:r>
+              <w:rPr>
+                <w:rFonts w:ascii="Times New Roman" w:hAnsi="Times New Roman" w:cs="Times New Roman"/>
                 <w:sz w:val="20"/>
                 <w:szCs w:val="20"/>
               </w:rPr>
@@ -3186,17 +3300,18 @@
           <w:p>
             <w:pPr>
               <w:rPr>
-                <w:rFonts w:ascii="Arial" w:hAnsi="Arial" w:cs="Arial"/>
-                <w:sz w:val="20"/>
-                <w:szCs w:val="20"/>
-              </w:rPr>
-            </w:pPr>
-            <w:r>
-              <w:rPr>
-                <w:rFonts w:ascii="Arial" w:hAnsi="Arial" w:cs="Arial"/>
-                <w:sz w:val="20"/>
-                <w:szCs w:val="20"/>
-              </w:rPr>
+                <w:rFonts w:ascii="Times New Roman" w:hAnsi="Times New Roman" w:cs="Times New Roman"/>
+                <w:sz w:val="20"/>
+                <w:szCs w:val="20"/>
+              </w:rPr>
+            </w:pPr>
+            <w:r>
+              <w:rPr>
+                <w:rFonts w:ascii="Times New Roman" w:hAnsi="Times New Roman" w:cs="Times New Roman"/>
+                <w:sz w:val="20"/>
+                <w:szCs w:val="20"/>
+              </w:rPr>
+              <w:lastRenderedPageBreak/>
               <w:t>3</w:t>
             </w:r>
           </w:p>
@@ -3208,16 +3323,16 @@
           <w:p>
             <w:pPr>
               <w:rPr>
-                <w:rFonts w:ascii="Arial" w:hAnsi="Arial" w:cs="Arial"/>
-                <w:color w:val="000000"/>
-                <w:sz w:val="20"/>
-                <w:szCs w:val="20"/>
-                <w:shd w:val="clear" w:color="auto" w:fill="FFFFFF"/>
-              </w:rPr>
-            </w:pPr>
-            <w:r>
-              <w:rPr>
-                <w:rFonts w:ascii="Arial" w:hAnsi="Arial" w:cs="Arial"/>
+                <w:rFonts w:ascii="Times New Roman" w:hAnsi="Times New Roman" w:cs="Times New Roman"/>
+                <w:color w:val="000000"/>
+                <w:sz w:val="20"/>
+                <w:szCs w:val="20"/>
+                <w:shd w:val="clear" w:color="auto" w:fill="FFFFFF"/>
+              </w:rPr>
+            </w:pPr>
+            <w:r>
+              <w:rPr>
+                <w:rFonts w:ascii="Times New Roman" w:hAnsi="Times New Roman" w:cs="Times New Roman"/>
                 <w:color w:val="000000"/>
                 <w:sz w:val="20"/>
                 <w:szCs w:val="20"/>
@@ -3234,14 +3349,14 @@
           <w:p>
             <w:pPr>
               <w:rPr>
-                <w:rFonts w:ascii="Arial" w:hAnsi="Arial" w:cs="Arial"/>
-                <w:sz w:val="20"/>
-                <w:szCs w:val="20"/>
-              </w:rPr>
-            </w:pPr>
-            <w:r>
-              <w:rPr>
-                <w:rFonts w:ascii="Arial" w:hAnsi="Arial" w:cs="Arial"/>
+                <w:rFonts w:ascii="Times New Roman" w:hAnsi="Times New Roman" w:cs="Times New Roman"/>
+                <w:sz w:val="20"/>
+                <w:szCs w:val="20"/>
+              </w:rPr>
+            </w:pPr>
+            <w:r>
+              <w:rPr>
+                <w:rFonts w:ascii="Times New Roman" w:hAnsi="Times New Roman" w:cs="Times New Roman"/>
                 <w:sz w:val="20"/>
                 <w:szCs w:val="20"/>
               </w:rPr>
@@ -3251,7 +3366,7 @@
           <w:p>
             <w:pPr>
               <w:rPr>
-                <w:rFonts w:ascii="Arial" w:hAnsi="Arial" w:cs="Arial"/>
+                <w:rFonts w:ascii="Times New Roman" w:hAnsi="Times New Roman" w:cs="Times New Roman"/>
                 <w:b/>
                 <w:sz w:val="20"/>
                 <w:szCs w:val="20"/>
@@ -3259,7 +3374,7 @@
             </w:pPr>
             <w:r>
               <w:rPr>
-                <w:rFonts w:ascii="Arial" w:hAnsi="Arial" w:cs="Arial"/>
+                <w:rFonts w:ascii="Times New Roman" w:hAnsi="Times New Roman" w:cs="Times New Roman"/>
                 <w:b/>
                 <w:sz w:val="20"/>
                 <w:szCs w:val="20"/>
@@ -3268,7 +3383,7 @@
             </w:r>
             <w:r>
               <w:rPr>
-                <w:rFonts w:ascii="Arial" w:hAnsi="Arial" w:cs="Arial"/>
+                <w:rFonts w:ascii="Times New Roman" w:hAnsi="Times New Roman" w:cs="Times New Roman"/>
                 <w:color w:val="000000"/>
                 <w:sz w:val="20"/>
                 <w:szCs w:val="20"/>
@@ -3280,23 +3395,24 @@
           <w:p>
             <w:pPr>
               <w:rPr>
-                <w:rFonts w:ascii="Arial" w:hAnsi="Arial" w:cs="Arial"/>
-                <w:sz w:val="20"/>
-                <w:szCs w:val="20"/>
-              </w:rPr>
-            </w:pPr>
-            <w:r>
-              <w:rPr>
-                <w:rFonts w:ascii="Arial" w:hAnsi="Arial" w:cs="Arial"/>
+                <w:rFonts w:ascii="Times New Roman" w:hAnsi="Times New Roman" w:cs="Times New Roman"/>
+                <w:sz w:val="20"/>
+                <w:szCs w:val="20"/>
+              </w:rPr>
+            </w:pPr>
+            <w:r>
+              <w:rPr>
+                <w:rFonts w:ascii="Times New Roman" w:hAnsi="Times New Roman" w:cs="Times New Roman"/>
                 <w:b/>
                 <w:sz w:val="20"/>
                 <w:szCs w:val="20"/>
               </w:rPr>
               <w:t>Фактический результат</w:t>
             </w:r>
-            <w:r>
-              <w:rPr>
-                <w:rFonts w:ascii="Arial" w:hAnsi="Arial" w:cs="Arial"/>
+            <w:proofErr w:type="gramStart"/>
+            <w:r>
+              <w:rPr>
+                <w:rFonts w:ascii="Times New Roman" w:hAnsi="Times New Roman" w:cs="Times New Roman"/>
                 <w:sz w:val="20"/>
                 <w:szCs w:val="20"/>
               </w:rPr>
@@ -3304,7 +3420,7 @@
             </w:r>
             <w:r>
               <w:rPr>
-                <w:rFonts w:ascii="Arial" w:hAnsi="Arial" w:cs="Arial"/>
+                <w:rFonts w:ascii="Times New Roman" w:hAnsi="Times New Roman" w:cs="Times New Roman"/>
                 <w:color w:val="000000"/>
                 <w:sz w:val="20"/>
                 <w:szCs w:val="20"/>
@@ -3314,26 +3430,37 @@
             </w:r>
             <w:r>
               <w:rPr>
-                <w:rFonts w:ascii="Arial" w:hAnsi="Arial" w:cs="Arial"/>
-                <w:color w:val="000000"/>
-                <w:sz w:val="20"/>
-                <w:szCs w:val="20"/>
-                <w:shd w:val="clear" w:color="auto" w:fill="FFFFFF"/>
-              </w:rPr>
-              <w:t>При любых обстоятельствах анализ выдаёт 100% сохранность объекта, игнорируя любые срабатывания наблюдательных устройств</w:t>
-            </w:r>
-          </w:p>
-          <w:p>
-            <w:pPr>
-              <w:rPr>
-                <w:rFonts w:ascii="Arial" w:hAnsi="Arial" w:cs="Arial"/>
-                <w:sz w:val="20"/>
-                <w:szCs w:val="20"/>
-              </w:rPr>
-            </w:pPr>
-            <w:r>
-              <w:rPr>
-                <w:rFonts w:ascii="Arial" w:hAnsi="Arial" w:cs="Arial"/>
+                <w:rFonts w:ascii="Times New Roman" w:hAnsi="Times New Roman" w:cs="Times New Roman"/>
+                <w:color w:val="000000"/>
+                <w:sz w:val="20"/>
+                <w:szCs w:val="20"/>
+                <w:shd w:val="clear" w:color="auto" w:fill="FFFFFF"/>
+              </w:rPr>
+              <w:t>При</w:t>
+            </w:r>
+            <w:proofErr w:type="gramEnd"/>
+            <w:r>
+              <w:rPr>
+                <w:rFonts w:ascii="Times New Roman" w:hAnsi="Times New Roman" w:cs="Times New Roman"/>
+                <w:color w:val="000000"/>
+                <w:sz w:val="20"/>
+                <w:szCs w:val="20"/>
+                <w:shd w:val="clear" w:color="auto" w:fill="FFFFFF"/>
+              </w:rPr>
+              <w:t xml:space="preserve"> любых обстоятельствах анализ выдаёт 100% сохранность объекта, игнорируя любые срабатывания наблюдательных устройств</w:t>
+            </w:r>
+          </w:p>
+          <w:p>
+            <w:pPr>
+              <w:rPr>
+                <w:rFonts w:ascii="Times New Roman" w:hAnsi="Times New Roman" w:cs="Times New Roman"/>
+                <w:sz w:val="20"/>
+                <w:szCs w:val="20"/>
+              </w:rPr>
+            </w:pPr>
+            <w:r>
+              <w:rPr>
+                <w:rFonts w:ascii="Times New Roman" w:hAnsi="Times New Roman" w:cs="Times New Roman"/>
                 <w:b/>
                 <w:sz w:val="20"/>
                 <w:szCs w:val="20"/>
@@ -3342,19 +3469,11 @@
             </w:r>
             <w:r>
               <w:rPr>
-                <w:rFonts w:ascii="Arial" w:hAnsi="Arial" w:cs="Arial"/>
-                <w:sz w:val="20"/>
-                <w:szCs w:val="20"/>
-              </w:rPr>
-              <w:t>:</w:t>
-            </w:r>
-            <w:r>
-              <w:rPr>
-                <w:rFonts w:ascii="Arial" w:hAnsi="Arial" w:cs="Arial"/>
-                <w:sz w:val="20"/>
-                <w:szCs w:val="20"/>
-              </w:rPr>
-              <w:t xml:space="preserve"> 5, 7, 8</w:t>
+                <w:rFonts w:ascii="Times New Roman" w:hAnsi="Times New Roman" w:cs="Times New Roman"/>
+                <w:sz w:val="20"/>
+                <w:szCs w:val="20"/>
+              </w:rPr>
+              <w:t>: 5, 7, 8</w:t>
             </w:r>
           </w:p>
         </w:tc>
@@ -3370,14 +3489,14 @@
                 <w:numId w:val="6"/>
               </w:numPr>
               <w:rPr>
-                <w:rFonts w:ascii="Arial" w:hAnsi="Arial" w:cs="Arial"/>
-                <w:sz w:val="20"/>
-                <w:szCs w:val="20"/>
-              </w:rPr>
-            </w:pPr>
-            <w:r>
-              <w:rPr>
-                <w:rFonts w:ascii="Arial" w:hAnsi="Arial" w:cs="Arial"/>
+                <w:rFonts w:ascii="Times New Roman" w:hAnsi="Times New Roman" w:cs="Times New Roman"/>
+                <w:sz w:val="20"/>
+                <w:szCs w:val="20"/>
+              </w:rPr>
+            </w:pPr>
+            <w:r>
+              <w:rPr>
+                <w:rFonts w:ascii="Times New Roman" w:hAnsi="Times New Roman" w:cs="Times New Roman"/>
                 <w:sz w:val="20"/>
                 <w:szCs w:val="20"/>
               </w:rPr>
@@ -3392,14 +3511,14 @@
                 <w:numId w:val="6"/>
               </w:numPr>
               <w:rPr>
-                <w:rFonts w:ascii="Arial" w:hAnsi="Arial" w:cs="Arial"/>
-                <w:sz w:val="20"/>
-                <w:szCs w:val="20"/>
-              </w:rPr>
-            </w:pPr>
-            <w:r>
-              <w:rPr>
-                <w:rFonts w:ascii="Arial" w:hAnsi="Arial" w:cs="Arial"/>
+                <w:rFonts w:ascii="Times New Roman" w:hAnsi="Times New Roman" w:cs="Times New Roman"/>
+                <w:sz w:val="20"/>
+                <w:szCs w:val="20"/>
+              </w:rPr>
+            </w:pPr>
+            <w:r>
+              <w:rPr>
+                <w:rFonts w:ascii="Times New Roman" w:hAnsi="Times New Roman" w:cs="Times New Roman"/>
                 <w:sz w:val="20"/>
                 <w:szCs w:val="20"/>
               </w:rPr>
@@ -3414,14 +3533,14 @@
                 <w:numId w:val="6"/>
               </w:numPr>
               <w:rPr>
-                <w:rFonts w:ascii="Arial" w:hAnsi="Arial" w:cs="Arial"/>
-                <w:sz w:val="20"/>
-                <w:szCs w:val="20"/>
-              </w:rPr>
-            </w:pPr>
-            <w:r>
-              <w:rPr>
-                <w:rFonts w:ascii="Arial" w:hAnsi="Arial" w:cs="Arial"/>
+                <w:rFonts w:ascii="Times New Roman" w:hAnsi="Times New Roman" w:cs="Times New Roman"/>
+                <w:sz w:val="20"/>
+                <w:szCs w:val="20"/>
+              </w:rPr>
+            </w:pPr>
+            <w:r>
+              <w:rPr>
+                <w:rFonts w:ascii="Times New Roman" w:hAnsi="Times New Roman" w:cs="Times New Roman"/>
                 <w:sz w:val="20"/>
                 <w:szCs w:val="20"/>
               </w:rPr>
@@ -3436,14 +3555,14 @@
                 <w:numId w:val="6"/>
               </w:numPr>
               <w:rPr>
-                <w:rFonts w:ascii="Arial" w:hAnsi="Arial" w:cs="Arial"/>
-                <w:sz w:val="20"/>
-                <w:szCs w:val="20"/>
-              </w:rPr>
-            </w:pPr>
-            <w:r>
-              <w:rPr>
-                <w:rFonts w:ascii="Arial" w:hAnsi="Arial" w:cs="Arial"/>
+                <w:rFonts w:ascii="Times New Roman" w:hAnsi="Times New Roman" w:cs="Times New Roman"/>
+                <w:sz w:val="20"/>
+                <w:szCs w:val="20"/>
+              </w:rPr>
+            </w:pPr>
+            <w:r>
+              <w:rPr>
+                <w:rFonts w:ascii="Times New Roman" w:hAnsi="Times New Roman" w:cs="Times New Roman"/>
                 <w:sz w:val="20"/>
                 <w:szCs w:val="20"/>
               </w:rPr>
@@ -3458,14 +3577,14 @@
           <w:p>
             <w:pPr>
               <w:rPr>
-                <w:rFonts w:ascii="Arial" w:hAnsi="Arial" w:cs="Arial"/>
-                <w:sz w:val="20"/>
-                <w:szCs w:val="20"/>
-              </w:rPr>
-            </w:pPr>
-            <w:r>
-              <w:rPr>
-                <w:rFonts w:ascii="Arial" w:hAnsi="Arial" w:cs="Arial"/>
+                <w:rFonts w:ascii="Times New Roman" w:hAnsi="Times New Roman" w:cs="Times New Roman"/>
+                <w:sz w:val="20"/>
+                <w:szCs w:val="20"/>
+              </w:rPr>
+            </w:pPr>
+            <w:r>
+              <w:rPr>
+                <w:rFonts w:ascii="Times New Roman" w:hAnsi="Times New Roman" w:cs="Times New Roman"/>
                 <w:sz w:val="20"/>
                 <w:szCs w:val="20"/>
               </w:rPr>
@@ -3480,14 +3599,14 @@
           <w:p>
             <w:pPr>
               <w:rPr>
-                <w:rFonts w:ascii="Arial" w:hAnsi="Arial" w:cs="Arial"/>
-                <w:sz w:val="20"/>
-                <w:szCs w:val="20"/>
-              </w:rPr>
-            </w:pPr>
-            <w:r>
-              <w:rPr>
-                <w:rFonts w:ascii="Arial" w:hAnsi="Arial" w:cs="Arial"/>
+                <w:rFonts w:ascii="Times New Roman" w:hAnsi="Times New Roman" w:cs="Times New Roman"/>
+                <w:sz w:val="20"/>
+                <w:szCs w:val="20"/>
+              </w:rPr>
+            </w:pPr>
+            <w:r>
+              <w:rPr>
+                <w:rFonts w:ascii="Times New Roman" w:hAnsi="Times New Roman" w:cs="Times New Roman"/>
                 <w:sz w:val="20"/>
                 <w:szCs w:val="20"/>
               </w:rPr>
@@ -3502,14 +3621,14 @@
           <w:p>
             <w:pPr>
               <w:rPr>
-                <w:rFonts w:ascii="Arial" w:hAnsi="Arial" w:cs="Arial"/>
-                <w:sz w:val="20"/>
-                <w:szCs w:val="20"/>
-              </w:rPr>
-            </w:pPr>
-            <w:r>
-              <w:rPr>
-                <w:rFonts w:ascii="Arial" w:hAnsi="Arial" w:cs="Arial"/>
+                <w:rFonts w:ascii="Times New Roman" w:hAnsi="Times New Roman" w:cs="Times New Roman"/>
+                <w:sz w:val="20"/>
+                <w:szCs w:val="20"/>
+              </w:rPr>
+            </w:pPr>
+            <w:r>
+              <w:rPr>
+                <w:rFonts w:ascii="Times New Roman" w:hAnsi="Times New Roman" w:cs="Times New Roman"/>
                 <w:sz w:val="20"/>
                 <w:szCs w:val="20"/>
               </w:rPr>
@@ -3524,14 +3643,14 @@
           <w:p>
             <w:pPr>
               <w:rPr>
-                <w:rFonts w:ascii="Arial" w:hAnsi="Arial" w:cs="Arial"/>
-                <w:sz w:val="20"/>
-                <w:szCs w:val="20"/>
-              </w:rPr>
-            </w:pPr>
-            <w:r>
-              <w:rPr>
-                <w:rFonts w:ascii="Arial" w:hAnsi="Arial" w:cs="Arial"/>
+                <w:rFonts w:ascii="Times New Roman" w:hAnsi="Times New Roman" w:cs="Times New Roman"/>
+                <w:sz w:val="20"/>
+                <w:szCs w:val="20"/>
+              </w:rPr>
+            </w:pPr>
+            <w:r>
+              <w:rPr>
+                <w:rFonts w:ascii="Times New Roman" w:hAnsi="Times New Roman" w:cs="Times New Roman"/>
                 <w:sz w:val="20"/>
                 <w:szCs w:val="20"/>
               </w:rPr>
@@ -3546,14 +3665,14 @@
           <w:p>
             <w:pPr>
               <w:rPr>
-                <w:rFonts w:ascii="Arial" w:hAnsi="Arial" w:cs="Arial"/>
-                <w:sz w:val="20"/>
-                <w:szCs w:val="20"/>
-              </w:rPr>
-            </w:pPr>
-            <w:r>
-              <w:rPr>
-                <w:rFonts w:ascii="Arial" w:hAnsi="Arial" w:cs="Arial"/>
+                <w:rFonts w:ascii="Times New Roman" w:hAnsi="Times New Roman" w:cs="Times New Roman"/>
+                <w:sz w:val="20"/>
+                <w:szCs w:val="20"/>
+              </w:rPr>
+            </w:pPr>
+            <w:r>
+              <w:rPr>
+                <w:rFonts w:ascii="Times New Roman" w:hAnsi="Times New Roman" w:cs="Times New Roman"/>
                 <w:sz w:val="20"/>
                 <w:szCs w:val="20"/>
               </w:rPr>
@@ -3568,14 +3687,14 @@
           <w:p>
             <w:pPr>
               <w:rPr>
-                <w:rFonts w:ascii="Arial" w:hAnsi="Arial" w:cs="Arial"/>
-                <w:sz w:val="20"/>
-                <w:szCs w:val="20"/>
-              </w:rPr>
-            </w:pPr>
-            <w:r>
-              <w:rPr>
-                <w:rFonts w:ascii="Arial" w:hAnsi="Arial" w:cs="Arial"/>
+                <w:rFonts w:ascii="Times New Roman" w:hAnsi="Times New Roman" w:cs="Times New Roman"/>
+                <w:sz w:val="20"/>
+                <w:szCs w:val="20"/>
+              </w:rPr>
+            </w:pPr>
+            <w:r>
+              <w:rPr>
+                <w:rFonts w:ascii="Times New Roman" w:hAnsi="Times New Roman" w:cs="Times New Roman"/>
                 <w:sz w:val="20"/>
                 <w:szCs w:val="20"/>
               </w:rPr>
@@ -3584,6 +3703,7 @@
           </w:p>
         </w:tc>
       </w:tr>
+      <w:bookmarkEnd w:id="0"/>
     </w:tbl>
     <w:p>
       <w:pPr>
@@ -3608,10 +3728,1380 @@
           <w:szCs w:val="20"/>
         </w:rPr>
       </w:pPr>
+      <w:bookmarkStart w:id="1" w:name="_Hlk185001720"/>
+      <w:r>
+        <w:rPr>
+          <w:rFonts w:ascii="Arial" w:hAnsi="Arial" w:cs="Arial"/>
+          <w:sz w:val="20"/>
+          <w:szCs w:val="20"/>
+        </w:rPr>
+        <w:lastRenderedPageBreak/>
+        <w:t>Тест кейс №1</w:t>
+      </w:r>
+    </w:p>
+    <w:tbl>
+      <w:tblPr>
+        <w:tblStyle w:val="a3"/>
+        <w:tblW w:w="0" w:type="auto"/>
+        <w:tblLook w:val="04A0" w:firstRow="1" w:lastRow="0" w:firstColumn="1" w:lastColumn="0" w:noHBand="0" w:noVBand="1"/>
+      </w:tblPr>
+      <w:tblGrid>
+        <w:gridCol w:w="1469"/>
+        <w:gridCol w:w="1511"/>
+        <w:gridCol w:w="1782"/>
+        <w:gridCol w:w="1502"/>
+        <w:gridCol w:w="1253"/>
+        <w:gridCol w:w="3954"/>
+        <w:gridCol w:w="3089"/>
+      </w:tblGrid>
+      <w:tr>
+        <w:tc>
+          <w:tcPr>
+            <w:tcW w:w="1469" w:type="dxa"/>
+          </w:tcPr>
+          <w:p>
+            <w:pPr>
+              <w:rPr>
+                <w:rFonts w:ascii="Arial" w:hAnsi="Arial" w:cs="Arial"/>
+                <w:sz w:val="20"/>
+                <w:szCs w:val="20"/>
+              </w:rPr>
+            </w:pPr>
+            <w:r>
+              <w:rPr>
+                <w:rFonts w:ascii="Arial" w:hAnsi="Arial" w:cs="Arial"/>
+                <w:sz w:val="20"/>
+                <w:szCs w:val="20"/>
+              </w:rPr>
+              <w:t>TC_01</w:t>
+            </w:r>
+          </w:p>
+          <w:p>
+            <w:pPr>
+              <w:rPr>
+                <w:rFonts w:ascii="Arial" w:hAnsi="Arial" w:cs="Arial"/>
+                <w:sz w:val="20"/>
+                <w:szCs w:val="20"/>
+              </w:rPr>
+            </w:pPr>
+          </w:p>
+        </w:tc>
+        <w:tc>
+          <w:tcPr>
+            <w:tcW w:w="1511" w:type="dxa"/>
+          </w:tcPr>
+          <w:p>
+            <w:pPr>
+              <w:rPr>
+                <w:rFonts w:ascii="Arial" w:hAnsi="Arial" w:cs="Arial"/>
+                <w:sz w:val="20"/>
+                <w:szCs w:val="20"/>
+              </w:rPr>
+            </w:pPr>
+            <w:r>
+              <w:rPr>
+                <w:rFonts w:ascii="Arial" w:hAnsi="Arial" w:cs="Arial"/>
+                <w:sz w:val="20"/>
+                <w:szCs w:val="20"/>
+              </w:rPr>
+              <w:t>Активация сигнализации</w:t>
+            </w:r>
+          </w:p>
+        </w:tc>
+        <w:tc>
+          <w:tcPr>
+            <w:tcW w:w="1782" w:type="dxa"/>
+          </w:tcPr>
+          <w:p>
+            <w:pPr>
+              <w:rPr>
+                <w:rFonts w:ascii="Arial" w:hAnsi="Arial" w:cs="Arial"/>
+                <w:sz w:val="20"/>
+                <w:szCs w:val="20"/>
+              </w:rPr>
+            </w:pPr>
+            <w:r>
+              <w:rPr>
+                <w:rFonts w:ascii="Arial" w:hAnsi="Arial" w:cs="Arial"/>
+                <w:sz w:val="20"/>
+                <w:szCs w:val="20"/>
+              </w:rPr>
+              <w:t>Необходимо быть авторизованным</w:t>
+            </w:r>
+          </w:p>
+        </w:tc>
+        <w:tc>
+          <w:tcPr>
+            <w:tcW w:w="1502" w:type="dxa"/>
+          </w:tcPr>
+          <w:p>
+            <w:pPr>
+              <w:rPr>
+                <w:rFonts w:ascii="Arial" w:hAnsi="Arial" w:cs="Arial"/>
+                <w:sz w:val="20"/>
+                <w:szCs w:val="20"/>
+              </w:rPr>
+            </w:pPr>
+            <w:r>
+              <w:rPr>
+                <w:rFonts w:ascii="Arial" w:hAnsi="Arial" w:cs="Arial"/>
+                <w:sz w:val="20"/>
+                <w:szCs w:val="20"/>
+              </w:rPr>
+              <w:t xml:space="preserve">Смартфон на базе </w:t>
+            </w:r>
+            <w:proofErr w:type="spellStart"/>
+            <w:r>
+              <w:rPr>
+                <w:rFonts w:ascii="Arial" w:hAnsi="Arial" w:cs="Arial"/>
+                <w:sz w:val="20"/>
+                <w:szCs w:val="20"/>
+              </w:rPr>
+              <w:t>Android</w:t>
+            </w:r>
+            <w:proofErr w:type="spellEnd"/>
+            <w:r>
+              <w:rPr>
+                <w:rFonts w:ascii="Arial" w:hAnsi="Arial" w:cs="Arial"/>
+                <w:sz w:val="20"/>
+                <w:szCs w:val="20"/>
+              </w:rPr>
+              <w:t xml:space="preserve"> версии 12.0</w:t>
+            </w:r>
+            <w:r>
+              <w:rPr>
+                <w:rFonts w:ascii="Arial" w:hAnsi="Arial" w:cs="Arial"/>
+                <w:sz w:val="20"/>
+                <w:szCs w:val="20"/>
+              </w:rPr>
+              <w:tab/>
+            </w:r>
+          </w:p>
+        </w:tc>
+        <w:tc>
+          <w:tcPr>
+            <w:tcW w:w="1253" w:type="dxa"/>
+          </w:tcPr>
+          <w:p>
+            <w:pPr>
+              <w:rPr>
+                <w:rFonts w:ascii="Arial" w:hAnsi="Arial" w:cs="Arial"/>
+                <w:sz w:val="20"/>
+                <w:szCs w:val="20"/>
+              </w:rPr>
+            </w:pPr>
+            <w:r>
+              <w:rPr>
+                <w:rFonts w:ascii="Arial" w:hAnsi="Arial" w:cs="Arial"/>
+                <w:sz w:val="20"/>
+                <w:szCs w:val="20"/>
+              </w:rPr>
+              <w:t>Очистить логи тест кейса в БД</w:t>
+            </w:r>
+          </w:p>
+        </w:tc>
+        <w:tc>
+          <w:tcPr>
+            <w:tcW w:w="3954" w:type="dxa"/>
+          </w:tcPr>
+          <w:p>
+            <w:pPr>
+              <w:rPr>
+                <w:rFonts w:ascii="Arial" w:hAnsi="Arial" w:cs="Arial"/>
+                <w:sz w:val="20"/>
+                <w:szCs w:val="20"/>
+              </w:rPr>
+            </w:pPr>
+            <w:r>
+              <w:rPr>
+                <w:rFonts w:ascii="Arial" w:hAnsi="Arial" w:cs="Arial"/>
+                <w:sz w:val="20"/>
+                <w:szCs w:val="20"/>
+              </w:rPr>
+              <w:t>1)</w:t>
+            </w:r>
+            <w:r>
+              <w:rPr>
+                <w:rFonts w:ascii="Arial" w:hAnsi="Arial" w:cs="Arial"/>
+                <w:sz w:val="20"/>
+                <w:szCs w:val="20"/>
+              </w:rPr>
+              <w:t xml:space="preserve"> </w:t>
+            </w:r>
+            <w:r>
+              <w:rPr>
+                <w:rFonts w:ascii="Arial" w:hAnsi="Arial" w:cs="Arial"/>
+                <w:sz w:val="20"/>
+                <w:szCs w:val="20"/>
+              </w:rPr>
+              <w:t>Перейти в раздел «Мои объекты»</w:t>
+            </w:r>
+          </w:p>
+          <w:p>
+            <w:pPr>
+              <w:rPr>
+                <w:rFonts w:ascii="Arial" w:hAnsi="Arial" w:cs="Arial"/>
+                <w:sz w:val="20"/>
+                <w:szCs w:val="20"/>
+              </w:rPr>
+            </w:pPr>
+            <w:r>
+              <w:rPr>
+                <w:rFonts w:ascii="Arial" w:hAnsi="Arial" w:cs="Arial"/>
+                <w:sz w:val="20"/>
+                <w:szCs w:val="20"/>
+              </w:rPr>
+              <w:t>2)</w:t>
+            </w:r>
+            <w:r>
+              <w:rPr>
+                <w:rFonts w:ascii="Arial" w:hAnsi="Arial" w:cs="Arial"/>
+                <w:sz w:val="20"/>
+                <w:szCs w:val="20"/>
+              </w:rPr>
+              <w:t xml:space="preserve"> </w:t>
+            </w:r>
+            <w:r>
+              <w:rPr>
+                <w:rFonts w:ascii="Arial" w:hAnsi="Arial" w:cs="Arial"/>
+                <w:sz w:val="20"/>
+                <w:szCs w:val="20"/>
+              </w:rPr>
+              <w:t xml:space="preserve">Выбрать любой девайс </w:t>
+            </w:r>
+          </w:p>
+          <w:p>
+            <w:pPr>
+              <w:rPr>
+                <w:rFonts w:ascii="Arial" w:hAnsi="Arial" w:cs="Arial"/>
+                <w:sz w:val="20"/>
+                <w:szCs w:val="20"/>
+              </w:rPr>
+            </w:pPr>
+            <w:r>
+              <w:rPr>
+                <w:rFonts w:ascii="Arial" w:hAnsi="Arial" w:cs="Arial"/>
+                <w:sz w:val="20"/>
+                <w:szCs w:val="20"/>
+              </w:rPr>
+              <w:t>3)</w:t>
+            </w:r>
+            <w:r>
+              <w:rPr>
+                <w:rFonts w:ascii="Arial" w:hAnsi="Arial" w:cs="Arial"/>
+                <w:sz w:val="20"/>
+                <w:szCs w:val="20"/>
+              </w:rPr>
+              <w:t xml:space="preserve"> </w:t>
+            </w:r>
+            <w:r>
+              <w:rPr>
+                <w:rFonts w:ascii="Arial" w:hAnsi="Arial" w:cs="Arial"/>
+                <w:sz w:val="20"/>
+                <w:szCs w:val="20"/>
+              </w:rPr>
+              <w:t>Нажать на кнопку «Включить охранную систему»</w:t>
+            </w:r>
+          </w:p>
+          <w:p>
+            <w:pPr>
+              <w:rPr>
+                <w:rFonts w:ascii="Arial" w:hAnsi="Arial" w:cs="Arial"/>
+                <w:sz w:val="20"/>
+                <w:szCs w:val="20"/>
+              </w:rPr>
+            </w:pPr>
+            <w:r>
+              <w:rPr>
+                <w:rFonts w:ascii="Arial" w:hAnsi="Arial" w:cs="Arial"/>
+                <w:sz w:val="20"/>
+                <w:szCs w:val="20"/>
+              </w:rPr>
+              <w:t>4)</w:t>
+            </w:r>
+            <w:r>
+              <w:rPr>
+                <w:rFonts w:ascii="Arial" w:hAnsi="Arial" w:cs="Arial"/>
+                <w:sz w:val="20"/>
+                <w:szCs w:val="20"/>
+              </w:rPr>
+              <w:t xml:space="preserve"> </w:t>
+            </w:r>
+            <w:r>
+              <w:rPr>
+                <w:rFonts w:ascii="Arial" w:hAnsi="Arial" w:cs="Arial"/>
+                <w:sz w:val="20"/>
+                <w:szCs w:val="20"/>
+              </w:rPr>
+              <w:t>Подтвердить активацию охранной системы</w:t>
+            </w:r>
+          </w:p>
+        </w:tc>
+        <w:tc>
+          <w:tcPr>
+            <w:tcW w:w="3089" w:type="dxa"/>
+          </w:tcPr>
+          <w:p>
+            <w:pPr>
+              <w:rPr>
+                <w:rFonts w:ascii="Arial" w:hAnsi="Arial" w:cs="Arial"/>
+                <w:sz w:val="20"/>
+                <w:szCs w:val="20"/>
+              </w:rPr>
+            </w:pPr>
+            <w:r>
+              <w:rPr>
+                <w:rFonts w:ascii="Arial" w:hAnsi="Arial" w:cs="Arial"/>
+                <w:sz w:val="20"/>
+                <w:szCs w:val="20"/>
+              </w:rPr>
+              <w:t>1) Выводится список охраняемых объектов</w:t>
+            </w:r>
+          </w:p>
+          <w:p>
+            <w:pPr>
+              <w:rPr>
+                <w:rFonts w:ascii="Arial" w:hAnsi="Arial" w:cs="Arial"/>
+                <w:sz w:val="20"/>
+                <w:szCs w:val="20"/>
+              </w:rPr>
+            </w:pPr>
+            <w:r>
+              <w:rPr>
+                <w:rFonts w:ascii="Arial" w:hAnsi="Arial" w:cs="Arial"/>
+                <w:sz w:val="20"/>
+                <w:szCs w:val="20"/>
+              </w:rPr>
+              <w:t>2) Открывается окно настроек девайс</w:t>
+            </w:r>
+            <w:r>
+              <w:rPr>
+                <w:rFonts w:ascii="Arial" w:hAnsi="Arial" w:cs="Arial"/>
+                <w:sz w:val="20"/>
+                <w:szCs w:val="20"/>
+              </w:rPr>
+              <w:t>а</w:t>
+            </w:r>
+          </w:p>
+          <w:p>
+            <w:pPr>
+              <w:rPr>
+                <w:rFonts w:ascii="Arial" w:hAnsi="Arial" w:cs="Arial"/>
+                <w:sz w:val="20"/>
+                <w:szCs w:val="20"/>
+              </w:rPr>
+            </w:pPr>
+            <w:r>
+              <w:rPr>
+                <w:rFonts w:ascii="Arial" w:hAnsi="Arial" w:cs="Arial"/>
+                <w:sz w:val="20"/>
+                <w:szCs w:val="20"/>
+              </w:rPr>
+              <w:t>3) Открывается сообщение о необходимости подтверждения</w:t>
+            </w:r>
+          </w:p>
+          <w:p>
+            <w:pPr>
+              <w:rPr>
+                <w:rFonts w:ascii="Arial" w:hAnsi="Arial" w:cs="Arial"/>
+                <w:sz w:val="20"/>
+                <w:szCs w:val="20"/>
+              </w:rPr>
+            </w:pPr>
+            <w:r>
+              <w:rPr>
+                <w:rFonts w:ascii="Arial" w:hAnsi="Arial" w:cs="Arial"/>
+                <w:sz w:val="20"/>
+                <w:szCs w:val="20"/>
+              </w:rPr>
+              <w:t>4) Статус девайса меняется на «Под сигнализацией»</w:t>
+            </w:r>
+          </w:p>
+        </w:tc>
+      </w:tr>
+    </w:tbl>
+    <w:p>
+      <w:pPr>
+        <w:rPr>
+          <w:rFonts w:ascii="Arial" w:hAnsi="Arial" w:cs="Arial"/>
+          <w:sz w:val="20"/>
+          <w:szCs w:val="20"/>
+        </w:rPr>
+      </w:pPr>
+      <w:r>
+        <w:rPr>
+          <w:rFonts w:ascii="Arial" w:hAnsi="Arial" w:cs="Arial"/>
+          <w:sz w:val="20"/>
+          <w:szCs w:val="20"/>
+        </w:rPr>
+        <w:tab/>
+      </w:r>
+    </w:p>
+    <w:p>
+      <w:pPr>
+        <w:rPr>
+          <w:rFonts w:ascii="Arial" w:hAnsi="Arial" w:cs="Arial"/>
+          <w:sz w:val="20"/>
+          <w:szCs w:val="20"/>
+        </w:rPr>
+      </w:pPr>
+      <w:r>
+        <w:rPr>
+          <w:rFonts w:ascii="Arial" w:hAnsi="Arial" w:cs="Arial"/>
+          <w:sz w:val="20"/>
+          <w:szCs w:val="20"/>
+        </w:rPr>
+        <w:t>Тест кейс №</w:t>
+      </w:r>
+      <w:r>
+        <w:rPr>
+          <w:rFonts w:ascii="Arial" w:hAnsi="Arial" w:cs="Arial"/>
+          <w:sz w:val="20"/>
+          <w:szCs w:val="20"/>
+        </w:rPr>
+        <w:t>2</w:t>
+      </w:r>
+    </w:p>
+    <w:tbl>
+      <w:tblPr>
+        <w:tblStyle w:val="a3"/>
+        <w:tblW w:w="0" w:type="auto"/>
+        <w:tblLook w:val="04A0" w:firstRow="1" w:lastRow="0" w:firstColumn="1" w:lastColumn="0" w:noHBand="0" w:noVBand="1"/>
+      </w:tblPr>
+      <w:tblGrid>
+        <w:gridCol w:w="1469"/>
+        <w:gridCol w:w="1511"/>
+        <w:gridCol w:w="1782"/>
+        <w:gridCol w:w="1502"/>
+        <w:gridCol w:w="1253"/>
+        <w:gridCol w:w="3954"/>
+        <w:gridCol w:w="3089"/>
+      </w:tblGrid>
+      <w:tr>
+        <w:tc>
+          <w:tcPr>
+            <w:tcW w:w="1469" w:type="dxa"/>
+          </w:tcPr>
+          <w:p>
+            <w:pPr>
+              <w:rPr>
+                <w:rFonts w:ascii="Arial" w:hAnsi="Arial" w:cs="Arial"/>
+                <w:sz w:val="20"/>
+                <w:szCs w:val="20"/>
+              </w:rPr>
+            </w:pPr>
+            <w:r>
+              <w:rPr>
+                <w:rFonts w:ascii="Arial" w:hAnsi="Arial" w:cs="Arial"/>
+                <w:sz w:val="20"/>
+                <w:szCs w:val="20"/>
+              </w:rPr>
+              <w:t>TC_0</w:t>
+            </w:r>
+            <w:r>
+              <w:rPr>
+                <w:rFonts w:ascii="Arial" w:hAnsi="Arial" w:cs="Arial"/>
+                <w:sz w:val="20"/>
+                <w:szCs w:val="20"/>
+              </w:rPr>
+              <w:t>2</w:t>
+            </w:r>
+          </w:p>
+          <w:p>
+            <w:pPr>
+              <w:rPr>
+                <w:rFonts w:ascii="Arial" w:hAnsi="Arial" w:cs="Arial"/>
+                <w:sz w:val="20"/>
+                <w:szCs w:val="20"/>
+              </w:rPr>
+            </w:pPr>
+          </w:p>
+        </w:tc>
+        <w:tc>
+          <w:tcPr>
+            <w:tcW w:w="1511" w:type="dxa"/>
+          </w:tcPr>
+          <w:p>
+            <w:pPr>
+              <w:rPr>
+                <w:rFonts w:ascii="Arial" w:hAnsi="Arial" w:cs="Arial"/>
+                <w:sz w:val="20"/>
+                <w:szCs w:val="20"/>
+              </w:rPr>
+            </w:pPr>
+            <w:r>
+              <w:rPr>
+                <w:rFonts w:ascii="Arial" w:hAnsi="Arial" w:cs="Arial"/>
+                <w:sz w:val="20"/>
+                <w:szCs w:val="20"/>
+              </w:rPr>
+              <w:t>Просмотр камер без интернета</w:t>
+            </w:r>
+          </w:p>
+        </w:tc>
+        <w:tc>
+          <w:tcPr>
+            <w:tcW w:w="1782" w:type="dxa"/>
+          </w:tcPr>
+          <w:p>
+            <w:pPr>
+              <w:rPr>
+                <w:rFonts w:ascii="Arial" w:hAnsi="Arial" w:cs="Arial"/>
+                <w:sz w:val="20"/>
+                <w:szCs w:val="20"/>
+              </w:rPr>
+            </w:pPr>
+            <w:r>
+              <w:rPr>
+                <w:rFonts w:ascii="Arial" w:hAnsi="Arial" w:cs="Arial"/>
+                <w:sz w:val="20"/>
+                <w:szCs w:val="20"/>
+              </w:rPr>
+              <w:t>Необходимо отключить интернет -</w:t>
+            </w:r>
+            <w:proofErr w:type="spellStart"/>
+            <w:r>
+              <w:rPr>
+                <w:rFonts w:ascii="Arial" w:hAnsi="Arial" w:cs="Arial"/>
+                <w:sz w:val="20"/>
+                <w:szCs w:val="20"/>
+              </w:rPr>
+              <w:t>оединение</w:t>
+            </w:r>
+            <w:proofErr w:type="spellEnd"/>
+          </w:p>
+        </w:tc>
+        <w:tc>
+          <w:tcPr>
+            <w:tcW w:w="1502" w:type="dxa"/>
+          </w:tcPr>
+          <w:p>
+            <w:pPr>
+              <w:rPr>
+                <w:rFonts w:ascii="Arial" w:hAnsi="Arial" w:cs="Arial"/>
+                <w:sz w:val="20"/>
+                <w:szCs w:val="20"/>
+              </w:rPr>
+            </w:pPr>
+            <w:r>
+              <w:rPr>
+                <w:rFonts w:ascii="Arial" w:hAnsi="Arial" w:cs="Arial"/>
+                <w:sz w:val="20"/>
+                <w:szCs w:val="20"/>
+              </w:rPr>
+              <w:t xml:space="preserve">Смартфон на базе </w:t>
+            </w:r>
+            <w:proofErr w:type="spellStart"/>
+            <w:r>
+              <w:rPr>
+                <w:rFonts w:ascii="Arial" w:hAnsi="Arial" w:cs="Arial"/>
+                <w:sz w:val="20"/>
+                <w:szCs w:val="20"/>
+              </w:rPr>
+              <w:t>Android</w:t>
+            </w:r>
+            <w:proofErr w:type="spellEnd"/>
+            <w:r>
+              <w:rPr>
+                <w:rFonts w:ascii="Arial" w:hAnsi="Arial" w:cs="Arial"/>
+                <w:sz w:val="20"/>
+                <w:szCs w:val="20"/>
+              </w:rPr>
+              <w:t xml:space="preserve"> версии 12.0</w:t>
+            </w:r>
+            <w:r>
+              <w:rPr>
+                <w:rFonts w:ascii="Arial" w:hAnsi="Arial" w:cs="Arial"/>
+                <w:sz w:val="20"/>
+                <w:szCs w:val="20"/>
+              </w:rPr>
+              <w:tab/>
+            </w:r>
+          </w:p>
+        </w:tc>
+        <w:tc>
+          <w:tcPr>
+            <w:tcW w:w="1253" w:type="dxa"/>
+          </w:tcPr>
+          <w:p>
+            <w:pPr>
+              <w:rPr>
+                <w:rFonts w:ascii="Arial" w:hAnsi="Arial" w:cs="Arial"/>
+                <w:sz w:val="20"/>
+                <w:szCs w:val="20"/>
+              </w:rPr>
+            </w:pPr>
+            <w:r>
+              <w:rPr>
+                <w:rFonts w:ascii="Arial" w:hAnsi="Arial" w:cs="Arial"/>
+                <w:sz w:val="20"/>
+                <w:szCs w:val="20"/>
+              </w:rPr>
+              <w:t>Очистить логи тест кейса в БД</w:t>
+            </w:r>
+          </w:p>
+        </w:tc>
+        <w:tc>
+          <w:tcPr>
+            <w:tcW w:w="3954" w:type="dxa"/>
+          </w:tcPr>
+          <w:p>
+            <w:pPr>
+              <w:rPr>
+                <w:rFonts w:ascii="Arial" w:hAnsi="Arial" w:cs="Arial"/>
+                <w:sz w:val="20"/>
+                <w:szCs w:val="20"/>
+              </w:rPr>
+            </w:pPr>
+            <w:r>
+              <w:rPr>
+                <w:rFonts w:ascii="Arial" w:hAnsi="Arial" w:cs="Arial"/>
+                <w:sz w:val="20"/>
+                <w:szCs w:val="20"/>
+              </w:rPr>
+              <w:t>1)</w:t>
+            </w:r>
+            <w:r>
+              <w:rPr>
+                <w:rFonts w:ascii="Arial" w:hAnsi="Arial" w:cs="Arial"/>
+                <w:sz w:val="20"/>
+                <w:szCs w:val="20"/>
+              </w:rPr>
+              <w:t xml:space="preserve"> </w:t>
+            </w:r>
+            <w:r>
+              <w:rPr>
+                <w:rFonts w:ascii="Arial" w:hAnsi="Arial" w:cs="Arial"/>
+                <w:sz w:val="20"/>
+                <w:szCs w:val="20"/>
+              </w:rPr>
+              <w:t>Перейти в раздел «Мои объекты»</w:t>
+            </w:r>
+          </w:p>
+          <w:p>
+            <w:pPr>
+              <w:rPr>
+                <w:rFonts w:ascii="Arial" w:hAnsi="Arial" w:cs="Arial"/>
+                <w:sz w:val="20"/>
+                <w:szCs w:val="20"/>
+              </w:rPr>
+            </w:pPr>
+            <w:r>
+              <w:rPr>
+                <w:rFonts w:ascii="Arial" w:hAnsi="Arial" w:cs="Arial"/>
+                <w:sz w:val="20"/>
+                <w:szCs w:val="20"/>
+              </w:rPr>
+              <w:t>2)</w:t>
+            </w:r>
+            <w:r>
+              <w:rPr>
+                <w:rFonts w:ascii="Arial" w:hAnsi="Arial" w:cs="Arial"/>
+                <w:sz w:val="20"/>
+                <w:szCs w:val="20"/>
+              </w:rPr>
+              <w:t xml:space="preserve"> </w:t>
+            </w:r>
+            <w:r>
+              <w:rPr>
+                <w:rFonts w:ascii="Arial" w:hAnsi="Arial" w:cs="Arial"/>
+                <w:sz w:val="20"/>
+                <w:szCs w:val="20"/>
+              </w:rPr>
+              <w:t xml:space="preserve">Выбрать </w:t>
+            </w:r>
+            <w:r>
+              <w:rPr>
+                <w:rFonts w:ascii="Arial" w:hAnsi="Arial" w:cs="Arial"/>
+                <w:sz w:val="20"/>
+                <w:szCs w:val="20"/>
+              </w:rPr>
+              <w:t>предполагающий видеотрансляцию.</w:t>
+            </w:r>
+          </w:p>
+          <w:p>
+            <w:pPr>
+              <w:rPr>
+                <w:rFonts w:ascii="Arial" w:hAnsi="Arial" w:cs="Arial"/>
+                <w:sz w:val="20"/>
+                <w:szCs w:val="20"/>
+              </w:rPr>
+            </w:pPr>
+            <w:r>
+              <w:rPr>
+                <w:rFonts w:ascii="Arial" w:hAnsi="Arial" w:cs="Arial"/>
+                <w:sz w:val="20"/>
+                <w:szCs w:val="20"/>
+              </w:rPr>
+              <w:t>3)</w:t>
+            </w:r>
+            <w:r>
+              <w:rPr>
+                <w:rFonts w:ascii="Arial" w:hAnsi="Arial" w:cs="Arial"/>
+                <w:sz w:val="20"/>
+                <w:szCs w:val="20"/>
+              </w:rPr>
+              <w:t xml:space="preserve"> </w:t>
+            </w:r>
+            <w:r>
+              <w:rPr>
+                <w:rFonts w:ascii="Arial" w:hAnsi="Arial" w:cs="Arial"/>
+                <w:sz w:val="20"/>
+                <w:szCs w:val="20"/>
+              </w:rPr>
+              <w:t>Перейти во вкладку «Просмотр видеотрансляции».</w:t>
+            </w:r>
+          </w:p>
+          <w:p>
+            <w:pPr>
+              <w:rPr>
+                <w:rFonts w:ascii="Arial" w:hAnsi="Arial" w:cs="Arial"/>
+                <w:sz w:val="20"/>
+                <w:szCs w:val="20"/>
+              </w:rPr>
+            </w:pPr>
+            <w:r>
+              <w:rPr>
+                <w:rFonts w:ascii="Arial" w:hAnsi="Arial" w:cs="Arial"/>
+                <w:sz w:val="20"/>
+                <w:szCs w:val="20"/>
+              </w:rPr>
+              <w:t>4)</w:t>
+            </w:r>
+            <w:r>
+              <w:rPr>
+                <w:rFonts w:ascii="Arial" w:hAnsi="Arial" w:cs="Arial"/>
+                <w:sz w:val="20"/>
+                <w:szCs w:val="20"/>
+              </w:rPr>
+              <w:t xml:space="preserve"> </w:t>
+            </w:r>
+            <w:r>
+              <w:rPr>
+                <w:rFonts w:ascii="Arial" w:hAnsi="Arial" w:cs="Arial"/>
+                <w:sz w:val="20"/>
+                <w:szCs w:val="20"/>
+              </w:rPr>
+              <w:t>Подтвердить сообщение об отсутствии интернет-соединения.</w:t>
+            </w:r>
+          </w:p>
+        </w:tc>
+        <w:tc>
+          <w:tcPr>
+            <w:tcW w:w="3089" w:type="dxa"/>
+          </w:tcPr>
+          <w:p>
+            <w:pPr>
+              <w:rPr>
+                <w:rFonts w:ascii="Arial" w:hAnsi="Arial" w:cs="Arial"/>
+                <w:sz w:val="20"/>
+                <w:szCs w:val="20"/>
+              </w:rPr>
+            </w:pPr>
+            <w:r>
+              <w:rPr>
+                <w:rFonts w:ascii="Arial" w:hAnsi="Arial" w:cs="Arial"/>
+                <w:sz w:val="20"/>
+                <w:szCs w:val="20"/>
+              </w:rPr>
+              <w:t>1) Выводится список охраняемых объектов</w:t>
+            </w:r>
+          </w:p>
+          <w:p>
+            <w:pPr>
+              <w:rPr>
+                <w:rFonts w:ascii="Arial" w:hAnsi="Arial" w:cs="Arial"/>
+                <w:sz w:val="20"/>
+                <w:szCs w:val="20"/>
+              </w:rPr>
+            </w:pPr>
+            <w:r>
+              <w:rPr>
+                <w:rFonts w:ascii="Arial" w:hAnsi="Arial" w:cs="Arial"/>
+                <w:sz w:val="20"/>
+                <w:szCs w:val="20"/>
+              </w:rPr>
+              <w:t>2) Открывается окно настроек девайс</w:t>
+            </w:r>
+            <w:r>
+              <w:rPr>
+                <w:rFonts w:ascii="Arial" w:hAnsi="Arial" w:cs="Arial"/>
+                <w:sz w:val="20"/>
+                <w:szCs w:val="20"/>
+              </w:rPr>
+              <w:t>а</w:t>
+            </w:r>
+          </w:p>
+          <w:p>
+            <w:pPr>
+              <w:rPr>
+                <w:rFonts w:ascii="Arial" w:hAnsi="Arial" w:cs="Arial"/>
+                <w:sz w:val="20"/>
+                <w:szCs w:val="20"/>
+              </w:rPr>
+            </w:pPr>
+            <w:r>
+              <w:rPr>
+                <w:rFonts w:ascii="Arial" w:hAnsi="Arial" w:cs="Arial"/>
+                <w:sz w:val="20"/>
+                <w:szCs w:val="20"/>
+              </w:rPr>
+              <w:t xml:space="preserve">3) </w:t>
+            </w:r>
+            <w:r>
+              <w:rPr>
+                <w:rFonts w:ascii="Arial" w:hAnsi="Arial" w:cs="Arial"/>
+                <w:sz w:val="20"/>
+                <w:szCs w:val="20"/>
+              </w:rPr>
+              <w:t>Появляется</w:t>
+            </w:r>
+            <w:r>
+              <w:rPr>
+                <w:rFonts w:ascii="Arial" w:hAnsi="Arial" w:cs="Arial"/>
+                <w:sz w:val="20"/>
+                <w:szCs w:val="20"/>
+              </w:rPr>
+              <w:t xml:space="preserve"> сообщение о необходимости </w:t>
+            </w:r>
+            <w:r>
+              <w:rPr>
+                <w:rFonts w:ascii="Arial" w:hAnsi="Arial" w:cs="Arial"/>
+                <w:sz w:val="20"/>
+                <w:szCs w:val="20"/>
+              </w:rPr>
+              <w:t>интернет-соединения</w:t>
+            </w:r>
+          </w:p>
+          <w:p>
+            <w:pPr>
+              <w:rPr>
+                <w:rFonts w:ascii="Arial" w:hAnsi="Arial" w:cs="Arial"/>
+                <w:sz w:val="20"/>
+                <w:szCs w:val="20"/>
+              </w:rPr>
+            </w:pPr>
+            <w:r>
+              <w:rPr>
+                <w:rFonts w:ascii="Arial" w:hAnsi="Arial" w:cs="Arial"/>
+                <w:sz w:val="20"/>
+                <w:szCs w:val="20"/>
+              </w:rPr>
+              <w:t xml:space="preserve">4) </w:t>
+            </w:r>
+            <w:r>
+              <w:rPr>
+                <w:rFonts w:ascii="Arial" w:hAnsi="Arial" w:cs="Arial"/>
+                <w:sz w:val="20"/>
+                <w:szCs w:val="20"/>
+              </w:rPr>
+              <w:t>Окно закрывается</w:t>
+            </w:r>
+          </w:p>
+        </w:tc>
+      </w:tr>
+    </w:tbl>
+    <w:p>
+      <w:pPr>
+        <w:rPr>
+          <w:rFonts w:ascii="Arial" w:hAnsi="Arial" w:cs="Arial"/>
+          <w:sz w:val="20"/>
+          <w:szCs w:val="20"/>
+        </w:rPr>
+      </w:pPr>
+      <w:r>
+        <w:rPr>
+          <w:rFonts w:ascii="Arial" w:hAnsi="Arial" w:cs="Arial"/>
+          <w:sz w:val="20"/>
+          <w:szCs w:val="20"/>
+        </w:rPr>
+        <w:tab/>
+      </w:r>
+    </w:p>
+    <w:p>
+      <w:pPr>
+        <w:rPr>
+          <w:rFonts w:ascii="Arial" w:hAnsi="Arial" w:cs="Arial"/>
+          <w:sz w:val="20"/>
+          <w:szCs w:val="20"/>
+        </w:rPr>
+      </w:pPr>
+      <w:r>
+        <w:rPr>
+          <w:rFonts w:ascii="Arial" w:hAnsi="Arial" w:cs="Arial"/>
+          <w:sz w:val="20"/>
+          <w:szCs w:val="20"/>
+        </w:rPr>
+        <w:t>Тест кейс №</w:t>
+      </w:r>
+      <w:r>
+        <w:rPr>
+          <w:rFonts w:ascii="Arial" w:hAnsi="Arial" w:cs="Arial"/>
+          <w:sz w:val="20"/>
+          <w:szCs w:val="20"/>
+        </w:rPr>
+        <w:t>3</w:t>
+      </w:r>
+    </w:p>
+    <w:tbl>
+      <w:tblPr>
+        <w:tblStyle w:val="a3"/>
+        <w:tblW w:w="0" w:type="auto"/>
+        <w:tblLook w:val="04A0" w:firstRow="1" w:lastRow="0" w:firstColumn="1" w:lastColumn="0" w:noHBand="0" w:noVBand="1"/>
+      </w:tblPr>
+      <w:tblGrid>
+        <w:gridCol w:w="1443"/>
+        <w:gridCol w:w="1720"/>
+        <w:gridCol w:w="1766"/>
+        <w:gridCol w:w="1490"/>
+        <w:gridCol w:w="1246"/>
+        <w:gridCol w:w="3867"/>
+        <w:gridCol w:w="3028"/>
+      </w:tblGrid>
+      <w:tr>
+        <w:tc>
+          <w:tcPr>
+            <w:tcW w:w="1469" w:type="dxa"/>
+          </w:tcPr>
+          <w:p>
+            <w:pPr>
+              <w:rPr>
+                <w:rFonts w:ascii="Arial" w:hAnsi="Arial" w:cs="Arial"/>
+                <w:sz w:val="20"/>
+                <w:szCs w:val="20"/>
+              </w:rPr>
+            </w:pPr>
+            <w:r>
+              <w:rPr>
+                <w:rFonts w:ascii="Arial" w:hAnsi="Arial" w:cs="Arial"/>
+                <w:sz w:val="20"/>
+                <w:szCs w:val="20"/>
+              </w:rPr>
+              <w:t>TC_0</w:t>
+            </w:r>
+            <w:r>
+              <w:rPr>
+                <w:rFonts w:ascii="Arial" w:hAnsi="Arial" w:cs="Arial"/>
+                <w:sz w:val="20"/>
+                <w:szCs w:val="20"/>
+              </w:rPr>
+              <w:t>3</w:t>
+            </w:r>
+          </w:p>
+          <w:p>
+            <w:pPr>
+              <w:rPr>
+                <w:rFonts w:ascii="Arial" w:hAnsi="Arial" w:cs="Arial"/>
+                <w:sz w:val="20"/>
+                <w:szCs w:val="20"/>
+              </w:rPr>
+            </w:pPr>
+          </w:p>
+        </w:tc>
+        <w:tc>
+          <w:tcPr>
+            <w:tcW w:w="1511" w:type="dxa"/>
+          </w:tcPr>
+          <w:p>
+            <w:pPr>
+              <w:rPr>
+                <w:rFonts w:ascii="Arial" w:hAnsi="Arial" w:cs="Arial"/>
+                <w:sz w:val="20"/>
+                <w:szCs w:val="20"/>
+              </w:rPr>
+            </w:pPr>
+            <w:r>
+              <w:rPr>
+                <w:rFonts w:ascii="Arial" w:hAnsi="Arial" w:cs="Arial"/>
+                <w:sz w:val="20"/>
+                <w:szCs w:val="20"/>
+              </w:rPr>
+              <w:t xml:space="preserve">Реагирование системы </w:t>
+            </w:r>
+            <w:r>
+              <w:rPr>
+                <w:rFonts w:ascii="Arial" w:hAnsi="Arial" w:cs="Arial"/>
+                <w:sz w:val="20"/>
+                <w:szCs w:val="20"/>
+              </w:rPr>
+              <w:t>статистики</w:t>
+            </w:r>
+            <w:r>
+              <w:rPr>
+                <w:rFonts w:ascii="Arial" w:hAnsi="Arial" w:cs="Arial"/>
+                <w:sz w:val="20"/>
+                <w:szCs w:val="20"/>
+              </w:rPr>
+              <w:t xml:space="preserve"> на одновременный триггер</w:t>
+            </w:r>
+          </w:p>
+        </w:tc>
+        <w:tc>
+          <w:tcPr>
+            <w:tcW w:w="1782" w:type="dxa"/>
+          </w:tcPr>
+          <w:p>
+            <w:pPr>
+              <w:rPr>
+                <w:rFonts w:ascii="Arial" w:hAnsi="Arial" w:cs="Arial"/>
+                <w:sz w:val="20"/>
+                <w:szCs w:val="20"/>
+              </w:rPr>
+            </w:pPr>
+            <w:r>
+              <w:rPr>
+                <w:rFonts w:ascii="Arial" w:hAnsi="Arial" w:cs="Arial"/>
+                <w:sz w:val="20"/>
+                <w:szCs w:val="20"/>
+              </w:rPr>
+              <w:t>Необходимо установить две камеры так, чтобы триггер-объект был виден сразу двумя девайсами.</w:t>
+            </w:r>
+          </w:p>
+        </w:tc>
+        <w:tc>
+          <w:tcPr>
+            <w:tcW w:w="1502" w:type="dxa"/>
+          </w:tcPr>
+          <w:p>
+            <w:pPr>
+              <w:rPr>
+                <w:rFonts w:ascii="Arial" w:hAnsi="Arial" w:cs="Arial"/>
+                <w:sz w:val="20"/>
+                <w:szCs w:val="20"/>
+              </w:rPr>
+            </w:pPr>
+            <w:r>
+              <w:rPr>
+                <w:rFonts w:ascii="Arial" w:hAnsi="Arial" w:cs="Arial"/>
+                <w:sz w:val="20"/>
+                <w:szCs w:val="20"/>
+              </w:rPr>
+              <w:t xml:space="preserve">Смартфон на базе </w:t>
+            </w:r>
+            <w:proofErr w:type="spellStart"/>
+            <w:r>
+              <w:rPr>
+                <w:rFonts w:ascii="Arial" w:hAnsi="Arial" w:cs="Arial"/>
+                <w:sz w:val="20"/>
+                <w:szCs w:val="20"/>
+              </w:rPr>
+              <w:t>Android</w:t>
+            </w:r>
+            <w:proofErr w:type="spellEnd"/>
+            <w:r>
+              <w:rPr>
+                <w:rFonts w:ascii="Arial" w:hAnsi="Arial" w:cs="Arial"/>
+                <w:sz w:val="20"/>
+                <w:szCs w:val="20"/>
+              </w:rPr>
+              <w:t xml:space="preserve"> версии 12.0</w:t>
+            </w:r>
+            <w:r>
+              <w:rPr>
+                <w:rFonts w:ascii="Arial" w:hAnsi="Arial" w:cs="Arial"/>
+                <w:sz w:val="20"/>
+                <w:szCs w:val="20"/>
+              </w:rPr>
+              <w:tab/>
+            </w:r>
+          </w:p>
+        </w:tc>
+        <w:tc>
+          <w:tcPr>
+            <w:tcW w:w="1253" w:type="dxa"/>
+          </w:tcPr>
+          <w:p>
+            <w:pPr>
+              <w:rPr>
+                <w:rFonts w:ascii="Arial" w:hAnsi="Arial" w:cs="Arial"/>
+                <w:sz w:val="20"/>
+                <w:szCs w:val="20"/>
+              </w:rPr>
+            </w:pPr>
+            <w:r>
+              <w:rPr>
+                <w:rFonts w:ascii="Arial" w:hAnsi="Arial" w:cs="Arial"/>
+                <w:sz w:val="20"/>
+                <w:szCs w:val="20"/>
+              </w:rPr>
+              <w:t>Очистить логи тест кейса в БД</w:t>
+            </w:r>
+          </w:p>
+        </w:tc>
+        <w:tc>
+          <w:tcPr>
+            <w:tcW w:w="3954" w:type="dxa"/>
+          </w:tcPr>
+          <w:p>
+            <w:pPr>
+              <w:rPr>
+                <w:rFonts w:ascii="Arial" w:hAnsi="Arial" w:cs="Arial"/>
+                <w:sz w:val="20"/>
+                <w:szCs w:val="20"/>
+              </w:rPr>
+            </w:pPr>
+            <w:r>
+              <w:rPr>
+                <w:rFonts w:ascii="Arial" w:hAnsi="Arial" w:cs="Arial"/>
+                <w:sz w:val="20"/>
+                <w:szCs w:val="20"/>
+              </w:rPr>
+              <w:t>1)</w:t>
+            </w:r>
+            <w:r>
+              <w:rPr>
+                <w:rFonts w:ascii="Arial" w:hAnsi="Arial" w:cs="Arial"/>
+                <w:sz w:val="20"/>
+                <w:szCs w:val="20"/>
+              </w:rPr>
+              <w:t xml:space="preserve"> </w:t>
+            </w:r>
+            <w:r>
+              <w:rPr>
+                <w:rFonts w:ascii="Arial" w:hAnsi="Arial" w:cs="Arial"/>
+                <w:sz w:val="20"/>
+                <w:szCs w:val="20"/>
+              </w:rPr>
+              <w:t>Спровоцировать триггер обеих камер.</w:t>
+            </w:r>
+          </w:p>
+          <w:p>
+            <w:pPr>
+              <w:rPr>
+                <w:rFonts w:ascii="Arial" w:hAnsi="Arial" w:cs="Arial"/>
+                <w:sz w:val="20"/>
+                <w:szCs w:val="20"/>
+              </w:rPr>
+            </w:pPr>
+            <w:r>
+              <w:rPr>
+                <w:rFonts w:ascii="Arial" w:hAnsi="Arial" w:cs="Arial"/>
+                <w:sz w:val="20"/>
+                <w:szCs w:val="20"/>
+              </w:rPr>
+              <w:t>2)</w:t>
+            </w:r>
+            <w:r>
+              <w:rPr>
+                <w:rFonts w:ascii="Arial" w:hAnsi="Arial" w:cs="Arial"/>
+                <w:sz w:val="20"/>
+                <w:szCs w:val="20"/>
+              </w:rPr>
+              <w:t xml:space="preserve"> </w:t>
+            </w:r>
+            <w:r>
+              <w:rPr>
+                <w:rFonts w:ascii="Arial" w:hAnsi="Arial" w:cs="Arial"/>
+                <w:sz w:val="20"/>
+                <w:szCs w:val="20"/>
+              </w:rPr>
+              <w:t>Перейти во вкладку «Анализ и статистика»</w:t>
+            </w:r>
+          </w:p>
+          <w:p>
+            <w:pPr>
+              <w:rPr>
+                <w:rFonts w:ascii="Arial" w:hAnsi="Arial" w:cs="Arial"/>
+                <w:sz w:val="20"/>
+                <w:szCs w:val="20"/>
+              </w:rPr>
+            </w:pPr>
+            <w:r>
+              <w:rPr>
+                <w:rFonts w:ascii="Arial" w:hAnsi="Arial" w:cs="Arial"/>
+                <w:sz w:val="20"/>
+                <w:szCs w:val="20"/>
+              </w:rPr>
+              <w:t>3)</w:t>
+            </w:r>
+            <w:r>
+              <w:rPr>
+                <w:rFonts w:ascii="Arial" w:hAnsi="Arial" w:cs="Arial"/>
+                <w:sz w:val="20"/>
+                <w:szCs w:val="20"/>
+              </w:rPr>
+              <w:t xml:space="preserve"> </w:t>
+            </w:r>
+            <w:r>
+              <w:rPr>
+                <w:rFonts w:ascii="Arial" w:hAnsi="Arial" w:cs="Arial"/>
+                <w:sz w:val="20"/>
+                <w:szCs w:val="20"/>
+              </w:rPr>
+              <w:t>Перейти во вкладку «Статистика»</w:t>
+            </w:r>
+          </w:p>
+          <w:p>
+            <w:pPr>
+              <w:rPr>
+                <w:rFonts w:ascii="Arial" w:hAnsi="Arial" w:cs="Arial"/>
+                <w:sz w:val="20"/>
+                <w:szCs w:val="20"/>
+              </w:rPr>
+            </w:pPr>
+            <w:r>
+              <w:rPr>
+                <w:rFonts w:ascii="Arial" w:hAnsi="Arial" w:cs="Arial"/>
+                <w:sz w:val="20"/>
+                <w:szCs w:val="20"/>
+              </w:rPr>
+              <w:t>4)</w:t>
+            </w:r>
+            <w:r>
+              <w:rPr>
+                <w:rFonts w:ascii="Arial" w:hAnsi="Arial" w:cs="Arial"/>
+                <w:sz w:val="20"/>
+                <w:szCs w:val="20"/>
+              </w:rPr>
+              <w:t xml:space="preserve"> </w:t>
+            </w:r>
+            <w:r>
+              <w:rPr>
+                <w:rFonts w:ascii="Arial" w:hAnsi="Arial" w:cs="Arial"/>
+                <w:sz w:val="20"/>
+                <w:szCs w:val="20"/>
+              </w:rPr>
+              <w:t>Пролистать статистику до пункта «Недавние события»</w:t>
+            </w:r>
+          </w:p>
+        </w:tc>
+        <w:tc>
+          <w:tcPr>
+            <w:tcW w:w="3089" w:type="dxa"/>
+          </w:tcPr>
+          <w:p>
+            <w:pPr>
+              <w:rPr>
+                <w:rFonts w:ascii="Arial" w:hAnsi="Arial" w:cs="Arial"/>
+                <w:sz w:val="20"/>
+                <w:szCs w:val="20"/>
+              </w:rPr>
+            </w:pPr>
+            <w:r>
+              <w:rPr>
+                <w:rFonts w:ascii="Arial" w:hAnsi="Arial" w:cs="Arial"/>
+                <w:sz w:val="20"/>
+                <w:szCs w:val="20"/>
+              </w:rPr>
+              <w:t xml:space="preserve">1) </w:t>
+            </w:r>
+            <w:r>
+              <w:rPr>
+                <w:rFonts w:ascii="Arial" w:hAnsi="Arial" w:cs="Arial"/>
+                <w:sz w:val="20"/>
+                <w:szCs w:val="20"/>
+              </w:rPr>
+              <w:t>Камеры реагируют на посторонний объект.</w:t>
+            </w:r>
+          </w:p>
+          <w:p>
+            <w:pPr>
+              <w:rPr>
+                <w:rFonts w:ascii="Arial" w:hAnsi="Arial" w:cs="Arial"/>
+                <w:sz w:val="20"/>
+                <w:szCs w:val="20"/>
+              </w:rPr>
+            </w:pPr>
+            <w:r>
+              <w:rPr>
+                <w:rFonts w:ascii="Arial" w:hAnsi="Arial" w:cs="Arial"/>
+                <w:sz w:val="20"/>
+                <w:szCs w:val="20"/>
+              </w:rPr>
+              <w:t xml:space="preserve">2) Открывается </w:t>
+            </w:r>
+            <w:r>
+              <w:rPr>
+                <w:rFonts w:ascii="Arial" w:hAnsi="Arial" w:cs="Arial"/>
+                <w:sz w:val="20"/>
+                <w:szCs w:val="20"/>
+              </w:rPr>
+              <w:t>вкладка «Анализа и статистики»</w:t>
+            </w:r>
+          </w:p>
+          <w:p>
+            <w:pPr>
+              <w:rPr>
+                <w:rFonts w:ascii="Arial" w:hAnsi="Arial" w:cs="Arial"/>
+                <w:sz w:val="20"/>
+                <w:szCs w:val="20"/>
+              </w:rPr>
+            </w:pPr>
+            <w:r>
+              <w:rPr>
+                <w:rFonts w:ascii="Arial" w:hAnsi="Arial" w:cs="Arial"/>
+                <w:sz w:val="20"/>
+                <w:szCs w:val="20"/>
+              </w:rPr>
+              <w:t xml:space="preserve">3) </w:t>
+            </w:r>
+            <w:r>
+              <w:rPr>
+                <w:rFonts w:ascii="Arial" w:hAnsi="Arial" w:cs="Arial"/>
+                <w:sz w:val="20"/>
+                <w:szCs w:val="20"/>
+              </w:rPr>
+              <w:t>Открывается вкладка «Статистика»</w:t>
+            </w:r>
+          </w:p>
+          <w:p>
+            <w:pPr>
+              <w:rPr>
+                <w:rFonts w:ascii="Arial" w:hAnsi="Arial" w:cs="Arial"/>
+                <w:sz w:val="20"/>
+                <w:szCs w:val="20"/>
+              </w:rPr>
+            </w:pPr>
+            <w:r>
+              <w:rPr>
+                <w:rFonts w:ascii="Arial" w:hAnsi="Arial" w:cs="Arial"/>
+                <w:sz w:val="20"/>
+                <w:szCs w:val="20"/>
+              </w:rPr>
+              <w:t xml:space="preserve">4) </w:t>
+            </w:r>
+            <w:r>
+              <w:rPr>
+                <w:rFonts w:ascii="Arial" w:hAnsi="Arial" w:cs="Arial"/>
+                <w:sz w:val="20"/>
+                <w:szCs w:val="20"/>
+              </w:rPr>
+              <w:t>В пункте «Недавние события» должно быть одно срабатывание системы.</w:t>
+            </w:r>
+          </w:p>
+        </w:tc>
+      </w:tr>
+    </w:tbl>
+    <w:p>
+      <w:pPr>
+        <w:rPr>
+          <w:rFonts w:ascii="Arial" w:hAnsi="Arial" w:cs="Arial"/>
+          <w:sz w:val="20"/>
+          <w:szCs w:val="20"/>
+        </w:rPr>
+      </w:pPr>
+      <w:r>
+        <w:rPr>
+          <w:rFonts w:ascii="Arial" w:hAnsi="Arial" w:cs="Arial"/>
+          <w:sz w:val="20"/>
+          <w:szCs w:val="20"/>
+        </w:rPr>
+        <w:tab/>
+      </w:r>
+    </w:p>
+    <w:bookmarkEnd w:id="1"/>
+    <w:p>
+      <w:pPr>
+        <w:rPr>
+          <w:rFonts w:ascii="Arial" w:hAnsi="Arial" w:cs="Arial"/>
+          <w:sz w:val="20"/>
+          <w:szCs w:val="20"/>
+        </w:rPr>
+      </w:pPr>
     </w:p>
     <w:sectPr>
-      <w:pgSz w:w="11906" w:h="16838"/>
-      <w:pgMar w:top="1134" w:right="850" w:bottom="1134" w:left="1701" w:header="708" w:footer="708" w:gutter="0"/>
+      <w:pgSz w:w="16838" w:h="11906" w:orient="landscape"/>
+      <w:pgMar w:top="1701" w:right="1134" w:bottom="850" w:left="1134" w:header="708" w:footer="708" w:gutter="0"/>
       <w:cols w:space="708"/>
       <w:docGrid w:linePitch="360"/>
     </w:sectPr>
@@ -4075,6 +5565,95 @@
       <w:start w:val="1"/>
       <w:numFmt w:val="decimal"/>
       <w:lvlText w:val="%1."/>
+      <w:lvlJc w:val="left"/>
+      <w:pPr>
+        <w:ind w:left="720" w:hanging="360"/>
+      </w:pPr>
+      <w:rPr>
+        <w:rFonts w:hint="default"/>
+      </w:rPr>
+    </w:lvl>
+    <w:lvl w:ilvl="1" w:tplc="04190019" w:tentative="1">
+      <w:start w:val="1"/>
+      <w:numFmt w:val="lowerLetter"/>
+      <w:lvlText w:val="%2."/>
+      <w:lvlJc w:val="left"/>
+      <w:pPr>
+        <w:ind w:left="1440" w:hanging="360"/>
+      </w:pPr>
+    </w:lvl>
+    <w:lvl w:ilvl="2" w:tplc="0419001B" w:tentative="1">
+      <w:start w:val="1"/>
+      <w:numFmt w:val="lowerRoman"/>
+      <w:lvlText w:val="%3."/>
+      <w:lvlJc w:val="right"/>
+      <w:pPr>
+        <w:ind w:left="2160" w:hanging="180"/>
+      </w:pPr>
+    </w:lvl>
+    <w:lvl w:ilvl="3" w:tplc="0419000F" w:tentative="1">
+      <w:start w:val="1"/>
+      <w:numFmt w:val="decimal"/>
+      <w:lvlText w:val="%4."/>
+      <w:lvlJc w:val="left"/>
+      <w:pPr>
+        <w:ind w:left="2880" w:hanging="360"/>
+      </w:pPr>
+    </w:lvl>
+    <w:lvl w:ilvl="4" w:tplc="04190019" w:tentative="1">
+      <w:start w:val="1"/>
+      <w:numFmt w:val="lowerLetter"/>
+      <w:lvlText w:val="%5."/>
+      <w:lvlJc w:val="left"/>
+      <w:pPr>
+        <w:ind w:left="3600" w:hanging="360"/>
+      </w:pPr>
+    </w:lvl>
+    <w:lvl w:ilvl="5" w:tplc="0419001B" w:tentative="1">
+      <w:start w:val="1"/>
+      <w:numFmt w:val="lowerRoman"/>
+      <w:lvlText w:val="%6."/>
+      <w:lvlJc w:val="right"/>
+      <w:pPr>
+        <w:ind w:left="4320" w:hanging="180"/>
+      </w:pPr>
+    </w:lvl>
+    <w:lvl w:ilvl="6" w:tplc="0419000F" w:tentative="1">
+      <w:start w:val="1"/>
+      <w:numFmt w:val="decimal"/>
+      <w:lvlText w:val="%7."/>
+      <w:lvlJc w:val="left"/>
+      <w:pPr>
+        <w:ind w:left="5040" w:hanging="360"/>
+      </w:pPr>
+    </w:lvl>
+    <w:lvl w:ilvl="7" w:tplc="04190019" w:tentative="1">
+      <w:start w:val="1"/>
+      <w:numFmt w:val="lowerLetter"/>
+      <w:lvlText w:val="%8."/>
+      <w:lvlJc w:val="left"/>
+      <w:pPr>
+        <w:ind w:left="5760" w:hanging="360"/>
+      </w:pPr>
+    </w:lvl>
+    <w:lvl w:ilvl="8" w:tplc="0419001B" w:tentative="1">
+      <w:start w:val="1"/>
+      <w:numFmt w:val="lowerRoman"/>
+      <w:lvlText w:val="%9."/>
+      <w:lvlJc w:val="right"/>
+      <w:pPr>
+        <w:ind w:left="6480" w:hanging="180"/>
+      </w:pPr>
+    </w:lvl>
+  </w:abstractNum>
+  <w:abstractNum w:abstractNumId="6" w15:restartNumberingAfterBreak="0">
+    <w:nsid w:val="6910620C"/>
+    <w:multiLevelType w:val="hybridMultilevel"/>
+    <w:tmpl w:val="FECA0FA0"/>
+    <w:lvl w:ilvl="0" w:tplc="04190011">
+      <w:start w:val="1"/>
+      <w:numFmt w:val="decimal"/>
+      <w:lvlText w:val="%1)"/>
       <w:lvlJc w:val="left"/>
       <w:pPr>
         <w:ind w:left="720" w:hanging="360"/>
@@ -4173,6 +5752,9 @@
   </w:num>
   <w:num w:numId="6" w16cid:durableId="2054573587">
     <w:abstractNumId w:val="0"/>
+  </w:num>
+  <w:num w:numId="7" w16cid:durableId="1018233138">
+    <w:abstractNumId w:val="6"/>
   </w:num>
 </w:numbering>
 </file>
@@ -4930,4 +6512,16 @@
     </a:ext>
   </a:extLst>
 </a:theme>
+</file>
+
+<file path=customXml/item1.xml><?xml version="1.0" encoding="utf-8"?>
+<b:Sources xmlns:b="http://schemas.openxmlformats.org/officeDocument/2006/bibliography" xmlns="http://schemas.openxmlformats.org/officeDocument/2006/bibliography" SelectedStyle="\GostTitle.XSL" StyleName="ГОСТ — сортировка по названиям" Version="2003"/>
+</file>
+
+<file path=customXml/itemProps1.xml><?xml version="1.0" encoding="utf-8"?>
+<ds:datastoreItem xmlns:ds="http://schemas.openxmlformats.org/officeDocument/2006/customXml" ds:itemID="{6319D6C5-8BAD-48AA-B38D-A4DA84641BD6}">
+  <ds:schemaRefs>
+    <ds:schemaRef ds:uri="http://schemas.openxmlformats.org/officeDocument/2006/bibliography"/>
+  </ds:schemaRefs>
+</ds:datastoreItem>
 </file>
--- a/Laba7/Лабораторная7.docx
+++ b/Laba7/Лабораторная7.docx
@@ -4441,15 +4441,7 @@
                 <w:sz w:val="20"/>
                 <w:szCs w:val="20"/>
               </w:rPr>
-              <w:t xml:space="preserve"> </w:t>
-            </w:r>
-            <w:r>
-              <w:rPr>
-                <w:rFonts w:ascii="Arial" w:hAnsi="Arial" w:cs="Arial"/>
-                <w:sz w:val="20"/>
-                <w:szCs w:val="20"/>
-              </w:rPr>
-              <w:t>Перейти во вкладку «Просмотр видеотрансляции».</w:t>
+              <w:t xml:space="preserve"> Перейти во вкладку «Просмотр видеотрансляции».</w:t>
             </w:r>
           </w:p>
           <w:p>
@@ -4474,15 +4466,7 @@
                 <w:sz w:val="20"/>
                 <w:szCs w:val="20"/>
               </w:rPr>
-              <w:t xml:space="preserve"> </w:t>
-            </w:r>
-            <w:r>
-              <w:rPr>
-                <w:rFonts w:ascii="Arial" w:hAnsi="Arial" w:cs="Arial"/>
-                <w:sz w:val="20"/>
-                <w:szCs w:val="20"/>
-              </w:rPr>
-              <w:t>Подтвердить сообщение об отсутствии интернет-соединения.</w:t>
+              <w:t xml:space="preserve"> Подтвердить сообщение об отсутствии интернет-соединения.</w:t>
             </w:r>
           </w:p>
         </w:tc>
@@ -4521,81 +4505,41 @@
                 <w:sz w:val="20"/>
                 <w:szCs w:val="20"/>
               </w:rPr>
-              <w:t>2) Открывается окно настроек девайс</w:t>
-            </w:r>
-            <w:r>
-              <w:rPr>
-                <w:rFonts w:ascii="Arial" w:hAnsi="Arial" w:cs="Arial"/>
-                <w:sz w:val="20"/>
-                <w:szCs w:val="20"/>
-              </w:rPr>
-              <w:t>а</w:t>
-            </w:r>
-          </w:p>
-          <w:p>
-            <w:pPr>
-              <w:rPr>
-                <w:rFonts w:ascii="Arial" w:hAnsi="Arial" w:cs="Arial"/>
-                <w:sz w:val="20"/>
-                <w:szCs w:val="20"/>
-              </w:rPr>
-            </w:pPr>
-            <w:r>
-              <w:rPr>
-                <w:rFonts w:ascii="Arial" w:hAnsi="Arial" w:cs="Arial"/>
-                <w:sz w:val="20"/>
-                <w:szCs w:val="20"/>
-              </w:rPr>
-              <w:t xml:space="preserve">3) </w:t>
-            </w:r>
-            <w:r>
-              <w:rPr>
-                <w:rFonts w:ascii="Arial" w:hAnsi="Arial" w:cs="Arial"/>
-                <w:sz w:val="20"/>
-                <w:szCs w:val="20"/>
-              </w:rPr>
-              <w:t>Появляется</w:t>
-            </w:r>
-            <w:r>
-              <w:rPr>
-                <w:rFonts w:ascii="Arial" w:hAnsi="Arial" w:cs="Arial"/>
-                <w:sz w:val="20"/>
-                <w:szCs w:val="20"/>
-              </w:rPr>
-              <w:t xml:space="preserve"> сообщение о необходимости </w:t>
-            </w:r>
-            <w:r>
-              <w:rPr>
-                <w:rFonts w:ascii="Arial" w:hAnsi="Arial" w:cs="Arial"/>
-                <w:sz w:val="20"/>
-                <w:szCs w:val="20"/>
-              </w:rPr>
-              <w:t>интернет-соединения</w:t>
-            </w:r>
-          </w:p>
-          <w:p>
-            <w:pPr>
-              <w:rPr>
-                <w:rFonts w:ascii="Arial" w:hAnsi="Arial" w:cs="Arial"/>
-                <w:sz w:val="20"/>
-                <w:szCs w:val="20"/>
-              </w:rPr>
-            </w:pPr>
-            <w:r>
-              <w:rPr>
-                <w:rFonts w:ascii="Arial" w:hAnsi="Arial" w:cs="Arial"/>
-                <w:sz w:val="20"/>
-                <w:szCs w:val="20"/>
-              </w:rPr>
-              <w:t xml:space="preserve">4) </w:t>
-            </w:r>
-            <w:r>
-              <w:rPr>
-                <w:rFonts w:ascii="Arial" w:hAnsi="Arial" w:cs="Arial"/>
-                <w:sz w:val="20"/>
-                <w:szCs w:val="20"/>
-              </w:rPr>
-              <w:t>Окно закрывается</w:t>
+              <w:t>2) Открывается окно настроек девайса</w:t>
+            </w:r>
+          </w:p>
+          <w:p>
+            <w:pPr>
+              <w:rPr>
+                <w:rFonts w:ascii="Arial" w:hAnsi="Arial" w:cs="Arial"/>
+                <w:sz w:val="20"/>
+                <w:szCs w:val="20"/>
+              </w:rPr>
+            </w:pPr>
+            <w:r>
+              <w:rPr>
+                <w:rFonts w:ascii="Arial" w:hAnsi="Arial" w:cs="Arial"/>
+                <w:sz w:val="20"/>
+                <w:szCs w:val="20"/>
+              </w:rPr>
+              <w:t>3) Появляется сообщение о необходимости интернет-соединения</w:t>
+            </w:r>
+          </w:p>
+          <w:p>
+            <w:pPr>
+              <w:rPr>
+                <w:rFonts w:ascii="Arial" w:hAnsi="Arial" w:cs="Arial"/>
+                <w:sz w:val="20"/>
+                <w:szCs w:val="20"/>
+              </w:rPr>
+            </w:pPr>
+            <w:r>
+              <w:rPr>
+                <w:rFonts w:ascii="Arial" w:hAnsi="Arial" w:cs="Arial"/>
+                <w:sz w:val="20"/>
+                <w:szCs w:val="20"/>
+              </w:rPr>
+              <w:t>4) Окно закрывается</w:t>
             </w:r>
           </w:p>
         </w:tc>
@@ -5099,9 +5043,890 @@
         </w:rPr>
       </w:pPr>
     </w:p>
+    <w:p>
+      <w:pPr>
+        <w:rPr>
+          <w:rFonts w:ascii="Arial" w:hAnsi="Arial" w:cs="Arial"/>
+          <w:sz w:val="20"/>
+          <w:szCs w:val="20"/>
+        </w:rPr>
+      </w:pPr>
+    </w:p>
+    <w:p>
+      <w:pPr>
+        <w:rPr>
+          <w:rFonts w:ascii="Arial" w:hAnsi="Arial" w:cs="Arial"/>
+          <w:sz w:val="20"/>
+          <w:szCs w:val="20"/>
+        </w:rPr>
+        <w:sectPr>
+          <w:pgSz w:w="16838" w:h="11906" w:orient="landscape"/>
+          <w:pgMar w:top="1701" w:right="1134" w:bottom="850" w:left="1134" w:header="708" w:footer="708" w:gutter="0"/>
+          <w:cols w:space="708"/>
+          <w:docGrid w:linePitch="360"/>
+        </w:sectPr>
+      </w:pPr>
+    </w:p>
+    <w:p>
+      <w:pPr>
+        <w:rPr>
+          <w:rFonts w:ascii="Times New Roman" w:hAnsi="Times New Roman" w:cs="Times New Roman"/>
+          <w:sz w:val="24"/>
+          <w:szCs w:val="24"/>
+        </w:rPr>
+      </w:pPr>
+      <w:r>
+        <w:rPr>
+          <w:rFonts w:ascii="Times New Roman" w:hAnsi="Times New Roman" w:cs="Times New Roman"/>
+          <w:sz w:val="24"/>
+          <w:szCs w:val="24"/>
+        </w:rPr>
+        <w:lastRenderedPageBreak/>
+        <w:t xml:space="preserve">4) </w:t>
+      </w:r>
+      <w:r>
+        <w:rPr>
+          <w:rFonts w:ascii="Times New Roman" w:hAnsi="Times New Roman" w:cs="Times New Roman"/>
+          <w:sz w:val="24"/>
+          <w:szCs w:val="24"/>
+        </w:rPr>
+        <w:t xml:space="preserve">Структура проекта на </w:t>
+      </w:r>
+      <w:proofErr w:type="spellStart"/>
+      <w:r>
+        <w:rPr>
+          <w:rFonts w:ascii="Times New Roman" w:hAnsi="Times New Roman" w:cs="Times New Roman"/>
+          <w:sz w:val="24"/>
+          <w:szCs w:val="24"/>
+        </w:rPr>
+        <w:t>гитхабе</w:t>
+      </w:r>
+      <w:proofErr w:type="spellEnd"/>
+      <w:r>
+        <w:rPr>
+          <w:rFonts w:ascii="Times New Roman" w:hAnsi="Times New Roman" w:cs="Times New Roman"/>
+          <w:sz w:val="24"/>
+          <w:szCs w:val="24"/>
+        </w:rPr>
+        <w:t xml:space="preserve"> (примерно такая </w:t>
+      </w:r>
+      <w:proofErr w:type="gramStart"/>
+      <w:r>
+        <w:rPr>
+          <w:rFonts w:ascii="Times New Roman" w:hAnsi="Times New Roman" w:cs="Times New Roman"/>
+          <w:sz w:val="24"/>
+          <w:szCs w:val="24"/>
+        </w:rPr>
+        <w:t>же</w:t>
+      </w:r>
+      <w:proofErr w:type="gramEnd"/>
+      <w:r>
+        <w:rPr>
+          <w:rFonts w:ascii="Times New Roman" w:hAnsi="Times New Roman" w:cs="Times New Roman"/>
+          <w:sz w:val="24"/>
+          <w:szCs w:val="24"/>
+        </w:rPr>
+        <w:t xml:space="preserve"> как и структура </w:t>
+      </w:r>
+      <w:r>
+        <w:rPr>
+          <w:rFonts w:ascii="Times New Roman" w:hAnsi="Times New Roman" w:cs="Times New Roman"/>
+          <w:sz w:val="24"/>
+          <w:szCs w:val="24"/>
+          <w:lang w:val="en-US"/>
+        </w:rPr>
+        <w:t>Solution</w:t>
+      </w:r>
+      <w:r>
+        <w:rPr>
+          <w:rFonts w:ascii="Times New Roman" w:hAnsi="Times New Roman" w:cs="Times New Roman"/>
+          <w:sz w:val="24"/>
+          <w:szCs w:val="24"/>
+        </w:rPr>
+        <w:t>-файла)</w:t>
+      </w:r>
+      <w:r>
+        <w:rPr>
+          <w:rFonts w:ascii="Times New Roman" w:hAnsi="Times New Roman" w:cs="Times New Roman"/>
+          <w:sz w:val="24"/>
+          <w:szCs w:val="24"/>
+        </w:rPr>
+        <w:t>, около 600 коммитов</w:t>
+      </w:r>
+      <w:r>
+        <w:rPr>
+          <w:rFonts w:ascii="Times New Roman" w:hAnsi="Times New Roman" w:cs="Times New Roman"/>
+          <w:sz w:val="24"/>
+          <w:szCs w:val="24"/>
+        </w:rPr>
+        <w:t>.</w:t>
+      </w:r>
+    </w:p>
+    <w:p>
+      <w:pPr>
+        <w:rPr>
+          <w:rFonts w:ascii="Times New Roman" w:hAnsi="Times New Roman" w:cs="Times New Roman"/>
+          <w:sz w:val="24"/>
+          <w:szCs w:val="24"/>
+        </w:rPr>
+      </w:pPr>
+      <w:r>
+        <w:rPr>
+          <w:rFonts w:ascii="Times New Roman" w:hAnsi="Times New Roman" w:cs="Times New Roman"/>
+          <w:sz w:val="24"/>
+          <w:szCs w:val="24"/>
+        </w:rPr>
+        <w:t xml:space="preserve">Веток примерно 10, 2 ветки это </w:t>
+      </w:r>
+      <w:r>
+        <w:rPr>
+          <w:rFonts w:ascii="Times New Roman" w:hAnsi="Times New Roman" w:cs="Times New Roman"/>
+          <w:sz w:val="24"/>
+          <w:szCs w:val="24"/>
+          <w:lang w:val="en-US"/>
+        </w:rPr>
+        <w:t>dev</w:t>
+      </w:r>
+      <w:r>
+        <w:rPr>
+          <w:rFonts w:ascii="Times New Roman" w:hAnsi="Times New Roman" w:cs="Times New Roman"/>
+          <w:sz w:val="24"/>
+          <w:szCs w:val="24"/>
+        </w:rPr>
+        <w:t xml:space="preserve"> и </w:t>
+      </w:r>
+      <w:r>
+        <w:rPr>
+          <w:rFonts w:ascii="Times New Roman" w:hAnsi="Times New Roman" w:cs="Times New Roman"/>
+          <w:sz w:val="24"/>
+          <w:szCs w:val="24"/>
+          <w:lang w:val="en-US"/>
+        </w:rPr>
+        <w:t>build</w:t>
+      </w:r>
+      <w:r>
+        <w:rPr>
+          <w:rFonts w:ascii="Times New Roman" w:hAnsi="Times New Roman" w:cs="Times New Roman"/>
+          <w:sz w:val="24"/>
+          <w:szCs w:val="24"/>
+        </w:rPr>
+        <w:t xml:space="preserve">, и остальные </w:t>
+      </w:r>
+      <w:r>
+        <w:rPr>
+          <w:rFonts w:ascii="Times New Roman" w:hAnsi="Times New Roman" w:cs="Times New Roman"/>
+          <w:sz w:val="24"/>
+          <w:szCs w:val="24"/>
+        </w:rPr>
+        <w:t>8 — это</w:t>
+      </w:r>
+      <w:r>
+        <w:rPr>
+          <w:rFonts w:ascii="Times New Roman" w:hAnsi="Times New Roman" w:cs="Times New Roman"/>
+          <w:sz w:val="24"/>
+          <w:szCs w:val="24"/>
+        </w:rPr>
+        <w:t xml:space="preserve"> ветки отдельного сотрудника команды, каждый из которых отвечает за определённые задачи</w:t>
+      </w:r>
+      <w:r>
+        <w:rPr>
+          <w:rFonts w:ascii="Times New Roman" w:hAnsi="Times New Roman" w:cs="Times New Roman"/>
+          <w:sz w:val="24"/>
+          <w:szCs w:val="24"/>
+        </w:rPr>
+        <w:t>.</w:t>
+      </w:r>
+    </w:p>
+    <w:p>
+      <w:pPr>
+        <w:rPr>
+          <w:rFonts w:ascii="Times New Roman" w:hAnsi="Times New Roman" w:cs="Times New Roman"/>
+          <w:sz w:val="24"/>
+          <w:szCs w:val="24"/>
+        </w:rPr>
+      </w:pPr>
+      <w:r>
+        <w:rPr>
+          <w:rFonts w:ascii="Times New Roman" w:hAnsi="Times New Roman" w:cs="Times New Roman"/>
+          <w:sz w:val="24"/>
+          <w:szCs w:val="24"/>
+        </w:rPr>
+        <w:t xml:space="preserve">Проект в </w:t>
+      </w:r>
+      <w:r>
+        <w:rPr>
+          <w:rFonts w:ascii="Times New Roman" w:hAnsi="Times New Roman" w:cs="Times New Roman"/>
+          <w:sz w:val="24"/>
+          <w:szCs w:val="24"/>
+          <w:lang w:val="en-US"/>
+        </w:rPr>
+        <w:t>VS</w:t>
+      </w:r>
+      <w:r>
+        <w:rPr>
+          <w:rFonts w:ascii="Times New Roman" w:hAnsi="Times New Roman" w:cs="Times New Roman"/>
+          <w:sz w:val="24"/>
+          <w:szCs w:val="24"/>
+        </w:rPr>
+        <w:t>(</w:t>
+      </w:r>
+      <w:r>
+        <w:rPr>
+          <w:rFonts w:ascii="Times New Roman" w:hAnsi="Times New Roman" w:cs="Times New Roman"/>
+          <w:sz w:val="24"/>
+          <w:szCs w:val="24"/>
+          <w:lang w:val="en-US"/>
+        </w:rPr>
+        <w:t>Rider</w:t>
+      </w:r>
+      <w:r>
+        <w:rPr>
+          <w:rFonts w:ascii="Times New Roman" w:hAnsi="Times New Roman" w:cs="Times New Roman"/>
+          <w:sz w:val="24"/>
+          <w:szCs w:val="24"/>
+        </w:rPr>
+        <w:t>)</w:t>
+      </w:r>
+    </w:p>
+    <w:p>
+      <w:pPr>
+        <w:rPr>
+          <w:rFonts w:ascii="Times New Roman" w:hAnsi="Times New Roman" w:cs="Times New Roman"/>
+          <w:sz w:val="24"/>
+          <w:szCs w:val="24"/>
+        </w:rPr>
+      </w:pPr>
+      <w:proofErr w:type="spellStart"/>
+      <w:r>
+        <w:rPr>
+          <w:rFonts w:ascii="Times New Roman" w:hAnsi="Times New Roman" w:cs="Times New Roman"/>
+          <w:sz w:val="24"/>
+          <w:szCs w:val="24"/>
+        </w:rPr>
+        <w:t>Солюшн</w:t>
+      </w:r>
+      <w:proofErr w:type="spellEnd"/>
+      <w:r>
+        <w:rPr>
+          <w:rFonts w:ascii="Times New Roman" w:hAnsi="Times New Roman" w:cs="Times New Roman"/>
+          <w:sz w:val="24"/>
+          <w:szCs w:val="24"/>
+        </w:rPr>
+        <w:t xml:space="preserve"> файл содержит в себе на самом высоком уровне </w:t>
+      </w:r>
+      <w:r>
+        <w:rPr>
+          <w:rFonts w:ascii="Times New Roman" w:hAnsi="Times New Roman" w:cs="Times New Roman"/>
+          <w:sz w:val="24"/>
+          <w:szCs w:val="24"/>
+        </w:rPr>
+        <w:t xml:space="preserve">одну </w:t>
+      </w:r>
+      <w:r>
+        <w:rPr>
+          <w:rFonts w:ascii="Times New Roman" w:hAnsi="Times New Roman" w:cs="Times New Roman"/>
+          <w:sz w:val="24"/>
+          <w:szCs w:val="24"/>
+        </w:rPr>
+        <w:t>папк</w:t>
+      </w:r>
+      <w:r>
+        <w:rPr>
+          <w:rFonts w:ascii="Times New Roman" w:hAnsi="Times New Roman" w:cs="Times New Roman"/>
+          <w:sz w:val="24"/>
+          <w:szCs w:val="24"/>
+        </w:rPr>
+        <w:t xml:space="preserve">у </w:t>
+      </w:r>
+      <w:r>
+        <w:rPr>
+          <w:rFonts w:ascii="Times New Roman" w:hAnsi="Times New Roman" w:cs="Times New Roman"/>
+          <w:sz w:val="24"/>
+          <w:szCs w:val="24"/>
+        </w:rPr>
+        <w:t xml:space="preserve">– </w:t>
+      </w:r>
+      <w:r>
+        <w:rPr>
+          <w:rFonts w:ascii="Times New Roman" w:hAnsi="Times New Roman" w:cs="Times New Roman"/>
+          <w:sz w:val="24"/>
+          <w:szCs w:val="24"/>
+          <w:lang w:val="en-US"/>
+        </w:rPr>
+        <w:t>Backend</w:t>
+      </w:r>
+      <w:r>
+        <w:rPr>
+          <w:rFonts w:ascii="Times New Roman" w:hAnsi="Times New Roman" w:cs="Times New Roman"/>
+          <w:sz w:val="24"/>
+          <w:szCs w:val="24"/>
+        </w:rPr>
+        <w:t>.</w:t>
+      </w:r>
+    </w:p>
+    <w:p>
+      <w:pPr>
+        <w:ind w:left="708"/>
+        <w:rPr>
+          <w:rFonts w:ascii="Times New Roman" w:hAnsi="Times New Roman" w:cs="Times New Roman"/>
+          <w:sz w:val="24"/>
+          <w:szCs w:val="24"/>
+        </w:rPr>
+      </w:pPr>
+      <w:r>
+        <w:rPr>
+          <w:rFonts w:ascii="Times New Roman" w:hAnsi="Times New Roman" w:cs="Times New Roman"/>
+          <w:sz w:val="24"/>
+          <w:szCs w:val="24"/>
+          <w:lang w:val="en-US"/>
+        </w:rPr>
+        <w:t>Backend</w:t>
+      </w:r>
+      <w:r>
+        <w:rPr>
+          <w:rFonts w:ascii="Times New Roman" w:hAnsi="Times New Roman" w:cs="Times New Roman"/>
+          <w:sz w:val="24"/>
+          <w:szCs w:val="24"/>
+        </w:rPr>
+        <w:t xml:space="preserve"> состоит из двух </w:t>
+      </w:r>
+      <w:proofErr w:type="spellStart"/>
+      <w:r>
+        <w:rPr>
+          <w:rFonts w:ascii="Times New Roman" w:hAnsi="Times New Roman" w:cs="Times New Roman"/>
+          <w:sz w:val="24"/>
+          <w:szCs w:val="24"/>
+        </w:rPr>
+        <w:t>солюшн</w:t>
+      </w:r>
+      <w:proofErr w:type="spellEnd"/>
+      <w:r>
+        <w:rPr>
+          <w:rFonts w:ascii="Times New Roman" w:hAnsi="Times New Roman" w:cs="Times New Roman"/>
+          <w:sz w:val="24"/>
+          <w:szCs w:val="24"/>
+        </w:rPr>
+        <w:t xml:space="preserve"> папок: </w:t>
+      </w:r>
+      <w:proofErr w:type="spellStart"/>
+      <w:r>
+        <w:rPr>
+          <w:rFonts w:ascii="Times New Roman" w:hAnsi="Times New Roman" w:cs="Times New Roman"/>
+          <w:sz w:val="24"/>
+          <w:szCs w:val="24"/>
+          <w:lang w:val="en-US"/>
+        </w:rPr>
+        <w:t>BuisnessLogic</w:t>
+      </w:r>
+      <w:proofErr w:type="spellEnd"/>
+      <w:r>
+        <w:rPr>
+          <w:rFonts w:ascii="Times New Roman" w:hAnsi="Times New Roman" w:cs="Times New Roman"/>
+          <w:sz w:val="24"/>
+          <w:szCs w:val="24"/>
+        </w:rPr>
+        <w:t xml:space="preserve"> и </w:t>
+      </w:r>
+      <w:proofErr w:type="spellStart"/>
+      <w:r>
+        <w:rPr>
+          <w:rFonts w:ascii="Times New Roman" w:hAnsi="Times New Roman" w:cs="Times New Roman"/>
+          <w:sz w:val="24"/>
+          <w:szCs w:val="24"/>
+          <w:lang w:val="en-US"/>
+        </w:rPr>
+        <w:t>DatabaseAPI</w:t>
+      </w:r>
+      <w:proofErr w:type="spellEnd"/>
+      <w:r>
+        <w:rPr>
+          <w:rFonts w:ascii="Times New Roman" w:hAnsi="Times New Roman" w:cs="Times New Roman"/>
+          <w:sz w:val="24"/>
+          <w:szCs w:val="24"/>
+        </w:rPr>
+        <w:t xml:space="preserve">, а также проекта, который является исходной точкой запуска серверной части приложения – </w:t>
+      </w:r>
+      <w:proofErr w:type="spellStart"/>
+      <w:r>
+        <w:rPr>
+          <w:rFonts w:ascii="Times New Roman" w:hAnsi="Times New Roman" w:cs="Times New Roman"/>
+          <w:sz w:val="24"/>
+          <w:szCs w:val="24"/>
+          <w:lang w:val="en-US"/>
+        </w:rPr>
+        <w:t>SecurityAppServer</w:t>
+      </w:r>
+      <w:proofErr w:type="spellEnd"/>
+      <w:r>
+        <w:rPr>
+          <w:rFonts w:ascii="Times New Roman" w:hAnsi="Times New Roman" w:cs="Times New Roman"/>
+          <w:sz w:val="24"/>
+          <w:szCs w:val="24"/>
+        </w:rPr>
+        <w:t>.</w:t>
+      </w:r>
+    </w:p>
+    <w:p>
+      <w:pPr>
+        <w:ind w:left="1416"/>
+        <w:rPr>
+          <w:rFonts w:ascii="Times New Roman" w:hAnsi="Times New Roman" w:cs="Times New Roman"/>
+          <w:sz w:val="24"/>
+          <w:szCs w:val="24"/>
+        </w:rPr>
+      </w:pPr>
+      <w:proofErr w:type="spellStart"/>
+      <w:r>
+        <w:rPr>
+          <w:rFonts w:ascii="Times New Roman" w:hAnsi="Times New Roman" w:cs="Times New Roman"/>
+          <w:sz w:val="24"/>
+          <w:szCs w:val="24"/>
+          <w:lang w:val="en-US"/>
+        </w:rPr>
+        <w:t>BuisnessLogic</w:t>
+      </w:r>
+      <w:proofErr w:type="spellEnd"/>
+      <w:r>
+        <w:rPr>
+          <w:rFonts w:ascii="Times New Roman" w:hAnsi="Times New Roman" w:cs="Times New Roman"/>
+          <w:sz w:val="24"/>
+          <w:szCs w:val="24"/>
+        </w:rPr>
+        <w:t xml:space="preserve"> содержит в себе одну </w:t>
+      </w:r>
+      <w:proofErr w:type="spellStart"/>
+      <w:r>
+        <w:rPr>
+          <w:rFonts w:ascii="Times New Roman" w:hAnsi="Times New Roman" w:cs="Times New Roman"/>
+          <w:sz w:val="24"/>
+          <w:szCs w:val="24"/>
+        </w:rPr>
+        <w:t>солюшн</w:t>
+      </w:r>
+      <w:proofErr w:type="spellEnd"/>
+      <w:r>
+        <w:rPr>
+          <w:rFonts w:ascii="Times New Roman" w:hAnsi="Times New Roman" w:cs="Times New Roman"/>
+          <w:sz w:val="24"/>
+          <w:szCs w:val="24"/>
+        </w:rPr>
+        <w:t xml:space="preserve"> папку </w:t>
+      </w:r>
+      <w:r>
+        <w:rPr>
+          <w:rFonts w:ascii="Times New Roman" w:hAnsi="Times New Roman" w:cs="Times New Roman"/>
+          <w:sz w:val="24"/>
+          <w:szCs w:val="24"/>
+          <w:lang w:val="en-US"/>
+        </w:rPr>
+        <w:t>Devices</w:t>
+      </w:r>
+      <w:r>
+        <w:rPr>
+          <w:rFonts w:ascii="Times New Roman" w:hAnsi="Times New Roman" w:cs="Times New Roman"/>
+          <w:sz w:val="24"/>
+          <w:szCs w:val="24"/>
+        </w:rPr>
+        <w:t xml:space="preserve">, и 2 проекта-системы: </w:t>
+      </w:r>
+      <w:proofErr w:type="spellStart"/>
+      <w:r>
+        <w:rPr>
+          <w:rFonts w:ascii="Times New Roman" w:hAnsi="Times New Roman" w:cs="Times New Roman"/>
+          <w:sz w:val="24"/>
+          <w:szCs w:val="24"/>
+          <w:lang w:val="en-US"/>
+        </w:rPr>
+        <w:t>AnalysisSystem</w:t>
+      </w:r>
+      <w:proofErr w:type="spellEnd"/>
+      <w:r>
+        <w:rPr>
+          <w:rFonts w:ascii="Times New Roman" w:hAnsi="Times New Roman" w:cs="Times New Roman"/>
+          <w:sz w:val="24"/>
+          <w:szCs w:val="24"/>
+        </w:rPr>
+        <w:t xml:space="preserve">, </w:t>
+      </w:r>
+      <w:proofErr w:type="spellStart"/>
+      <w:r>
+        <w:rPr>
+          <w:rFonts w:ascii="Times New Roman" w:hAnsi="Times New Roman" w:cs="Times New Roman"/>
+          <w:sz w:val="24"/>
+          <w:szCs w:val="24"/>
+          <w:lang w:val="en-US"/>
+        </w:rPr>
+        <w:t>NotificationService</w:t>
+      </w:r>
+      <w:proofErr w:type="spellEnd"/>
+      <w:r>
+        <w:rPr>
+          <w:rFonts w:ascii="Times New Roman" w:hAnsi="Times New Roman" w:cs="Times New Roman"/>
+          <w:sz w:val="24"/>
+          <w:szCs w:val="24"/>
+        </w:rPr>
+        <w:t xml:space="preserve">, </w:t>
+      </w:r>
+      <w:proofErr w:type="spellStart"/>
+      <w:r>
+        <w:rPr>
+          <w:rFonts w:ascii="Times New Roman" w:hAnsi="Times New Roman" w:cs="Times New Roman"/>
+          <w:sz w:val="24"/>
+          <w:szCs w:val="24"/>
+          <w:lang w:val="en-US"/>
+        </w:rPr>
+        <w:t>EmergencySysyem</w:t>
+      </w:r>
+      <w:proofErr w:type="spellEnd"/>
+      <w:r>
+        <w:rPr>
+          <w:rFonts w:ascii="Times New Roman" w:hAnsi="Times New Roman" w:cs="Times New Roman"/>
+          <w:sz w:val="24"/>
+          <w:szCs w:val="24"/>
+        </w:rPr>
+        <w:t>.</w:t>
+      </w:r>
+    </w:p>
+    <w:p>
+      <w:pPr>
+        <w:ind w:left="2124"/>
+        <w:rPr>
+          <w:rFonts w:ascii="Times New Roman" w:hAnsi="Times New Roman" w:cs="Times New Roman"/>
+          <w:sz w:val="24"/>
+          <w:szCs w:val="24"/>
+        </w:rPr>
+      </w:pPr>
+      <w:r>
+        <w:rPr>
+          <w:rFonts w:ascii="Times New Roman" w:hAnsi="Times New Roman" w:cs="Times New Roman"/>
+          <w:sz w:val="24"/>
+          <w:szCs w:val="24"/>
+        </w:rPr>
+        <w:t xml:space="preserve">В папке </w:t>
+      </w:r>
+      <w:r>
+        <w:rPr>
+          <w:rFonts w:ascii="Times New Roman" w:hAnsi="Times New Roman" w:cs="Times New Roman"/>
+          <w:sz w:val="24"/>
+          <w:szCs w:val="24"/>
+          <w:lang w:val="en-US"/>
+        </w:rPr>
+        <w:t>Devices</w:t>
+      </w:r>
+      <w:r>
+        <w:rPr>
+          <w:rFonts w:ascii="Times New Roman" w:hAnsi="Times New Roman" w:cs="Times New Roman"/>
+          <w:sz w:val="24"/>
+          <w:szCs w:val="24"/>
+        </w:rPr>
+        <w:t xml:space="preserve"> находится интерфейс </w:t>
+      </w:r>
+      <w:proofErr w:type="spellStart"/>
+      <w:r>
+        <w:rPr>
+          <w:rFonts w:ascii="Times New Roman" w:hAnsi="Times New Roman" w:cs="Times New Roman"/>
+          <w:sz w:val="24"/>
+          <w:szCs w:val="24"/>
+          <w:lang w:val="en-US"/>
+        </w:rPr>
+        <w:t>IDevice</w:t>
+      </w:r>
+      <w:proofErr w:type="spellEnd"/>
+      <w:r>
+        <w:rPr>
+          <w:rFonts w:ascii="Times New Roman" w:hAnsi="Times New Roman" w:cs="Times New Roman"/>
+          <w:sz w:val="24"/>
+          <w:szCs w:val="24"/>
+        </w:rPr>
+        <w:t xml:space="preserve"> и два проекта-класса которые его наследуют: </w:t>
+      </w:r>
+      <w:r>
+        <w:rPr>
+          <w:rFonts w:ascii="Times New Roman" w:hAnsi="Times New Roman" w:cs="Times New Roman"/>
+          <w:sz w:val="24"/>
+          <w:szCs w:val="24"/>
+          <w:lang w:val="en-US"/>
+        </w:rPr>
+        <w:t>Camera</w:t>
+      </w:r>
+      <w:r>
+        <w:rPr>
+          <w:rFonts w:ascii="Times New Roman" w:hAnsi="Times New Roman" w:cs="Times New Roman"/>
+          <w:sz w:val="24"/>
+          <w:szCs w:val="24"/>
+        </w:rPr>
+        <w:t xml:space="preserve"> и </w:t>
+      </w:r>
+      <w:proofErr w:type="spellStart"/>
+      <w:r>
+        <w:rPr>
+          <w:rFonts w:ascii="Times New Roman" w:hAnsi="Times New Roman" w:cs="Times New Roman"/>
+          <w:sz w:val="24"/>
+          <w:szCs w:val="24"/>
+          <w:lang w:val="en-US"/>
+        </w:rPr>
+        <w:t>MotionSensor</w:t>
+      </w:r>
+      <w:proofErr w:type="spellEnd"/>
+      <w:r>
+        <w:rPr>
+          <w:rFonts w:ascii="Times New Roman" w:hAnsi="Times New Roman" w:cs="Times New Roman"/>
+          <w:sz w:val="24"/>
+          <w:szCs w:val="24"/>
+        </w:rPr>
+        <w:t>.</w:t>
+      </w:r>
+    </w:p>
+    <w:p>
+      <w:pPr>
+        <w:ind w:left="1416"/>
+        <w:rPr>
+          <w:rFonts w:ascii="Times New Roman" w:hAnsi="Times New Roman" w:cs="Times New Roman"/>
+          <w:sz w:val="24"/>
+          <w:szCs w:val="24"/>
+        </w:rPr>
+      </w:pPr>
+      <w:r>
+        <w:rPr>
+          <w:rFonts w:ascii="Times New Roman" w:hAnsi="Times New Roman" w:cs="Times New Roman"/>
+          <w:sz w:val="24"/>
+          <w:szCs w:val="24"/>
+          <w:lang w:val="en-US"/>
+        </w:rPr>
+        <w:t>Database</w:t>
+      </w:r>
+      <w:r>
+        <w:rPr>
+          <w:rFonts w:ascii="Times New Roman" w:hAnsi="Times New Roman" w:cs="Times New Roman"/>
+          <w:sz w:val="24"/>
+          <w:szCs w:val="24"/>
+        </w:rPr>
+        <w:t xml:space="preserve"> содержит в себе папку </w:t>
+      </w:r>
+      <w:r>
+        <w:rPr>
+          <w:rFonts w:ascii="Times New Roman" w:hAnsi="Times New Roman" w:cs="Times New Roman"/>
+          <w:sz w:val="24"/>
+          <w:szCs w:val="24"/>
+          <w:lang w:val="en-US"/>
+        </w:rPr>
+        <w:t>Models</w:t>
+      </w:r>
+      <w:r>
+        <w:rPr>
+          <w:rFonts w:ascii="Times New Roman" w:hAnsi="Times New Roman" w:cs="Times New Roman"/>
+          <w:sz w:val="24"/>
+          <w:szCs w:val="24"/>
+        </w:rPr>
+        <w:t xml:space="preserve">, </w:t>
+      </w:r>
+      <w:r>
+        <w:rPr>
+          <w:rFonts w:ascii="Times New Roman" w:hAnsi="Times New Roman" w:cs="Times New Roman"/>
+          <w:sz w:val="24"/>
+          <w:szCs w:val="24"/>
+          <w:lang w:val="en-US"/>
+        </w:rPr>
+        <w:t>Repositories</w:t>
+      </w:r>
+      <w:r>
+        <w:rPr>
+          <w:rFonts w:ascii="Times New Roman" w:hAnsi="Times New Roman" w:cs="Times New Roman"/>
+          <w:sz w:val="24"/>
+          <w:szCs w:val="24"/>
+        </w:rPr>
+        <w:t xml:space="preserve"> и проект </w:t>
+      </w:r>
+      <w:proofErr w:type="spellStart"/>
+      <w:r>
+        <w:rPr>
+          <w:rFonts w:ascii="Times New Roman" w:hAnsi="Times New Roman" w:cs="Times New Roman"/>
+          <w:sz w:val="24"/>
+          <w:szCs w:val="24"/>
+          <w:lang w:val="en-US"/>
+        </w:rPr>
+        <w:t>DataBaseContext</w:t>
+      </w:r>
+      <w:proofErr w:type="spellEnd"/>
+      <w:r>
+        <w:rPr>
+          <w:rFonts w:ascii="Times New Roman" w:hAnsi="Times New Roman" w:cs="Times New Roman"/>
+          <w:sz w:val="24"/>
+          <w:szCs w:val="24"/>
+        </w:rPr>
+        <w:t>, который является объектом соединения с базой данных для приложения.</w:t>
+      </w:r>
+    </w:p>
+    <w:p>
+      <w:pPr>
+        <w:ind w:left="2124"/>
+        <w:rPr>
+          <w:rFonts w:ascii="Times New Roman" w:hAnsi="Times New Roman" w:cs="Times New Roman"/>
+          <w:sz w:val="24"/>
+          <w:szCs w:val="24"/>
+        </w:rPr>
+      </w:pPr>
+      <w:r>
+        <w:rPr>
+          <w:rFonts w:ascii="Times New Roman" w:hAnsi="Times New Roman" w:cs="Times New Roman"/>
+          <w:sz w:val="24"/>
+          <w:szCs w:val="24"/>
+        </w:rPr>
+        <w:t xml:space="preserve">Папка </w:t>
+      </w:r>
+      <w:r>
+        <w:rPr>
+          <w:rFonts w:ascii="Times New Roman" w:hAnsi="Times New Roman" w:cs="Times New Roman"/>
+          <w:sz w:val="24"/>
+          <w:szCs w:val="24"/>
+          <w:lang w:val="en-US"/>
+        </w:rPr>
+        <w:t>Models</w:t>
+      </w:r>
+      <w:r>
+        <w:rPr>
+          <w:rFonts w:ascii="Times New Roman" w:hAnsi="Times New Roman" w:cs="Times New Roman"/>
+          <w:sz w:val="24"/>
+          <w:szCs w:val="24"/>
+        </w:rPr>
+        <w:t xml:space="preserve"> содержит в себе описание </w:t>
+      </w:r>
+      <w:r>
+        <w:rPr>
+          <w:rFonts w:ascii="Times New Roman" w:hAnsi="Times New Roman" w:cs="Times New Roman"/>
+          <w:sz w:val="24"/>
+          <w:szCs w:val="24"/>
+        </w:rPr>
+        <w:t>моделей,</w:t>
+      </w:r>
+      <w:r>
+        <w:rPr>
+          <w:rFonts w:ascii="Times New Roman" w:hAnsi="Times New Roman" w:cs="Times New Roman"/>
+          <w:sz w:val="24"/>
+          <w:szCs w:val="24"/>
+        </w:rPr>
+        <w:t xml:space="preserve"> с которыми являются объектным представлением записи из БД, с которыми работает бизнес-логика.</w:t>
+      </w:r>
+    </w:p>
+    <w:p>
+      <w:pPr>
+        <w:ind w:left="2124"/>
+        <w:rPr>
+          <w:rFonts w:ascii="Times New Roman" w:hAnsi="Times New Roman" w:cs="Times New Roman"/>
+          <w:sz w:val="24"/>
+          <w:szCs w:val="24"/>
+        </w:rPr>
+      </w:pPr>
+      <w:r>
+        <w:rPr>
+          <w:rFonts w:ascii="Times New Roman" w:hAnsi="Times New Roman" w:cs="Times New Roman"/>
+          <w:sz w:val="24"/>
+          <w:szCs w:val="24"/>
+        </w:rPr>
+        <w:t xml:space="preserve">Папка </w:t>
+      </w:r>
+      <w:r>
+        <w:rPr>
+          <w:rFonts w:ascii="Times New Roman" w:hAnsi="Times New Roman" w:cs="Times New Roman"/>
+          <w:sz w:val="24"/>
+          <w:szCs w:val="24"/>
+          <w:lang w:val="en-US"/>
+        </w:rPr>
+        <w:t>Repositories</w:t>
+      </w:r>
+      <w:r>
+        <w:rPr>
+          <w:rFonts w:ascii="Times New Roman" w:hAnsi="Times New Roman" w:cs="Times New Roman"/>
+          <w:sz w:val="24"/>
+          <w:szCs w:val="24"/>
+        </w:rPr>
+        <w:t xml:space="preserve"> содержит в себе </w:t>
+      </w:r>
+      <w:r>
+        <w:rPr>
+          <w:rFonts w:ascii="Times New Roman" w:hAnsi="Times New Roman" w:cs="Times New Roman"/>
+          <w:sz w:val="24"/>
+          <w:szCs w:val="24"/>
+          <w:lang w:val="en-US"/>
+        </w:rPr>
+        <w:t>crud</w:t>
+      </w:r>
+      <w:r>
+        <w:rPr>
+          <w:rFonts w:ascii="Times New Roman" w:hAnsi="Times New Roman" w:cs="Times New Roman"/>
+          <w:sz w:val="24"/>
+          <w:szCs w:val="24"/>
+        </w:rPr>
+        <w:t>-функционал для работы с моделями.</w:t>
+      </w:r>
+    </w:p>
+    <w:p>
+      <w:pPr>
+        <w:ind w:left="2124"/>
+        <w:rPr>
+          <w:rFonts w:ascii="Times New Roman" w:hAnsi="Times New Roman" w:cs="Times New Roman"/>
+          <w:sz w:val="28"/>
+          <w:szCs w:val="28"/>
+        </w:rPr>
+      </w:pPr>
+    </w:p>
+    <w:p>
+      <w:pPr>
+        <w:jc w:val="center"/>
+        <w:rPr>
+          <w:rFonts w:ascii="Times New Roman" w:hAnsi="Times New Roman" w:cs="Times New Roman"/>
+          <w:sz w:val="28"/>
+          <w:szCs w:val="28"/>
+        </w:rPr>
+      </w:pPr>
+      <w:r>
+        <w:rPr>
+          <w:rFonts w:ascii="Times New Roman" w:hAnsi="Times New Roman" w:cs="Times New Roman"/>
+          <w:noProof/>
+          <w:sz w:val="28"/>
+          <w:szCs w:val="28"/>
+        </w:rPr>
+        <w:lastRenderedPageBreak/>
+        <w:drawing>
+          <wp:inline distT="0" distB="0" distL="0" distR="0" wp14:anchorId="6DA38D9C" wp14:editId="367C90A9">
+            <wp:extent cx="4625975" cy="9251950"/>
+            <wp:effectExtent l="0" t="0" r="3175" b="6350"/>
+            <wp:docPr id="120174212" name="Рисунок 1"/>
+            <wp:cNvGraphicFramePr>
+              <a:graphicFrameLocks xmlns:a="http://schemas.openxmlformats.org/drawingml/2006/main" noChangeAspect="1"/>
+            </wp:cNvGraphicFramePr>
+            <a:graphic xmlns:a="http://schemas.openxmlformats.org/drawingml/2006/main">
+              <a:graphicData uri="http://schemas.openxmlformats.org/drawingml/2006/picture">
+                <pic:pic xmlns:pic="http://schemas.openxmlformats.org/drawingml/2006/picture">
+                  <pic:nvPicPr>
+                    <pic:cNvPr id="120174212" name=""/>
+                    <pic:cNvPicPr/>
+                  </pic:nvPicPr>
+                  <pic:blipFill>
+                    <a:blip r:embed="rId6"/>
+                    <a:stretch>
+                      <a:fillRect/>
+                    </a:stretch>
+                  </pic:blipFill>
+                  <pic:spPr>
+                    <a:xfrm>
+                      <a:off x="0" y="0"/>
+                      <a:ext cx="4625975" cy="9251950"/>
+                    </a:xfrm>
+                    <a:prstGeom prst="rect">
+                      <a:avLst/>
+                    </a:prstGeom>
+                  </pic:spPr>
+                </pic:pic>
+              </a:graphicData>
+            </a:graphic>
+          </wp:inline>
+        </w:drawing>
+      </w:r>
+    </w:p>
     <w:sectPr>
-      <w:pgSz w:w="16838" w:h="11906" w:orient="landscape"/>
-      <w:pgMar w:top="1701" w:right="1134" w:bottom="850" w:left="1134" w:header="708" w:footer="708" w:gutter="0"/>
+      <w:pgSz w:w="11906" w:h="16838"/>
+      <w:pgMar w:top="1134" w:right="851" w:bottom="1134" w:left="1701" w:header="709" w:footer="709" w:gutter="0"/>
       <w:cols w:space="708"/>
       <w:docGrid w:linePitch="360"/>
     </w:sectPr>

--- a/Laba7/Лабораторная7.docx
+++ b/Laba7/Лабораторная7.docx
@@ -244,25 +244,7 @@
                 <w:sz w:val="20"/>
                 <w:szCs w:val="20"/>
               </w:rPr>
-              <w:t xml:space="preserve">Возможность смены службы </w:t>
-            </w:r>
-            <w:proofErr w:type="gramStart"/>
-            <w:r>
-              <w:rPr>
-                <w:rFonts w:ascii="Arial" w:hAnsi="Arial" w:cs="Arial"/>
-                <w:sz w:val="20"/>
-                <w:szCs w:val="20"/>
-              </w:rPr>
-              <w:t>безопасности</w:t>
-            </w:r>
-            <w:proofErr w:type="gramEnd"/>
-            <w:r>
-              <w:rPr>
-                <w:rFonts w:ascii="Arial" w:hAnsi="Arial" w:cs="Arial"/>
-                <w:sz w:val="20"/>
-                <w:szCs w:val="20"/>
-              </w:rPr>
-              <w:t xml:space="preserve"> вызываемой по кнопке «вызвать службу»</w:t>
+              <w:t>Возможность смены службы безопасности вызываемой по кнопке «вызвать службу»</w:t>
             </w:r>
           </w:p>
         </w:tc>
@@ -795,9 +777,8 @@
           <w:szCs w:val="20"/>
           <w:shd w:val="clear" w:color="auto" w:fill="FFFFFF"/>
         </w:rPr>
-        <w:t xml:space="preserve">- самопроизвольный вызов служб (без подтверждения </w:t>
-      </w:r>
-      <w:proofErr w:type="gramStart"/>
+        <w:t xml:space="preserve">- самопроизвольный вызов служб (без подтверждения пользователя) </w:t>
+      </w:r>
       <w:r>
         <w:rPr>
           <w:rFonts w:ascii="Arial" w:hAnsi="Arial" w:cs="Arial"/>
@@ -806,28 +787,7 @@
           <w:szCs w:val="20"/>
           <w:shd w:val="clear" w:color="auto" w:fill="FFFFFF"/>
         </w:rPr>
-        <w:t xml:space="preserve">пользователя) </w:t>
-      </w:r>
-      <w:r>
-        <w:rPr>
-          <w:rFonts w:ascii="Arial" w:hAnsi="Arial" w:cs="Arial"/>
-          <w:color w:val="000000"/>
-          <w:sz w:val="20"/>
-          <w:szCs w:val="20"/>
-          <w:shd w:val="clear" w:color="auto" w:fill="FFFFFF"/>
-        </w:rPr>
-        <w:t xml:space="preserve"> -</w:t>
-      </w:r>
-      <w:proofErr w:type="gramEnd"/>
-      <w:r>
-        <w:rPr>
-          <w:rFonts w:ascii="Arial" w:hAnsi="Arial" w:cs="Arial"/>
-          <w:color w:val="000000"/>
-          <w:sz w:val="20"/>
-          <w:szCs w:val="20"/>
-          <w:shd w:val="clear" w:color="auto" w:fill="FFFFFF"/>
-        </w:rPr>
-        <w:t xml:space="preserve"> критичный баг</w:t>
+        <w:t xml:space="preserve"> - критичный баг</w:t>
       </w:r>
     </w:p>
     <w:p>
@@ -1024,39 +984,17 @@
                 <w:szCs w:val="20"/>
                 <w:shd w:val="clear" w:color="auto" w:fill="FFFFFF"/>
               </w:rPr>
-              <w:t xml:space="preserve">Реальное </w:t>
-            </w:r>
-            <w:proofErr w:type="gramStart"/>
-            <w:r>
-              <w:rPr>
-                <w:rFonts w:ascii="Arial" w:hAnsi="Arial" w:cs="Arial"/>
-                <w:color w:val="000000"/>
-                <w:sz w:val="20"/>
-                <w:szCs w:val="20"/>
-                <w:shd w:val="clear" w:color="auto" w:fill="FFFFFF"/>
-              </w:rPr>
-              <w:t>поведение</w:t>
-            </w:r>
-            <w:r>
-              <w:rPr>
-                <w:rFonts w:ascii="Arial" w:hAnsi="Arial" w:cs="Arial"/>
-                <w:color w:val="000000"/>
-                <w:sz w:val="20"/>
-                <w:szCs w:val="20"/>
-                <w:shd w:val="clear" w:color="auto" w:fill="FFFFFF"/>
-              </w:rPr>
-              <w:t>(</w:t>
-            </w:r>
-            <w:proofErr w:type="gramEnd"/>
-            <w:r>
-              <w:rPr>
-                <w:rFonts w:ascii="Arial" w:hAnsi="Arial" w:cs="Arial"/>
-                <w:color w:val="000000"/>
-                <w:sz w:val="20"/>
-                <w:szCs w:val="20"/>
-                <w:shd w:val="clear" w:color="auto" w:fill="FFFFFF"/>
-              </w:rPr>
-              <w:t>с багами)</w:t>
+              <w:t>Реальное поведение</w:t>
+            </w:r>
+            <w:r>
+              <w:rPr>
+                <w:rFonts w:ascii="Arial" w:hAnsi="Arial" w:cs="Arial"/>
+                <w:color w:val="000000"/>
+                <w:sz w:val="20"/>
+                <w:szCs w:val="20"/>
+                <w:shd w:val="clear" w:color="auto" w:fill="FFFFFF"/>
+              </w:rPr>
+              <w:t>(с багами)</w:t>
             </w:r>
             <w:r>
               <w:rPr>
@@ -2442,27 +2380,15 @@
               </w:rPr>
               <w:t>C</w:t>
             </w:r>
-            <w:proofErr w:type="spellStart"/>
-            <w:r>
-              <w:rPr>
-                <w:rFonts w:ascii="Times New Roman" w:hAnsi="Times New Roman" w:cs="Times New Roman"/>
-                <w:color w:val="000000"/>
-                <w:sz w:val="20"/>
-                <w:szCs w:val="20"/>
-                <w:shd w:val="clear" w:color="auto" w:fill="FFFFFF"/>
-              </w:rPr>
-              <w:t>амопроизвольный</w:t>
-            </w:r>
-            <w:proofErr w:type="spellEnd"/>
-            <w:r>
-              <w:rPr>
-                <w:rFonts w:ascii="Times New Roman" w:hAnsi="Times New Roman" w:cs="Times New Roman"/>
-                <w:color w:val="000000"/>
-                <w:sz w:val="20"/>
-                <w:szCs w:val="20"/>
-                <w:shd w:val="clear" w:color="auto" w:fill="FFFFFF"/>
-              </w:rPr>
-              <w:t xml:space="preserve"> вызов/не вызов служб (без подтверждения пользователя)</w:t>
+            <w:r>
+              <w:rPr>
+                <w:rFonts w:ascii="Times New Roman" w:hAnsi="Times New Roman" w:cs="Times New Roman"/>
+                <w:color w:val="000000"/>
+                <w:sz w:val="20"/>
+                <w:szCs w:val="20"/>
+                <w:shd w:val="clear" w:color="auto" w:fill="FFFFFF"/>
+              </w:rPr>
+              <w:t>амопроизвольный вызов/не вызов служб (без подтверждения пользователя)</w:t>
             </w:r>
           </w:p>
         </w:tc>
@@ -2927,27 +2853,15 @@
               </w:rPr>
               <w:t xml:space="preserve">После срабатывания триггера и отправки пользователю уведомления, программа </w:t>
             </w:r>
-            <w:proofErr w:type="gramStart"/>
-            <w:r>
-              <w:rPr>
-                <w:rFonts w:ascii="Times New Roman" w:hAnsi="Times New Roman" w:cs="Times New Roman"/>
-                <w:color w:val="000000"/>
-                <w:sz w:val="20"/>
-                <w:szCs w:val="20"/>
-                <w:shd w:val="clear" w:color="auto" w:fill="FFFFFF"/>
-              </w:rPr>
-              <w:t>работает</w:t>
-            </w:r>
-            <w:proofErr w:type="gramEnd"/>
-            <w:r>
-              <w:rPr>
-                <w:rFonts w:ascii="Times New Roman" w:hAnsi="Times New Roman" w:cs="Times New Roman"/>
-                <w:color w:val="000000"/>
-                <w:sz w:val="20"/>
-                <w:szCs w:val="20"/>
-                <w:shd w:val="clear" w:color="auto" w:fill="FFFFFF"/>
-              </w:rPr>
-              <w:t xml:space="preserve"> игнорируя класс</w:t>
+            <w:r>
+              <w:rPr>
+                <w:rFonts w:ascii="Times New Roman" w:hAnsi="Times New Roman" w:cs="Times New Roman"/>
+                <w:color w:val="000000"/>
+                <w:sz w:val="20"/>
+                <w:szCs w:val="20"/>
+                <w:shd w:val="clear" w:color="auto" w:fill="FFFFFF"/>
+              </w:rPr>
+              <w:t>работает игнорируя класс</w:t>
             </w:r>
             <w:r>
               <w:rPr>
@@ -2976,38 +2890,17 @@
                 <w:sz w:val="20"/>
                 <w:szCs w:val="20"/>
               </w:rPr>
-              <w:t>Ожидаемый результат</w:t>
-            </w:r>
-            <w:proofErr w:type="gramStart"/>
-            <w:r>
-              <w:rPr>
-                <w:rFonts w:ascii="Times New Roman" w:hAnsi="Times New Roman" w:cs="Times New Roman"/>
-                <w:b/>
-                <w:sz w:val="20"/>
-                <w:szCs w:val="20"/>
-              </w:rPr>
-              <w:t xml:space="preserve">: </w:t>
-            </w:r>
-            <w:r>
-              <w:rPr>
-                <w:rFonts w:ascii="Times New Roman" w:hAnsi="Times New Roman" w:cs="Times New Roman"/>
-                <w:color w:val="000000"/>
-                <w:sz w:val="20"/>
-                <w:szCs w:val="20"/>
-                <w:shd w:val="clear" w:color="auto" w:fill="FFFFFF"/>
-              </w:rPr>
-              <w:t>При</w:t>
-            </w:r>
-            <w:proofErr w:type="gramEnd"/>
-            <w:r>
-              <w:rPr>
-                <w:rFonts w:ascii="Times New Roman" w:hAnsi="Times New Roman" w:cs="Times New Roman"/>
-                <w:color w:val="000000"/>
-                <w:sz w:val="20"/>
-                <w:szCs w:val="20"/>
-                <w:shd w:val="clear" w:color="auto" w:fill="FFFFFF"/>
-              </w:rPr>
-              <w:t xml:space="preserve"> вызове служб программа действует на основе решения пользователя</w:t>
+              <w:t xml:space="preserve">Ожидаемый результат: </w:t>
+            </w:r>
+            <w:r>
+              <w:rPr>
+                <w:rFonts w:ascii="Times New Roman" w:hAnsi="Times New Roman" w:cs="Times New Roman"/>
+                <w:color w:val="000000"/>
+                <w:sz w:val="20"/>
+                <w:szCs w:val="20"/>
+                <w:shd w:val="clear" w:color="auto" w:fill="FFFFFF"/>
+              </w:rPr>
+              <w:t>При вызове служб программа действует на основе решения пользователя</w:t>
             </w:r>
           </w:p>
           <w:p>
@@ -3409,7 +3302,6 @@
               </w:rPr>
               <w:t>Фактический результат</w:t>
             </w:r>
-            <w:proofErr w:type="gramStart"/>
             <w:r>
               <w:rPr>
                 <w:rFonts w:ascii="Times New Roman" w:hAnsi="Times New Roman" w:cs="Times New Roman"/>
@@ -3436,18 +3328,7 @@
                 <w:szCs w:val="20"/>
                 <w:shd w:val="clear" w:color="auto" w:fill="FFFFFF"/>
               </w:rPr>
-              <w:t>При</w:t>
-            </w:r>
-            <w:proofErr w:type="gramEnd"/>
-            <w:r>
-              <w:rPr>
-                <w:rFonts w:ascii="Times New Roman" w:hAnsi="Times New Roman" w:cs="Times New Roman"/>
-                <w:color w:val="000000"/>
-                <w:sz w:val="20"/>
-                <w:szCs w:val="20"/>
-                <w:shd w:val="clear" w:color="auto" w:fill="FFFFFF"/>
-              </w:rPr>
-              <w:t xml:space="preserve"> любых обстоятельствах анализ выдаёт 100% сохранность объекта, игнорируя любые срабатывания наблюдательных устройств</w:t>
+              <w:t>При любых обстоятельствах анализ выдаёт 100% сохранность объекта, игнорируя любые срабатывания наблюдательных устройств</w:t>
             </w:r>
           </w:p>
           <w:p>
@@ -3848,25 +3729,7 @@
                 <w:sz w:val="20"/>
                 <w:szCs w:val="20"/>
               </w:rPr>
-              <w:t xml:space="preserve">Смартфон на базе </w:t>
-            </w:r>
-            <w:proofErr w:type="spellStart"/>
-            <w:r>
-              <w:rPr>
-                <w:rFonts w:ascii="Arial" w:hAnsi="Arial" w:cs="Arial"/>
-                <w:sz w:val="20"/>
-                <w:szCs w:val="20"/>
-              </w:rPr>
-              <w:t>Android</w:t>
-            </w:r>
-            <w:proofErr w:type="spellEnd"/>
-            <w:r>
-              <w:rPr>
-                <w:rFonts w:ascii="Arial" w:hAnsi="Arial" w:cs="Arial"/>
-                <w:sz w:val="20"/>
-                <w:szCs w:val="20"/>
-              </w:rPr>
-              <w:t xml:space="preserve"> версии 12.0</w:t>
+              <w:t>Смартфон на базе Android версии 12.0</w:t>
             </w:r>
             <w:r>
               <w:rPr>
@@ -4257,18 +4120,8 @@
                 <w:sz w:val="20"/>
                 <w:szCs w:val="20"/>
               </w:rPr>
-              <w:t>Необходимо отключить интернет -</w:t>
-            </w:r>
-            <w:proofErr w:type="spellStart"/>
-            <w:r>
-              <w:rPr>
-                <w:rFonts w:ascii="Arial" w:hAnsi="Arial" w:cs="Arial"/>
-                <w:sz w:val="20"/>
-                <w:szCs w:val="20"/>
-              </w:rPr>
-              <w:t>оединение</w:t>
-            </w:r>
-            <w:proofErr w:type="spellEnd"/>
+              <w:t>Необходимо отключить интернет -оединение</w:t>
+            </w:r>
           </w:p>
         </w:tc>
         <w:tc>
@@ -4289,25 +4142,7 @@
                 <w:sz w:val="20"/>
                 <w:szCs w:val="20"/>
               </w:rPr>
-              <w:t xml:space="preserve">Смартфон на базе </w:t>
-            </w:r>
-            <w:proofErr w:type="spellStart"/>
-            <w:r>
-              <w:rPr>
-                <w:rFonts w:ascii="Arial" w:hAnsi="Arial" w:cs="Arial"/>
-                <w:sz w:val="20"/>
-                <w:szCs w:val="20"/>
-              </w:rPr>
-              <w:t>Android</w:t>
-            </w:r>
-            <w:proofErr w:type="spellEnd"/>
-            <w:r>
-              <w:rPr>
-                <w:rFonts w:ascii="Arial" w:hAnsi="Arial" w:cs="Arial"/>
-                <w:sz w:val="20"/>
-                <w:szCs w:val="20"/>
-              </w:rPr>
-              <w:t xml:space="preserve"> версии 12.0</w:t>
+              <w:t>Смартфон на базе Android версии 12.0</w:t>
             </w:r>
             <w:r>
               <w:rPr>
@@ -4720,25 +4555,7 @@
                 <w:sz w:val="20"/>
                 <w:szCs w:val="20"/>
               </w:rPr>
-              <w:t xml:space="preserve">Смартфон на базе </w:t>
-            </w:r>
-            <w:proofErr w:type="spellStart"/>
-            <w:r>
-              <w:rPr>
-                <w:rFonts w:ascii="Arial" w:hAnsi="Arial" w:cs="Arial"/>
-                <w:sz w:val="20"/>
-                <w:szCs w:val="20"/>
-              </w:rPr>
-              <w:t>Android</w:t>
-            </w:r>
-            <w:proofErr w:type="spellEnd"/>
-            <w:r>
-              <w:rPr>
-                <w:rFonts w:ascii="Arial" w:hAnsi="Arial" w:cs="Arial"/>
-                <w:sz w:val="20"/>
-                <w:szCs w:val="20"/>
-              </w:rPr>
-              <w:t xml:space="preserve"> версии 12.0</w:t>
+              <w:t>Смартфон на базе Android версии 12.0</w:t>
             </w:r>
             <w:r>
               <w:rPr>
@@ -5075,92 +4892,6 @@
           <w:szCs w:val="24"/>
         </w:rPr>
       </w:pPr>
-      <w:r>
-        <w:rPr>
-          <w:rFonts w:ascii="Times New Roman" w:hAnsi="Times New Roman" w:cs="Times New Roman"/>
-          <w:sz w:val="24"/>
-          <w:szCs w:val="24"/>
-        </w:rPr>
-        <w:lastRenderedPageBreak/>
-        <w:t xml:space="preserve">4) </w:t>
-      </w:r>
-      <w:r>
-        <w:rPr>
-          <w:rFonts w:ascii="Times New Roman" w:hAnsi="Times New Roman" w:cs="Times New Roman"/>
-          <w:sz w:val="24"/>
-          <w:szCs w:val="24"/>
-        </w:rPr>
-        <w:t xml:space="preserve">Структура проекта на </w:t>
-      </w:r>
-      <w:proofErr w:type="spellStart"/>
-      <w:r>
-        <w:rPr>
-          <w:rFonts w:ascii="Times New Roman" w:hAnsi="Times New Roman" w:cs="Times New Roman"/>
-          <w:sz w:val="24"/>
-          <w:szCs w:val="24"/>
-        </w:rPr>
-        <w:t>гитхабе</w:t>
-      </w:r>
-      <w:proofErr w:type="spellEnd"/>
-      <w:r>
-        <w:rPr>
-          <w:rFonts w:ascii="Times New Roman" w:hAnsi="Times New Roman" w:cs="Times New Roman"/>
-          <w:sz w:val="24"/>
-          <w:szCs w:val="24"/>
-        </w:rPr>
-        <w:t xml:space="preserve"> (примерно такая </w:t>
-      </w:r>
-      <w:proofErr w:type="gramStart"/>
-      <w:r>
-        <w:rPr>
-          <w:rFonts w:ascii="Times New Roman" w:hAnsi="Times New Roman" w:cs="Times New Roman"/>
-          <w:sz w:val="24"/>
-          <w:szCs w:val="24"/>
-        </w:rPr>
-        <w:t>же</w:t>
-      </w:r>
-      <w:proofErr w:type="gramEnd"/>
-      <w:r>
-        <w:rPr>
-          <w:rFonts w:ascii="Times New Roman" w:hAnsi="Times New Roman" w:cs="Times New Roman"/>
-          <w:sz w:val="24"/>
-          <w:szCs w:val="24"/>
-        </w:rPr>
-        <w:t xml:space="preserve"> как и структура </w:t>
-      </w:r>
-      <w:r>
-        <w:rPr>
-          <w:rFonts w:ascii="Times New Roman" w:hAnsi="Times New Roman" w:cs="Times New Roman"/>
-          <w:sz w:val="24"/>
-          <w:szCs w:val="24"/>
-          <w:lang w:val="en-US"/>
-        </w:rPr>
-        <w:t>Solution</w:t>
-      </w:r>
-      <w:r>
-        <w:rPr>
-          <w:rFonts w:ascii="Times New Roman" w:hAnsi="Times New Roman" w:cs="Times New Roman"/>
-          <w:sz w:val="24"/>
-          <w:szCs w:val="24"/>
-        </w:rPr>
-        <w:t>-файла)</w:t>
-      </w:r>
-      <w:r>
-        <w:rPr>
-          <w:rFonts w:ascii="Times New Roman" w:hAnsi="Times New Roman" w:cs="Times New Roman"/>
-          <w:sz w:val="24"/>
-          <w:szCs w:val="24"/>
-        </w:rPr>
-        <w:t>, около 600 коммитов</w:t>
-      </w:r>
-      <w:r>
-        <w:rPr>
-          <w:rFonts w:ascii="Times New Roman" w:hAnsi="Times New Roman" w:cs="Times New Roman"/>
-          <w:sz w:val="24"/>
-          <w:szCs w:val="24"/>
-        </w:rPr>
-        <w:t>.</w:t>
-      </w:r>
     </w:p>
     <w:p>
       <w:pPr>
@@ -5176,65 +4907,7 @@
           <w:sz w:val="24"/>
           <w:szCs w:val="24"/>
         </w:rPr>
-        <w:t xml:space="preserve">Веток примерно 10, 2 ветки это </w:t>
-      </w:r>
-      <w:r>
-        <w:rPr>
-          <w:rFonts w:ascii="Times New Roman" w:hAnsi="Times New Roman" w:cs="Times New Roman"/>
-          <w:sz w:val="24"/>
-          <w:szCs w:val="24"/>
-          <w:lang w:val="en-US"/>
-        </w:rPr>
-        <w:t>dev</w:t>
-      </w:r>
-      <w:r>
-        <w:rPr>
-          <w:rFonts w:ascii="Times New Roman" w:hAnsi="Times New Roman" w:cs="Times New Roman"/>
-          <w:sz w:val="24"/>
-          <w:szCs w:val="24"/>
-        </w:rPr>
-        <w:t xml:space="preserve"> и </w:t>
-      </w:r>
-      <w:r>
-        <w:rPr>
-          <w:rFonts w:ascii="Times New Roman" w:hAnsi="Times New Roman" w:cs="Times New Roman"/>
-          <w:sz w:val="24"/>
-          <w:szCs w:val="24"/>
-          <w:lang w:val="en-US"/>
-        </w:rPr>
-        <w:t>build</w:t>
-      </w:r>
-      <w:r>
-        <w:rPr>
-          <w:rFonts w:ascii="Times New Roman" w:hAnsi="Times New Roman" w:cs="Times New Roman"/>
-          <w:sz w:val="24"/>
-          <w:szCs w:val="24"/>
-        </w:rPr>
-        <w:t xml:space="preserve">, и остальные </w:t>
-      </w:r>
-      <w:r>
-        <w:rPr>
-          <w:rFonts w:ascii="Times New Roman" w:hAnsi="Times New Roman" w:cs="Times New Roman"/>
-          <w:sz w:val="24"/>
-          <w:szCs w:val="24"/>
-        </w:rPr>
-        <w:t>8 — это</w:t>
-      </w:r>
-      <w:r>
-        <w:rPr>
-          <w:rFonts w:ascii="Times New Roman" w:hAnsi="Times New Roman" w:cs="Times New Roman"/>
-          <w:sz w:val="24"/>
-          <w:szCs w:val="24"/>
-        </w:rPr>
-        <w:t xml:space="preserve"> ветки отдельного сотрудника команды, каждый из которых отвечает за определённые задачи</w:t>
-      </w:r>
-      <w:r>
-        <w:rPr>
-          <w:rFonts w:ascii="Times New Roman" w:hAnsi="Times New Roman" w:cs="Times New Roman"/>
-          <w:sz w:val="24"/>
-          <w:szCs w:val="24"/>
-        </w:rPr>
-        <w:t>.</w:t>
+        <w:t>Описание репозитория</w:t>
       </w:r>
     </w:p>
     <w:p>
@@ -5251,7 +4924,15 @@
           <w:sz w:val="24"/>
           <w:szCs w:val="24"/>
         </w:rPr>
-        <w:t xml:space="preserve">Проект в </w:t>
+        <w:t xml:space="preserve">4) </w:t>
+      </w:r>
+      <w:r>
+        <w:rPr>
+          <w:rFonts w:ascii="Times New Roman" w:hAnsi="Times New Roman" w:cs="Times New Roman"/>
+          <w:sz w:val="24"/>
+          <w:szCs w:val="24"/>
+        </w:rPr>
+        <w:t xml:space="preserve">Структура проекта на гитхабе (примерно такая же как и структура </w:t>
       </w:r>
       <w:r>
         <w:rPr>
@@ -5260,32 +4941,31 @@
           <w:szCs w:val="24"/>
           <w:lang w:val="en-US"/>
         </w:rPr>
-        <w:t>VS</w:t>
-      </w:r>
-      <w:r>
-        <w:rPr>
-          <w:rFonts w:ascii="Times New Roman" w:hAnsi="Times New Roman" w:cs="Times New Roman"/>
-          <w:sz w:val="24"/>
-          <w:szCs w:val="24"/>
-        </w:rPr>
-        <w:t>(</w:t>
-      </w:r>
-      <w:r>
-        <w:rPr>
-          <w:rFonts w:ascii="Times New Roman" w:hAnsi="Times New Roman" w:cs="Times New Roman"/>
-          <w:sz w:val="24"/>
-          <w:szCs w:val="24"/>
-          <w:lang w:val="en-US"/>
-        </w:rPr>
-        <w:t>Rider</w:t>
-      </w:r>
-      <w:r>
-        <w:rPr>
-          <w:rFonts w:ascii="Times New Roman" w:hAnsi="Times New Roman" w:cs="Times New Roman"/>
-          <w:sz w:val="24"/>
-          <w:szCs w:val="24"/>
-        </w:rPr>
-        <w:t>)</w:t>
+        <w:t>Solution</w:t>
+      </w:r>
+      <w:r>
+        <w:rPr>
+          <w:rFonts w:ascii="Times New Roman" w:hAnsi="Times New Roman" w:cs="Times New Roman"/>
+          <w:sz w:val="24"/>
+          <w:szCs w:val="24"/>
+        </w:rPr>
+        <w:t>-файла)</w:t>
+      </w:r>
+      <w:r>
+        <w:rPr>
+          <w:rFonts w:ascii="Times New Roman" w:hAnsi="Times New Roman" w:cs="Times New Roman"/>
+          <w:sz w:val="24"/>
+          <w:szCs w:val="24"/>
+        </w:rPr>
+        <w:t>, около 600 коммитов</w:t>
+      </w:r>
+      <w:r>
+        <w:rPr>
+          <w:rFonts w:ascii="Times New Roman" w:hAnsi="Times New Roman" w:cs="Times New Roman"/>
+          <w:sz w:val="24"/>
+          <w:szCs w:val="24"/>
+        </w:rPr>
+        <w:t>.</w:t>
       </w:r>
     </w:p>
     <w:p>
@@ -5296,55 +4976,13 @@
           <w:szCs w:val="24"/>
         </w:rPr>
       </w:pPr>
-      <w:proofErr w:type="spellStart"/>
-      <w:r>
-        <w:rPr>
-          <w:rFonts w:ascii="Times New Roman" w:hAnsi="Times New Roman" w:cs="Times New Roman"/>
-          <w:sz w:val="24"/>
-          <w:szCs w:val="24"/>
-        </w:rPr>
-        <w:t>Солюшн</w:t>
-      </w:r>
-      <w:proofErr w:type="spellEnd"/>
-      <w:r>
-        <w:rPr>
-          <w:rFonts w:ascii="Times New Roman" w:hAnsi="Times New Roman" w:cs="Times New Roman"/>
-          <w:sz w:val="24"/>
-          <w:szCs w:val="24"/>
-        </w:rPr>
-        <w:t xml:space="preserve"> файл содержит в себе на самом высоком уровне </w:t>
-      </w:r>
-      <w:r>
-        <w:rPr>
-          <w:rFonts w:ascii="Times New Roman" w:hAnsi="Times New Roman" w:cs="Times New Roman"/>
-          <w:sz w:val="24"/>
-          <w:szCs w:val="24"/>
-        </w:rPr>
-        <w:t xml:space="preserve">одну </w:t>
-      </w:r>
-      <w:r>
-        <w:rPr>
-          <w:rFonts w:ascii="Times New Roman" w:hAnsi="Times New Roman" w:cs="Times New Roman"/>
-          <w:sz w:val="24"/>
-          <w:szCs w:val="24"/>
-        </w:rPr>
-        <w:t>папк</w:t>
-      </w:r>
-      <w:r>
-        <w:rPr>
-          <w:rFonts w:ascii="Times New Roman" w:hAnsi="Times New Roman" w:cs="Times New Roman"/>
-          <w:sz w:val="24"/>
-          <w:szCs w:val="24"/>
-        </w:rPr>
-        <w:t xml:space="preserve">у </w:t>
-      </w:r>
-      <w:r>
-        <w:rPr>
-          <w:rFonts w:ascii="Times New Roman" w:hAnsi="Times New Roman" w:cs="Times New Roman"/>
-          <w:sz w:val="24"/>
-          <w:szCs w:val="24"/>
-        </w:rPr>
-        <w:t xml:space="preserve">– </w:t>
+      <w:r>
+        <w:rPr>
+          <w:rFonts w:ascii="Times New Roman" w:hAnsi="Times New Roman" w:cs="Times New Roman"/>
+          <w:sz w:val="24"/>
+          <w:szCs w:val="24"/>
+        </w:rPr>
+        <w:t xml:space="preserve">Веток примерно 10, 2 ветки это </w:t>
       </w:r>
       <w:r>
         <w:rPr>
@@ -5353,7 +4991,48 @@
           <w:szCs w:val="24"/>
           <w:lang w:val="en-US"/>
         </w:rPr>
-        <w:t>Backend</w:t>
+        <w:t>dev</w:t>
+      </w:r>
+      <w:r>
+        <w:rPr>
+          <w:rFonts w:ascii="Times New Roman" w:hAnsi="Times New Roman" w:cs="Times New Roman"/>
+          <w:sz w:val="24"/>
+          <w:szCs w:val="24"/>
+        </w:rPr>
+        <w:t xml:space="preserve"> и </w:t>
+      </w:r>
+      <w:r>
+        <w:rPr>
+          <w:rFonts w:ascii="Times New Roman" w:hAnsi="Times New Roman" w:cs="Times New Roman"/>
+          <w:sz w:val="24"/>
+          <w:szCs w:val="24"/>
+          <w:lang w:val="en-US"/>
+        </w:rPr>
+        <w:t>build</w:t>
+      </w:r>
+      <w:r>
+        <w:rPr>
+          <w:rFonts w:ascii="Times New Roman" w:hAnsi="Times New Roman" w:cs="Times New Roman"/>
+          <w:sz w:val="24"/>
+          <w:szCs w:val="24"/>
+        </w:rPr>
+        <w:t xml:space="preserve">, и остальные </w:t>
+      </w:r>
+      <w:r>
+        <w:rPr>
+          <w:rFonts w:ascii="Times New Roman" w:hAnsi="Times New Roman" w:cs="Times New Roman"/>
+          <w:sz w:val="24"/>
+          <w:szCs w:val="24"/>
+        </w:rPr>
+        <w:t>8 — это</w:t>
+      </w:r>
+      <w:r>
+        <w:rPr>
+          <w:rFonts w:ascii="Times New Roman" w:hAnsi="Times New Roman" w:cs="Times New Roman"/>
+          <w:sz w:val="24"/>
+          <w:szCs w:val="24"/>
+        </w:rPr>
+        <w:t xml:space="preserve"> ветки отдельного сотрудника команды, каждый из которых отвечает за определённые задачи</w:t>
       </w:r>
       <w:r>
         <w:rPr>
@@ -5366,116 +5045,29 @@
     </w:p>
     <w:p>
       <w:pPr>
-        <w:ind w:left="708"/>
-        <w:rPr>
-          <w:rFonts w:ascii="Times New Roman" w:hAnsi="Times New Roman" w:cs="Times New Roman"/>
-          <w:sz w:val="24"/>
-          <w:szCs w:val="24"/>
-        </w:rPr>
-      </w:pPr>
-      <w:r>
-        <w:rPr>
-          <w:rFonts w:ascii="Times New Roman" w:hAnsi="Times New Roman" w:cs="Times New Roman"/>
-          <w:sz w:val="24"/>
-          <w:szCs w:val="24"/>
-          <w:lang w:val="en-US"/>
-        </w:rPr>
-        <w:t>Backend</w:t>
-      </w:r>
-      <w:r>
-        <w:rPr>
-          <w:rFonts w:ascii="Times New Roman" w:hAnsi="Times New Roman" w:cs="Times New Roman"/>
-          <w:sz w:val="24"/>
-          <w:szCs w:val="24"/>
-        </w:rPr>
-        <w:t xml:space="preserve"> состоит из двух </w:t>
-      </w:r>
-      <w:proofErr w:type="spellStart"/>
-      <w:r>
-        <w:rPr>
-          <w:rFonts w:ascii="Times New Roman" w:hAnsi="Times New Roman" w:cs="Times New Roman"/>
-          <w:sz w:val="24"/>
-          <w:szCs w:val="24"/>
-        </w:rPr>
-        <w:t>солюшн</w:t>
-      </w:r>
-      <w:proofErr w:type="spellEnd"/>
-      <w:r>
-        <w:rPr>
-          <w:rFonts w:ascii="Times New Roman" w:hAnsi="Times New Roman" w:cs="Times New Roman"/>
-          <w:sz w:val="24"/>
-          <w:szCs w:val="24"/>
-        </w:rPr>
-        <w:t xml:space="preserve"> папок: </w:t>
-      </w:r>
-      <w:proofErr w:type="spellStart"/>
-      <w:r>
-        <w:rPr>
-          <w:rFonts w:ascii="Times New Roman" w:hAnsi="Times New Roman" w:cs="Times New Roman"/>
-          <w:sz w:val="24"/>
-          <w:szCs w:val="24"/>
-          <w:lang w:val="en-US"/>
-        </w:rPr>
-        <w:t>BuisnessLogic</w:t>
-      </w:r>
-      <w:proofErr w:type="spellEnd"/>
-      <w:r>
-        <w:rPr>
-          <w:rFonts w:ascii="Times New Roman" w:hAnsi="Times New Roman" w:cs="Times New Roman"/>
-          <w:sz w:val="24"/>
-          <w:szCs w:val="24"/>
-        </w:rPr>
-        <w:t xml:space="preserve"> и </w:t>
-      </w:r>
-      <w:proofErr w:type="spellStart"/>
-      <w:r>
-        <w:rPr>
-          <w:rFonts w:ascii="Times New Roman" w:hAnsi="Times New Roman" w:cs="Times New Roman"/>
-          <w:sz w:val="24"/>
-          <w:szCs w:val="24"/>
-          <w:lang w:val="en-US"/>
-        </w:rPr>
-        <w:t>DatabaseAPI</w:t>
-      </w:r>
-      <w:proofErr w:type="spellEnd"/>
-      <w:r>
-        <w:rPr>
-          <w:rFonts w:ascii="Times New Roman" w:hAnsi="Times New Roman" w:cs="Times New Roman"/>
-          <w:sz w:val="24"/>
-          <w:szCs w:val="24"/>
-        </w:rPr>
-        <w:t xml:space="preserve">, а также проекта, который является исходной точкой запуска серверной части приложения – </w:t>
-      </w:r>
-      <w:proofErr w:type="spellStart"/>
-      <w:r>
-        <w:rPr>
-          <w:rFonts w:ascii="Times New Roman" w:hAnsi="Times New Roman" w:cs="Times New Roman"/>
-          <w:sz w:val="24"/>
-          <w:szCs w:val="24"/>
-          <w:lang w:val="en-US"/>
-        </w:rPr>
-        <w:t>SecurityAppServer</w:t>
-      </w:r>
-      <w:proofErr w:type="spellEnd"/>
-      <w:r>
-        <w:rPr>
-          <w:rFonts w:ascii="Times New Roman" w:hAnsi="Times New Roman" w:cs="Times New Roman"/>
-          <w:sz w:val="24"/>
-          <w:szCs w:val="24"/>
-        </w:rPr>
-        <w:t>.</w:t>
-      </w:r>
+        <w:rPr>
+          <w:rFonts w:ascii="Times New Roman" w:hAnsi="Times New Roman" w:cs="Times New Roman"/>
+          <w:sz w:val="24"/>
+          <w:szCs w:val="24"/>
+        </w:rPr>
+      </w:pPr>
     </w:p>
     <w:p>
       <w:pPr>
-        <w:ind w:left="1416"/>
-        <w:rPr>
-          <w:rFonts w:ascii="Times New Roman" w:hAnsi="Times New Roman" w:cs="Times New Roman"/>
-          <w:sz w:val="24"/>
-          <w:szCs w:val="24"/>
-        </w:rPr>
-      </w:pPr>
-      <w:proofErr w:type="spellStart"/>
+        <w:rPr>
+          <w:rFonts w:ascii="Times New Roman" w:hAnsi="Times New Roman" w:cs="Times New Roman"/>
+          <w:sz w:val="24"/>
+          <w:szCs w:val="24"/>
+        </w:rPr>
+      </w:pPr>
+      <w:r>
+        <w:rPr>
+          <w:rFonts w:ascii="Times New Roman" w:hAnsi="Times New Roman" w:cs="Times New Roman"/>
+          <w:sz w:val="24"/>
+          <w:szCs w:val="24"/>
+        </w:rPr>
+        <w:t xml:space="preserve">Проект в </w:t>
+      </w:r>
       <w:r>
         <w:rPr>
           <w:rFonts w:ascii="Times New Roman" w:hAnsi="Times New Roman" w:cs="Times New Roman"/>
@@ -5483,34 +5075,15 @@
           <w:szCs w:val="24"/>
           <w:lang w:val="en-US"/>
         </w:rPr>
-        <w:t>BuisnessLogic</w:t>
-      </w:r>
-      <w:proofErr w:type="spellEnd"/>
-      <w:r>
-        <w:rPr>
-          <w:rFonts w:ascii="Times New Roman" w:hAnsi="Times New Roman" w:cs="Times New Roman"/>
-          <w:sz w:val="24"/>
-          <w:szCs w:val="24"/>
-        </w:rPr>
-        <w:t xml:space="preserve"> содержит в себе одну </w:t>
-      </w:r>
-      <w:proofErr w:type="spellStart"/>
-      <w:r>
-        <w:rPr>
-          <w:rFonts w:ascii="Times New Roman" w:hAnsi="Times New Roman" w:cs="Times New Roman"/>
-          <w:sz w:val="24"/>
-          <w:szCs w:val="24"/>
-        </w:rPr>
-        <w:t>солюшн</w:t>
-      </w:r>
-      <w:proofErr w:type="spellEnd"/>
-      <w:r>
-        <w:rPr>
-          <w:rFonts w:ascii="Times New Roman" w:hAnsi="Times New Roman" w:cs="Times New Roman"/>
-          <w:sz w:val="24"/>
-          <w:szCs w:val="24"/>
-        </w:rPr>
-        <w:t xml:space="preserve"> папку </w:t>
+        <w:t>VS</w:t>
+      </w:r>
+      <w:r>
+        <w:rPr>
+          <w:rFonts w:ascii="Times New Roman" w:hAnsi="Times New Roman" w:cs="Times New Roman"/>
+          <w:sz w:val="24"/>
+          <w:szCs w:val="24"/>
+        </w:rPr>
+        <w:t>(</w:t>
       </w:r>
       <w:r>
         <w:rPr>
@@ -5519,90 +5092,64 @@
           <w:szCs w:val="24"/>
           <w:lang w:val="en-US"/>
         </w:rPr>
-        <w:t>Devices</w:t>
-      </w:r>
-      <w:r>
-        <w:rPr>
-          <w:rFonts w:ascii="Times New Roman" w:hAnsi="Times New Roman" w:cs="Times New Roman"/>
-          <w:sz w:val="24"/>
-          <w:szCs w:val="24"/>
-        </w:rPr>
-        <w:t xml:space="preserve">, и 2 проекта-системы: </w:t>
-      </w:r>
-      <w:proofErr w:type="spellStart"/>
-      <w:r>
-        <w:rPr>
-          <w:rFonts w:ascii="Times New Roman" w:hAnsi="Times New Roman" w:cs="Times New Roman"/>
-          <w:sz w:val="24"/>
-          <w:szCs w:val="24"/>
-          <w:lang w:val="en-US"/>
-        </w:rPr>
-        <w:t>AnalysisSystem</w:t>
-      </w:r>
-      <w:proofErr w:type="spellEnd"/>
-      <w:r>
-        <w:rPr>
-          <w:rFonts w:ascii="Times New Roman" w:hAnsi="Times New Roman" w:cs="Times New Roman"/>
-          <w:sz w:val="24"/>
-          <w:szCs w:val="24"/>
-        </w:rPr>
-        <w:t xml:space="preserve">, </w:t>
-      </w:r>
-      <w:proofErr w:type="spellStart"/>
-      <w:r>
-        <w:rPr>
-          <w:rFonts w:ascii="Times New Roman" w:hAnsi="Times New Roman" w:cs="Times New Roman"/>
-          <w:sz w:val="24"/>
-          <w:szCs w:val="24"/>
-          <w:lang w:val="en-US"/>
-        </w:rPr>
-        <w:t>NotificationService</w:t>
-      </w:r>
-      <w:proofErr w:type="spellEnd"/>
-      <w:r>
-        <w:rPr>
-          <w:rFonts w:ascii="Times New Roman" w:hAnsi="Times New Roman" w:cs="Times New Roman"/>
-          <w:sz w:val="24"/>
-          <w:szCs w:val="24"/>
-        </w:rPr>
-        <w:t xml:space="preserve">, </w:t>
-      </w:r>
-      <w:proofErr w:type="spellStart"/>
-      <w:r>
-        <w:rPr>
-          <w:rFonts w:ascii="Times New Roman" w:hAnsi="Times New Roman" w:cs="Times New Roman"/>
-          <w:sz w:val="24"/>
-          <w:szCs w:val="24"/>
-          <w:lang w:val="en-US"/>
-        </w:rPr>
-        <w:t>EmergencySysyem</w:t>
-      </w:r>
-      <w:proofErr w:type="spellEnd"/>
-      <w:r>
-        <w:rPr>
-          <w:rFonts w:ascii="Times New Roman" w:hAnsi="Times New Roman" w:cs="Times New Roman"/>
-          <w:sz w:val="24"/>
-          <w:szCs w:val="24"/>
-        </w:rPr>
-        <w:t>.</w:t>
+        <w:t>Rider</w:t>
+      </w:r>
+      <w:r>
+        <w:rPr>
+          <w:rFonts w:ascii="Times New Roman" w:hAnsi="Times New Roman" w:cs="Times New Roman"/>
+          <w:sz w:val="24"/>
+          <w:szCs w:val="24"/>
+        </w:rPr>
+        <w:t>)</w:t>
       </w:r>
     </w:p>
     <w:p>
       <w:pPr>
-        <w:ind w:left="2124"/>
-        <w:rPr>
-          <w:rFonts w:ascii="Times New Roman" w:hAnsi="Times New Roman" w:cs="Times New Roman"/>
-          <w:sz w:val="24"/>
-          <w:szCs w:val="24"/>
-        </w:rPr>
-      </w:pPr>
-      <w:r>
-        <w:rPr>
-          <w:rFonts w:ascii="Times New Roman" w:hAnsi="Times New Roman" w:cs="Times New Roman"/>
-          <w:sz w:val="24"/>
-          <w:szCs w:val="24"/>
-        </w:rPr>
-        <w:t xml:space="preserve">В папке </w:t>
+        <w:rPr>
+          <w:rFonts w:ascii="Times New Roman" w:hAnsi="Times New Roman" w:cs="Times New Roman"/>
+          <w:sz w:val="24"/>
+          <w:szCs w:val="24"/>
+        </w:rPr>
+      </w:pPr>
+      <w:r>
+        <w:rPr>
+          <w:rFonts w:ascii="Times New Roman" w:hAnsi="Times New Roman" w:cs="Times New Roman"/>
+          <w:sz w:val="24"/>
+          <w:szCs w:val="24"/>
+        </w:rPr>
+        <w:t xml:space="preserve">Солюшн файл содержит в себе на самом высоком уровне </w:t>
+      </w:r>
+      <w:r>
+        <w:rPr>
+          <w:rFonts w:ascii="Times New Roman" w:hAnsi="Times New Roman" w:cs="Times New Roman"/>
+          <w:sz w:val="24"/>
+          <w:szCs w:val="24"/>
+        </w:rPr>
+        <w:t xml:space="preserve">одну </w:t>
+      </w:r>
+      <w:r>
+        <w:rPr>
+          <w:rFonts w:ascii="Times New Roman" w:hAnsi="Times New Roman" w:cs="Times New Roman"/>
+          <w:sz w:val="24"/>
+          <w:szCs w:val="24"/>
+        </w:rPr>
+        <w:t>папк</w:t>
+      </w:r>
+      <w:r>
+        <w:rPr>
+          <w:rFonts w:ascii="Times New Roman" w:hAnsi="Times New Roman" w:cs="Times New Roman"/>
+          <w:sz w:val="24"/>
+          <w:szCs w:val="24"/>
+        </w:rPr>
+        <w:t xml:space="preserve">у </w:t>
+      </w:r>
+      <w:r>
+        <w:rPr>
+          <w:rFonts w:ascii="Times New Roman" w:hAnsi="Times New Roman" w:cs="Times New Roman"/>
+          <w:sz w:val="24"/>
+          <w:szCs w:val="24"/>
+        </w:rPr>
+        <w:t xml:space="preserve">– </w:t>
       </w:r>
       <w:r>
         <w:rPr>
@@ -5611,63 +5158,8 @@
           <w:szCs w:val="24"/>
           <w:lang w:val="en-US"/>
         </w:rPr>
-        <w:t>Devices</w:t>
-      </w:r>
-      <w:r>
-        <w:rPr>
-          <w:rFonts w:ascii="Times New Roman" w:hAnsi="Times New Roman" w:cs="Times New Roman"/>
-          <w:sz w:val="24"/>
-          <w:szCs w:val="24"/>
-        </w:rPr>
-        <w:t xml:space="preserve"> находится интерфейс </w:t>
-      </w:r>
-      <w:proofErr w:type="spellStart"/>
-      <w:r>
-        <w:rPr>
-          <w:rFonts w:ascii="Times New Roman" w:hAnsi="Times New Roman" w:cs="Times New Roman"/>
-          <w:sz w:val="24"/>
-          <w:szCs w:val="24"/>
-          <w:lang w:val="en-US"/>
-        </w:rPr>
-        <w:t>IDevice</w:t>
-      </w:r>
-      <w:proofErr w:type="spellEnd"/>
-      <w:r>
-        <w:rPr>
-          <w:rFonts w:ascii="Times New Roman" w:hAnsi="Times New Roman" w:cs="Times New Roman"/>
-          <w:sz w:val="24"/>
-          <w:szCs w:val="24"/>
-        </w:rPr>
-        <w:t xml:space="preserve"> и два проекта-класса которые его наследуют: </w:t>
-      </w:r>
-      <w:r>
-        <w:rPr>
-          <w:rFonts w:ascii="Times New Roman" w:hAnsi="Times New Roman" w:cs="Times New Roman"/>
-          <w:sz w:val="24"/>
-          <w:szCs w:val="24"/>
-          <w:lang w:val="en-US"/>
-        </w:rPr>
-        <w:t>Camera</w:t>
-      </w:r>
-      <w:r>
-        <w:rPr>
-          <w:rFonts w:ascii="Times New Roman" w:hAnsi="Times New Roman" w:cs="Times New Roman"/>
-          <w:sz w:val="24"/>
-          <w:szCs w:val="24"/>
-        </w:rPr>
-        <w:t xml:space="preserve"> и </w:t>
-      </w:r>
-      <w:proofErr w:type="spellStart"/>
-      <w:r>
-        <w:rPr>
-          <w:rFonts w:ascii="Times New Roman" w:hAnsi="Times New Roman" w:cs="Times New Roman"/>
-          <w:sz w:val="24"/>
-          <w:szCs w:val="24"/>
-          <w:lang w:val="en-US"/>
-        </w:rPr>
-        <w:t>MotionSensor</w:t>
-      </w:r>
-      <w:proofErr w:type="spellEnd"/>
+        <w:t>Backend</w:t>
+      </w:r>
       <w:r>
         <w:rPr>
           <w:rFonts w:ascii="Times New Roman" w:hAnsi="Times New Roman" w:cs="Times New Roman"/>
@@ -5679,6 +5171,84 @@
     </w:p>
     <w:p>
       <w:pPr>
+        <w:ind w:left="708"/>
+        <w:rPr>
+          <w:rFonts w:ascii="Times New Roman" w:hAnsi="Times New Roman" w:cs="Times New Roman"/>
+          <w:sz w:val="24"/>
+          <w:szCs w:val="24"/>
+        </w:rPr>
+      </w:pPr>
+      <w:r>
+        <w:rPr>
+          <w:rFonts w:ascii="Times New Roman" w:hAnsi="Times New Roman" w:cs="Times New Roman"/>
+          <w:sz w:val="24"/>
+          <w:szCs w:val="24"/>
+          <w:lang w:val="en-US"/>
+        </w:rPr>
+        <w:t>Backend</w:t>
+      </w:r>
+      <w:r>
+        <w:rPr>
+          <w:rFonts w:ascii="Times New Roman" w:hAnsi="Times New Roman" w:cs="Times New Roman"/>
+          <w:sz w:val="24"/>
+          <w:szCs w:val="24"/>
+        </w:rPr>
+        <w:t xml:space="preserve"> состоит из двух солюшн папок: </w:t>
+      </w:r>
+      <w:r>
+        <w:rPr>
+          <w:rFonts w:ascii="Times New Roman" w:hAnsi="Times New Roman" w:cs="Times New Roman"/>
+          <w:sz w:val="24"/>
+          <w:szCs w:val="24"/>
+          <w:lang w:val="en-US"/>
+        </w:rPr>
+        <w:t>BuisnessLogic</w:t>
+      </w:r>
+      <w:r>
+        <w:rPr>
+          <w:rFonts w:ascii="Times New Roman" w:hAnsi="Times New Roman" w:cs="Times New Roman"/>
+          <w:sz w:val="24"/>
+          <w:szCs w:val="24"/>
+        </w:rPr>
+        <w:t xml:space="preserve"> и </w:t>
+      </w:r>
+      <w:r>
+        <w:rPr>
+          <w:rFonts w:ascii="Times New Roman" w:hAnsi="Times New Roman" w:cs="Times New Roman"/>
+          <w:sz w:val="24"/>
+          <w:szCs w:val="24"/>
+          <w:lang w:val="en-US"/>
+        </w:rPr>
+        <w:t>DatabaseAPI</w:t>
+      </w:r>
+      <w:r>
+        <w:rPr>
+          <w:rFonts w:ascii="Times New Roman" w:hAnsi="Times New Roman" w:cs="Times New Roman"/>
+          <w:sz w:val="24"/>
+          <w:szCs w:val="24"/>
+        </w:rPr>
+        <w:t xml:space="preserve">, а также проекта, который является исходной точкой запуска серверной части приложения – </w:t>
+      </w:r>
+      <w:r>
+        <w:rPr>
+          <w:rFonts w:ascii="Times New Roman" w:hAnsi="Times New Roman" w:cs="Times New Roman"/>
+          <w:sz w:val="24"/>
+          <w:szCs w:val="24"/>
+          <w:lang w:val="en-US"/>
+        </w:rPr>
+        <w:t>SecurityAppServer</w:t>
+      </w:r>
+      <w:r>
+        <w:rPr>
+          <w:rFonts w:ascii="Times New Roman" w:hAnsi="Times New Roman" w:cs="Times New Roman"/>
+          <w:sz w:val="24"/>
+          <w:szCs w:val="24"/>
+        </w:rPr>
+        <w:t>.</w:t>
+      </w:r>
+    </w:p>
+    <w:p>
+      <w:pPr>
         <w:ind w:left="1416"/>
         <w:rPr>
           <w:rFonts w:ascii="Times New Roman" w:hAnsi="Times New Roman" w:cs="Times New Roman"/>
@@ -5693,6 +5263,187 @@
           <w:szCs w:val="24"/>
           <w:lang w:val="en-US"/>
         </w:rPr>
+        <w:t>BuisnessLogic</w:t>
+      </w:r>
+      <w:r>
+        <w:rPr>
+          <w:rFonts w:ascii="Times New Roman" w:hAnsi="Times New Roman" w:cs="Times New Roman"/>
+          <w:sz w:val="24"/>
+          <w:szCs w:val="24"/>
+        </w:rPr>
+        <w:t xml:space="preserve"> содержит в себе одну солюшн папку </w:t>
+      </w:r>
+      <w:r>
+        <w:rPr>
+          <w:rFonts w:ascii="Times New Roman" w:hAnsi="Times New Roman" w:cs="Times New Roman"/>
+          <w:sz w:val="24"/>
+          <w:szCs w:val="24"/>
+          <w:lang w:val="en-US"/>
+        </w:rPr>
+        <w:t>Devices</w:t>
+      </w:r>
+      <w:r>
+        <w:rPr>
+          <w:rFonts w:ascii="Times New Roman" w:hAnsi="Times New Roman" w:cs="Times New Roman"/>
+          <w:sz w:val="24"/>
+          <w:szCs w:val="24"/>
+        </w:rPr>
+        <w:t xml:space="preserve">, и 2 проекта-системы: </w:t>
+      </w:r>
+      <w:r>
+        <w:rPr>
+          <w:rFonts w:ascii="Times New Roman" w:hAnsi="Times New Roman" w:cs="Times New Roman"/>
+          <w:sz w:val="24"/>
+          <w:szCs w:val="24"/>
+          <w:lang w:val="en-US"/>
+        </w:rPr>
+        <w:t>AnalysisSystem</w:t>
+      </w:r>
+      <w:r>
+        <w:rPr>
+          <w:rFonts w:ascii="Times New Roman" w:hAnsi="Times New Roman" w:cs="Times New Roman"/>
+          <w:sz w:val="24"/>
+          <w:szCs w:val="24"/>
+        </w:rPr>
+        <w:t xml:space="preserve">, </w:t>
+      </w:r>
+      <w:r>
+        <w:rPr>
+          <w:rFonts w:ascii="Times New Roman" w:hAnsi="Times New Roman" w:cs="Times New Roman"/>
+          <w:sz w:val="24"/>
+          <w:szCs w:val="24"/>
+          <w:lang w:val="en-US"/>
+        </w:rPr>
+        <w:t>NotificationService</w:t>
+      </w:r>
+      <w:r>
+        <w:rPr>
+          <w:rFonts w:ascii="Times New Roman" w:hAnsi="Times New Roman" w:cs="Times New Roman"/>
+          <w:sz w:val="24"/>
+          <w:szCs w:val="24"/>
+        </w:rPr>
+        <w:t xml:space="preserve">, </w:t>
+      </w:r>
+      <w:r>
+        <w:rPr>
+          <w:rFonts w:ascii="Times New Roman" w:hAnsi="Times New Roman" w:cs="Times New Roman"/>
+          <w:sz w:val="24"/>
+          <w:szCs w:val="24"/>
+          <w:lang w:val="en-US"/>
+        </w:rPr>
+        <w:t>EmergencySysyem</w:t>
+      </w:r>
+      <w:r>
+        <w:rPr>
+          <w:rFonts w:ascii="Times New Roman" w:hAnsi="Times New Roman" w:cs="Times New Roman"/>
+          <w:sz w:val="24"/>
+          <w:szCs w:val="24"/>
+        </w:rPr>
+        <w:t>.</w:t>
+      </w:r>
+    </w:p>
+    <w:p>
+      <w:pPr>
+        <w:ind w:left="2124"/>
+        <w:rPr>
+          <w:rFonts w:ascii="Times New Roman" w:hAnsi="Times New Roman" w:cs="Times New Roman"/>
+          <w:sz w:val="24"/>
+          <w:szCs w:val="24"/>
+        </w:rPr>
+      </w:pPr>
+      <w:r>
+        <w:rPr>
+          <w:rFonts w:ascii="Times New Roman" w:hAnsi="Times New Roman" w:cs="Times New Roman"/>
+          <w:sz w:val="24"/>
+          <w:szCs w:val="24"/>
+        </w:rPr>
+        <w:t xml:space="preserve">В папке </w:t>
+      </w:r>
+      <w:r>
+        <w:rPr>
+          <w:rFonts w:ascii="Times New Roman" w:hAnsi="Times New Roman" w:cs="Times New Roman"/>
+          <w:sz w:val="24"/>
+          <w:szCs w:val="24"/>
+          <w:lang w:val="en-US"/>
+        </w:rPr>
+        <w:t>Devices</w:t>
+      </w:r>
+      <w:r>
+        <w:rPr>
+          <w:rFonts w:ascii="Times New Roman" w:hAnsi="Times New Roman" w:cs="Times New Roman"/>
+          <w:sz w:val="24"/>
+          <w:szCs w:val="24"/>
+        </w:rPr>
+        <w:t xml:space="preserve"> находится интерфейс </w:t>
+      </w:r>
+      <w:r>
+        <w:rPr>
+          <w:rFonts w:ascii="Times New Roman" w:hAnsi="Times New Roman" w:cs="Times New Roman"/>
+          <w:sz w:val="24"/>
+          <w:szCs w:val="24"/>
+          <w:lang w:val="en-US"/>
+        </w:rPr>
+        <w:t>IDevice</w:t>
+      </w:r>
+      <w:r>
+        <w:rPr>
+          <w:rFonts w:ascii="Times New Roman" w:hAnsi="Times New Roman" w:cs="Times New Roman"/>
+          <w:sz w:val="24"/>
+          <w:szCs w:val="24"/>
+        </w:rPr>
+        <w:t xml:space="preserve"> и два проекта-класса которые его наследуют: </w:t>
+      </w:r>
+      <w:r>
+        <w:rPr>
+          <w:rFonts w:ascii="Times New Roman" w:hAnsi="Times New Roman" w:cs="Times New Roman"/>
+          <w:sz w:val="24"/>
+          <w:szCs w:val="24"/>
+          <w:lang w:val="en-US"/>
+        </w:rPr>
+        <w:t>Camera</w:t>
+      </w:r>
+      <w:r>
+        <w:rPr>
+          <w:rFonts w:ascii="Times New Roman" w:hAnsi="Times New Roman" w:cs="Times New Roman"/>
+          <w:sz w:val="24"/>
+          <w:szCs w:val="24"/>
+        </w:rPr>
+        <w:t xml:space="preserve"> и </w:t>
+      </w:r>
+      <w:r>
+        <w:rPr>
+          <w:rFonts w:ascii="Times New Roman" w:hAnsi="Times New Roman" w:cs="Times New Roman"/>
+          <w:sz w:val="24"/>
+          <w:szCs w:val="24"/>
+          <w:lang w:val="en-US"/>
+        </w:rPr>
+        <w:t>MotionSensor</w:t>
+      </w:r>
+      <w:r>
+        <w:rPr>
+          <w:rFonts w:ascii="Times New Roman" w:hAnsi="Times New Roman" w:cs="Times New Roman"/>
+          <w:sz w:val="24"/>
+          <w:szCs w:val="24"/>
+        </w:rPr>
+        <w:t>.</w:t>
+      </w:r>
+    </w:p>
+    <w:p>
+      <w:pPr>
+        <w:ind w:left="1416"/>
+        <w:rPr>
+          <w:rFonts w:ascii="Times New Roman" w:hAnsi="Times New Roman" w:cs="Times New Roman"/>
+          <w:sz w:val="24"/>
+          <w:szCs w:val="24"/>
+        </w:rPr>
+      </w:pPr>
+      <w:r>
+        <w:rPr>
+          <w:rFonts w:ascii="Times New Roman" w:hAnsi="Times New Roman" w:cs="Times New Roman"/>
+          <w:sz w:val="24"/>
+          <w:szCs w:val="24"/>
+          <w:lang w:val="en-US"/>
+        </w:rPr>
         <w:t>Database</w:t>
       </w:r>
       <w:r>
@@ -5737,7 +5488,6 @@
         </w:rPr>
         <w:t xml:space="preserve"> и проект </w:t>
       </w:r>
-      <w:proofErr w:type="spellStart"/>
       <w:r>
         <w:rPr>
           <w:rFonts w:ascii="Times New Roman" w:hAnsi="Times New Roman" w:cs="Times New Roman"/>
@@ -5747,7 +5497,6 @@
         </w:rPr>
         <w:t>DataBaseContext</w:t>
       </w:r>
-      <w:proofErr w:type="spellEnd"/>
       <w:r>
         <w:rPr>
           <w:rFonts w:ascii="Times New Roman" w:hAnsi="Times New Roman" w:cs="Times New Roman"/>
